--- a/Project_Report.docx
+++ b/Project_Report.docx
@@ -191,9 +191,16 @@
           <w:szCs w:val="32"/>
           <w:lang w:val="en-US"/>
         </w:rPr>
-        <w:t>Course:</w:t>
-      </w:r>
-      <w:r>
+        <w:t>Course: Group Project</w:t>
+      </w:r>
+    </w:p>
+    <w:p>
+      <w:pPr>
+        <w:pStyle w:val="paragraph"/>
+        <w:spacing w:before="0" w:beforeAutospacing="0" w:after="0" w:afterAutospacing="0"/>
+        <w:ind w:firstLine="720"/>
+        <w:jc w:val="center"/>
+        <w:textAlignment w:val="baseline"/>
         <w:rPr>
           <w:rStyle w:val="normaltextrun"/>
           <w:rFonts w:eastAsiaTheme="majorEastAsia"/>
@@ -202,8 +209,7 @@
           <w:szCs w:val="32"/>
           <w:lang w:val="en-US"/>
         </w:rPr>
-        <w:t xml:space="preserve"> Group Project</w:t>
-      </w:r>
+      </w:pPr>
     </w:p>
     <w:p>
       <w:pPr>
@@ -212,6 +218,12 @@
         <w:ind w:firstLine="720"/>
         <w:jc w:val="center"/>
         <w:textAlignment w:val="baseline"/>
+        <w:rPr>
+          <w:sz w:val="32"/>
+          <w:szCs w:val="32"/>
+        </w:rPr>
+      </w:pPr>
+      <w:r>
         <w:rPr>
           <w:rStyle w:val="normaltextrun"/>
           <w:rFonts w:eastAsiaTheme="majorEastAsia"/>
@@ -220,7 +232,25 @@
           <w:szCs w:val="32"/>
           <w:lang w:val="en-US"/>
         </w:rPr>
-      </w:pPr>
+        <w:t>Date:</w:t>
+      </w:r>
+      <w:r>
+        <w:rPr>
+          <w:rStyle w:val="eop"/>
+          <w:rFonts w:eastAsiaTheme="majorEastAsia"/>
+          <w:color w:val="000000"/>
+          <w:sz w:val="32"/>
+          <w:szCs w:val="32"/>
+        </w:rPr>
+        <w:t> </w:t>
+      </w:r>
+      <w:r>
+        <w:rPr>
+          <w:sz w:val="32"/>
+          <w:szCs w:val="32"/>
+        </w:rPr>
+        <w:t>13/07/2024</w:t>
+      </w:r>
     </w:p>
     <w:p>
       <w:pPr>
@@ -230,38 +260,12 @@
         <w:jc w:val="center"/>
         <w:textAlignment w:val="baseline"/>
         <w:rPr>
+          <w:b/>
+          <w:bCs/>
           <w:sz w:val="32"/>
           <w:szCs w:val="32"/>
         </w:rPr>
       </w:pPr>
-      <w:r>
-        <w:rPr>
-          <w:rStyle w:val="normaltextrun"/>
-          <w:rFonts w:eastAsiaTheme="majorEastAsia"/>
-          <w:color w:val="000000"/>
-          <w:sz w:val="32"/>
-          <w:szCs w:val="32"/>
-          <w:lang w:val="en-US"/>
-        </w:rPr>
-        <w:t>Date:</w:t>
-      </w:r>
-      <w:r>
-        <w:rPr>
-          <w:rStyle w:val="eop"/>
-          <w:rFonts w:eastAsiaTheme="majorEastAsia"/>
-          <w:color w:val="000000"/>
-          <w:sz w:val="32"/>
-          <w:szCs w:val="32"/>
-        </w:rPr>
-        <w:t> </w:t>
-      </w:r>
-      <w:r>
-        <w:rPr>
-          <w:sz w:val="32"/>
-          <w:szCs w:val="32"/>
-        </w:rPr>
-        <w:t>13/07/2024</w:t>
-      </w:r>
     </w:p>
     <w:p>
       <w:pPr>
@@ -271,21 +275,6 @@
         <w:jc w:val="center"/>
         <w:textAlignment w:val="baseline"/>
         <w:rPr>
-          <w:b/>
-          <w:bCs/>
-          <w:sz w:val="32"/>
-          <w:szCs w:val="32"/>
-        </w:rPr>
-      </w:pPr>
-    </w:p>
-    <w:p>
-      <w:pPr>
-        <w:pStyle w:val="paragraph"/>
-        <w:spacing w:before="0" w:beforeAutospacing="0" w:after="0" w:afterAutospacing="0"/>
-        <w:ind w:firstLine="720"/>
-        <w:jc w:val="center"/>
-        <w:textAlignment w:val="baseline"/>
-        <w:rPr>
           <w:sz w:val="27"/>
           <w:szCs w:val="27"/>
         </w:rPr>
@@ -1899,16 +1888,7 @@
           <w:lang w:eastAsia="en-GB"/>
           <w14:ligatures w14:val="none"/>
         </w:rPr>
-        <w:t xml:space="preserve">Automated </w:t>
-      </w:r>
-      <w:r>
-        <w:rPr>
-          <w:rFonts w:ascii="Times New Roman" w:eastAsia="Times New Roman" w:hAnsi="Times New Roman" w:cs="Times New Roman"/>
-          <w:kern w:val="0"/>
-          <w:lang w:eastAsia="en-GB"/>
-          <w14:ligatures w14:val="none"/>
-        </w:rPr>
-        <w:t>Labelling</w:t>
+        <w:t>Automated Labelling</w:t>
       </w:r>
     </w:p>
     <w:p>
@@ -2342,25 +2322,7 @@
           <w:lang w:eastAsia="en-GB"/>
           <w14:ligatures w14:val="none"/>
         </w:rPr>
-        <w:t xml:space="preserve">Image 6: Automatic </w:t>
-      </w:r>
-      <w:r>
-        <w:rPr>
-          <w:rFonts w:ascii="Times New Roman" w:eastAsia="Times New Roman" w:hAnsi="Times New Roman" w:cs="Times New Roman"/>
-          <w:kern w:val="0"/>
-          <w:lang w:eastAsia="en-GB"/>
-          <w14:ligatures w14:val="none"/>
-        </w:rPr>
-        <w:t>Labelling</w:t>
-      </w:r>
-      <w:r>
-        <w:rPr>
-          <w:rFonts w:ascii="Times New Roman" w:eastAsia="Times New Roman" w:hAnsi="Times New Roman" w:cs="Times New Roman"/>
-          <w:kern w:val="0"/>
-          <w:lang w:eastAsia="en-GB"/>
-          <w14:ligatures w14:val="none"/>
-        </w:rPr>
-        <w:t xml:space="preserve"> Setup</w:t>
+        <w:t>Image 6: Automatic Labelling Setup</w:t>
       </w:r>
     </w:p>
     <w:p>
@@ -6299,17 +6261,6 @@
           <w14:ligatures w14:val="none"/>
         </w:rPr>
       </w:pPr>
-      <w:r>
-        <w:rPr>
-          <w:rFonts w:ascii="Times New Roman" w:eastAsia="Times New Roman" w:hAnsi="Times New Roman" w:cs="Times New Roman"/>
-          <w:kern w:val="0"/>
-          <w:lang w:eastAsia="en-GB"/>
-          <w14:ligatures w14:val="none"/>
-        </w:rPr>
-        <w:pict w14:anchorId="2879021D">
-          <v:rect id="_x0000_i1081" style="width:0;height:1.5pt" o:hralign="center" o:hrstd="t" o:hr="t" fillcolor="#a0a0a0" stroked="f"/>
-        </w:pict>
-      </w:r>
     </w:p>
     <w:p>
       <w:pPr>
@@ -7024,17 +6975,6 @@
           <w14:ligatures w14:val="none"/>
         </w:rPr>
       </w:pPr>
-      <w:r>
-        <w:rPr>
-          <w:rFonts w:ascii="Times New Roman" w:eastAsia="Times New Roman" w:hAnsi="Times New Roman" w:cs="Times New Roman"/>
-          <w:kern w:val="0"/>
-          <w:lang w:eastAsia="en-GB"/>
-          <w14:ligatures w14:val="none"/>
-        </w:rPr>
-        <w:pict w14:anchorId="4552D825">
-          <v:rect id="_x0000_i1082" style="width:0;height:1.5pt" o:hralign="center" o:hrstd="t" o:hr="t" fillcolor="#a0a0a0" stroked="f"/>
-        </w:pict>
-      </w:r>
     </w:p>
     <w:p>
       <w:pPr>
@@ -7532,17 +7472,6 @@
           <w14:ligatures w14:val="none"/>
         </w:rPr>
       </w:pPr>
-      <w:r>
-        <w:rPr>
-          <w:rFonts w:ascii="Times New Roman" w:eastAsia="Times New Roman" w:hAnsi="Times New Roman" w:cs="Times New Roman"/>
-          <w:kern w:val="0"/>
-          <w:lang w:eastAsia="en-GB"/>
-          <w14:ligatures w14:val="none"/>
-        </w:rPr>
-        <w:pict w14:anchorId="163AD378">
-          <v:rect id="_x0000_i1083" style="width:0;height:1.5pt" o:hralign="center" o:hrstd="t" o:hr="t" fillcolor="#a0a0a0" stroked="f"/>
-        </w:pict>
-      </w:r>
     </w:p>
     <w:p>
       <w:pPr>
@@ -9261,31 +9190,7 @@
           <w:lang w:eastAsia="en-GB"/>
           <w14:ligatures w14:val="none"/>
         </w:rPr>
-        <w:t xml:space="preserve">Language </w:t>
-      </w:r>
-      <w:proofErr w:type="gramStart"/>
-      <w:r>
-        <w:rPr>
-          <w:rFonts w:ascii="Times New Roman" w:eastAsia="Times New Roman" w:hAnsi="Times New Roman" w:cs="Times New Roman"/>
-          <w:kern w:val="0"/>
-          <w:sz w:val="20"/>
-          <w:szCs w:val="20"/>
-          <w:lang w:eastAsia="en-GB"/>
-          <w14:ligatures w14:val="none"/>
-        </w:rPr>
-        <w:t>used :</w:t>
-      </w:r>
-      <w:proofErr w:type="gramEnd"/>
-      <w:r>
-        <w:rPr>
-          <w:rFonts w:ascii="Times New Roman" w:eastAsia="Times New Roman" w:hAnsi="Times New Roman" w:cs="Times New Roman"/>
-          <w:kern w:val="0"/>
-          <w:sz w:val="20"/>
-          <w:szCs w:val="20"/>
-          <w:lang w:eastAsia="en-GB"/>
-          <w14:ligatures w14:val="none"/>
-        </w:rPr>
-        <w:t xml:space="preserve"> C#</w:t>
+        <w:t>Language used : C#</w:t>
       </w:r>
     </w:p>
     <w:p>
@@ -9358,21 +9263,8 @@
           <w:lang w:eastAsia="en-GB"/>
           <w14:ligatures w14:val="none"/>
         </w:rPr>
-        <w:t xml:space="preserve">using </w:t>
-      </w:r>
-      <w:proofErr w:type="gramStart"/>
-      <w:r>
-        <w:rPr>
-          <w:rFonts w:ascii="Times New Roman" w:eastAsia="Times New Roman" w:hAnsi="Times New Roman" w:cs="Times New Roman"/>
-          <w:kern w:val="0"/>
-          <w:sz w:val="20"/>
-          <w:szCs w:val="20"/>
-          <w:lang w:eastAsia="en-GB"/>
-          <w14:ligatures w14:val="none"/>
-        </w:rPr>
-        <w:t>System;</w:t>
-      </w:r>
-      <w:proofErr w:type="gramEnd"/>
+        <w:t>using System;</w:t>
+      </w:r>
     </w:p>
     <w:p>
       <w:pPr>
@@ -9416,7 +9308,6 @@
         <w:t xml:space="preserve">using </w:t>
       </w:r>
       <w:proofErr w:type="spellStart"/>
-      <w:proofErr w:type="gramStart"/>
       <w:r>
         <w:rPr>
           <w:rFonts w:ascii="Times New Roman" w:eastAsia="Times New Roman" w:hAnsi="Times New Roman" w:cs="Times New Roman"/>
@@ -9429,7 +9320,6 @@
         <w:t>System.Collections.Generic</w:t>
       </w:r>
       <w:proofErr w:type="spellEnd"/>
-      <w:proofErr w:type="gramEnd"/>
       <w:r>
         <w:rPr>
           <w:rFonts w:ascii="Times New Roman" w:eastAsia="Times New Roman" w:hAnsi="Times New Roman" w:cs="Times New Roman"/>
@@ -9484,7 +9374,6 @@
         <w:t xml:space="preserve">using </w:t>
       </w:r>
       <w:proofErr w:type="spellStart"/>
-      <w:proofErr w:type="gramStart"/>
       <w:r>
         <w:rPr>
           <w:rFonts w:ascii="Times New Roman" w:eastAsia="Times New Roman" w:hAnsi="Times New Roman" w:cs="Times New Roman"/>
@@ -9497,7 +9386,6 @@
         <w:t>UnityEngine.Perception.Randomization.Parameters</w:t>
       </w:r>
       <w:proofErr w:type="spellEnd"/>
-      <w:proofErr w:type="gramEnd"/>
       <w:r>
         <w:rPr>
           <w:rFonts w:ascii="Times New Roman" w:eastAsia="Times New Roman" w:hAnsi="Times New Roman" w:cs="Times New Roman"/>
@@ -9552,7 +9440,6 @@
         <w:t xml:space="preserve">using </w:t>
       </w:r>
       <w:proofErr w:type="spellStart"/>
-      <w:proofErr w:type="gramStart"/>
       <w:r>
         <w:rPr>
           <w:rFonts w:ascii="Times New Roman" w:eastAsia="Times New Roman" w:hAnsi="Times New Roman" w:cs="Times New Roman"/>
@@ -9565,7 +9452,6 @@
         <w:t>UnityEngine.Perception.Randomization.Scenarios</w:t>
       </w:r>
       <w:proofErr w:type="spellEnd"/>
-      <w:proofErr w:type="gramEnd"/>
       <w:r>
         <w:rPr>
           <w:rFonts w:ascii="Times New Roman" w:eastAsia="Times New Roman" w:hAnsi="Times New Roman" w:cs="Times New Roman"/>
@@ -9651,7 +9537,6 @@
         <w:t xml:space="preserve">namespace </w:t>
       </w:r>
       <w:proofErr w:type="spellStart"/>
-      <w:proofErr w:type="gramStart"/>
       <w:r>
         <w:rPr>
           <w:rFonts w:ascii="Times New Roman" w:eastAsia="Times New Roman" w:hAnsi="Times New Roman" w:cs="Times New Roman"/>
@@ -9664,7 +9549,6 @@
         <w:t>UnityEngine.Perception.Randomization.Randomizers</w:t>
       </w:r>
       <w:proofErr w:type="spellEnd"/>
-      <w:proofErr w:type="gramEnd"/>
     </w:p>
     <w:p>
       <w:pPr>
@@ -9945,21 +9829,8 @@
           <w:lang w:eastAsia="en-GB"/>
           <w14:ligatures w14:val="none"/>
         </w:rPr>
-        <w:t xml:space="preserve"> = </w:t>
-      </w:r>
-      <w:proofErr w:type="gramStart"/>
-      <w:r>
-        <w:rPr>
-          <w:rFonts w:ascii="Times New Roman" w:eastAsia="Times New Roman" w:hAnsi="Times New Roman" w:cs="Times New Roman"/>
-          <w:kern w:val="0"/>
-          <w:sz w:val="20"/>
-          <w:szCs w:val="20"/>
-          <w:lang w:eastAsia="en-GB"/>
-          <w14:ligatures w14:val="none"/>
-        </w:rPr>
-        <w:t>true;</w:t>
-      </w:r>
-      <w:proofErr w:type="gramEnd"/>
+        <w:t xml:space="preserve"> = true;</w:t>
+      </w:r>
     </w:p>
     <w:p>
       <w:pPr>
@@ -10048,21 +9919,8 @@
           <w:lang w:eastAsia="en-GB"/>
           <w14:ligatures w14:val="none"/>
         </w:rPr>
-        <w:t xml:space="preserve">] internal bool </w:t>
-      </w:r>
-      <w:proofErr w:type="gramStart"/>
-      <w:r>
-        <w:rPr>
-          <w:rFonts w:ascii="Times New Roman" w:eastAsia="Times New Roman" w:hAnsi="Times New Roman" w:cs="Times New Roman"/>
-          <w:kern w:val="0"/>
-          <w:sz w:val="20"/>
-          <w:szCs w:val="20"/>
-          <w:lang w:eastAsia="en-GB"/>
-          <w14:ligatures w14:val="none"/>
-        </w:rPr>
-        <w:t>collapsed;</w:t>
-      </w:r>
-      <w:proofErr w:type="gramEnd"/>
+        <w:t>] internal bool collapsed;</w:t>
+      </w:r>
     </w:p>
     <w:p>
       <w:pPr>
@@ -10230,19 +10088,7 @@
           <w:lang w:eastAsia="en-GB"/>
           <w14:ligatures w14:val="none"/>
         </w:rPr>
-        <w:t>m_</w:t>
-      </w:r>
-      <w:proofErr w:type="gramStart"/>
-      <w:r>
-        <w:rPr>
-          <w:rFonts w:ascii="Times New Roman" w:eastAsia="Times New Roman" w:hAnsi="Times New Roman" w:cs="Times New Roman"/>
-          <w:kern w:val="0"/>
-          <w:sz w:val="20"/>
-          <w:szCs w:val="20"/>
-          <w:lang w:eastAsia="en-GB"/>
-          <w14:ligatures w14:val="none"/>
-        </w:rPr>
-        <w:t>Enabled</w:t>
+        <w:t>m_Enabled</w:t>
       </w:r>
       <w:proofErr w:type="spellEnd"/>
       <w:r>
@@ -10256,7 +10102,6 @@
         </w:rPr>
         <w:t>;</w:t>
       </w:r>
-      <w:proofErr w:type="gramEnd"/>
     </w:p>
     <w:p>
       <w:pPr>
@@ -10405,21 +10250,8 @@
           <w:lang w:eastAsia="en-GB"/>
           <w14:ligatures w14:val="none"/>
         </w:rPr>
-        <w:t xml:space="preserve"> = </w:t>
-      </w:r>
-      <w:proofErr w:type="gramStart"/>
-      <w:r>
-        <w:rPr>
-          <w:rFonts w:ascii="Times New Roman" w:eastAsia="Times New Roman" w:hAnsi="Times New Roman" w:cs="Times New Roman"/>
-          <w:kern w:val="0"/>
-          <w:sz w:val="20"/>
-          <w:szCs w:val="20"/>
-          <w:lang w:eastAsia="en-GB"/>
-          <w14:ligatures w14:val="none"/>
-        </w:rPr>
-        <w:t>value;</w:t>
-      </w:r>
-      <w:proofErr w:type="gramEnd"/>
+        <w:t xml:space="preserve"> = value;</w:t>
+      </w:r>
     </w:p>
     <w:p>
       <w:pPr>
@@ -10505,7 +10337,6 @@
         <w:t xml:space="preserve">                    </w:t>
       </w:r>
       <w:proofErr w:type="spellStart"/>
-      <w:proofErr w:type="gramStart"/>
       <w:r>
         <w:rPr>
           <w:rFonts w:ascii="Times New Roman" w:eastAsia="Times New Roman" w:hAnsi="Times New Roman" w:cs="Times New Roman"/>
@@ -10527,19 +10358,7 @@
           <w:lang w:eastAsia="en-GB"/>
           <w14:ligatures w14:val="none"/>
         </w:rPr>
-        <w:t>(</w:t>
-      </w:r>
-      <w:proofErr w:type="gramEnd"/>
-      <w:r>
-        <w:rPr>
-          <w:rFonts w:ascii="Times New Roman" w:eastAsia="Times New Roman" w:hAnsi="Times New Roman" w:cs="Times New Roman"/>
-          <w:kern w:val="0"/>
-          <w:sz w:val="20"/>
-          <w:szCs w:val="20"/>
-          <w:lang w:eastAsia="en-GB"/>
-          <w14:ligatures w14:val="none"/>
-        </w:rPr>
-        <w:t>);</w:t>
+        <w:t>();</w:t>
       </w:r>
     </w:p>
     <w:p>
@@ -10626,7 +10445,6 @@
         <w:t xml:space="preserve">                    </w:t>
       </w:r>
       <w:proofErr w:type="spellStart"/>
-      <w:proofErr w:type="gramStart"/>
       <w:r>
         <w:rPr>
           <w:rFonts w:ascii="Times New Roman" w:eastAsia="Times New Roman" w:hAnsi="Times New Roman" w:cs="Times New Roman"/>
@@ -10648,19 +10466,7 @@
           <w:lang w:eastAsia="en-GB"/>
           <w14:ligatures w14:val="none"/>
         </w:rPr>
-        <w:t>(</w:t>
-      </w:r>
-      <w:proofErr w:type="gramEnd"/>
-      <w:r>
-        <w:rPr>
-          <w:rFonts w:ascii="Times New Roman" w:eastAsia="Times New Roman" w:hAnsi="Times New Roman" w:cs="Times New Roman"/>
-          <w:kern w:val="0"/>
-          <w:sz w:val="20"/>
-          <w:szCs w:val="20"/>
-          <w:lang w:eastAsia="en-GB"/>
-          <w14:ligatures w14:val="none"/>
-        </w:rPr>
-        <w:t>);</w:t>
+        <w:t>();</w:t>
       </w:r>
     </w:p>
     <w:p>
@@ -10853,19 +10659,7 @@
           <w:lang w:eastAsia="en-GB"/>
           <w14:ligatures w14:val="none"/>
         </w:rPr>
-        <w:t>ScenarioBase.</w:t>
-      </w:r>
-      <w:proofErr w:type="gramStart"/>
-      <w:r>
-        <w:rPr>
-          <w:rFonts w:ascii="Times New Roman" w:eastAsia="Times New Roman" w:hAnsi="Times New Roman" w:cs="Times New Roman"/>
-          <w:kern w:val="0"/>
-          <w:sz w:val="20"/>
-          <w:szCs w:val="20"/>
-          <w:lang w:eastAsia="en-GB"/>
-          <w14:ligatures w14:val="none"/>
-        </w:rPr>
-        <w:t>activeScenario</w:t>
+        <w:t>ScenarioBase.activeScenario</w:t>
       </w:r>
       <w:proofErr w:type="spellEnd"/>
       <w:r>
@@ -10879,7 +10673,6 @@
         </w:rPr>
         <w:t>;</w:t>
       </w:r>
-      <w:proofErr w:type="gramEnd"/>
     </w:p>
     <w:p>
       <w:pPr>
@@ -10987,19 +10780,7 @@
           <w:lang w:eastAsia="en-GB"/>
           <w14:ligatures w14:val="none"/>
         </w:rPr>
-        <w:t>RandomizerTagManager.</w:t>
-      </w:r>
-      <w:proofErr w:type="gramStart"/>
-      <w:r>
-        <w:rPr>
-          <w:rFonts w:ascii="Times New Roman" w:eastAsia="Times New Roman" w:hAnsi="Times New Roman" w:cs="Times New Roman"/>
-          <w:kern w:val="0"/>
-          <w:sz w:val="20"/>
-          <w:szCs w:val="20"/>
-          <w:lang w:eastAsia="en-GB"/>
-          <w14:ligatures w14:val="none"/>
-        </w:rPr>
-        <w:t>singleton</w:t>
+        <w:t>RandomizerTagManager.singleton</w:t>
       </w:r>
       <w:proofErr w:type="spellEnd"/>
       <w:r>
@@ -11013,7 +10794,6 @@
         </w:rPr>
         <w:t>;</w:t>
       </w:r>
-      <w:proofErr w:type="gramEnd"/>
     </w:p>
     <w:p>
       <w:pPr>
@@ -11302,19 +11082,7 @@
           <w:lang w:eastAsia="en-GB"/>
           <w14:ligatures w14:val="none"/>
         </w:rPr>
-        <w:t>(</w:t>
-      </w:r>
-      <w:proofErr w:type="gramStart"/>
-      <w:r>
-        <w:rPr>
-          <w:rFonts w:ascii="Times New Roman" w:eastAsia="Times New Roman" w:hAnsi="Times New Roman" w:cs="Times New Roman"/>
-          <w:kern w:val="0"/>
-          <w:sz w:val="20"/>
-          <w:szCs w:val="20"/>
-          <w:lang w:eastAsia="en-GB"/>
-          <w14:ligatures w14:val="none"/>
-        </w:rPr>
-        <w:t>).</w:t>
+        <w:t>().</w:t>
       </w:r>
       <w:proofErr w:type="spellStart"/>
       <w:r>
@@ -11329,7 +11097,6 @@
         <w:t>GetFields</w:t>
       </w:r>
       <w:proofErr w:type="spellEnd"/>
-      <w:proofErr w:type="gramEnd"/>
       <w:r>
         <w:rPr>
           <w:rFonts w:ascii="Times New Roman" w:eastAsia="Times New Roman" w:hAnsi="Times New Roman" w:cs="Times New Roman"/>
@@ -11465,19 +11232,7 @@
           <w:lang w:eastAsia="en-GB"/>
           <w14:ligatures w14:val="none"/>
         </w:rPr>
-        <w:t xml:space="preserve">                    if </w:t>
-      </w:r>
-      <w:proofErr w:type="gramStart"/>
-      <w:r>
-        <w:rPr>
-          <w:rFonts w:ascii="Times New Roman" w:eastAsia="Times New Roman" w:hAnsi="Times New Roman" w:cs="Times New Roman"/>
-          <w:kern w:val="0"/>
-          <w:sz w:val="20"/>
-          <w:szCs w:val="20"/>
-          <w:lang w:eastAsia="en-GB"/>
-          <w14:ligatures w14:val="none"/>
-        </w:rPr>
-        <w:t>(!</w:t>
+        <w:t xml:space="preserve">                    if (!</w:t>
       </w:r>
       <w:proofErr w:type="spellStart"/>
       <w:r>
@@ -11489,19 +11244,7 @@
           <w:lang w:eastAsia="en-GB"/>
           <w14:ligatures w14:val="none"/>
         </w:rPr>
-        <w:t>field</w:t>
-      </w:r>
-      <w:proofErr w:type="gramEnd"/>
-      <w:r>
-        <w:rPr>
-          <w:rFonts w:ascii="Times New Roman" w:eastAsia="Times New Roman" w:hAnsi="Times New Roman" w:cs="Times New Roman"/>
-          <w:kern w:val="0"/>
-          <w:sz w:val="20"/>
-          <w:szCs w:val="20"/>
-          <w:lang w:eastAsia="en-GB"/>
-          <w14:ligatures w14:val="none"/>
-        </w:rPr>
-        <w:t>.IsPublic</w:t>
+        <w:t>field.IsPublic</w:t>
       </w:r>
       <w:proofErr w:type="spellEnd"/>
       <w:r>
@@ -11603,21 +11346,8 @@
           <w:lang w:eastAsia="en-GB"/>
           <w14:ligatures w14:val="none"/>
         </w:rPr>
-        <w:t xml:space="preserve">                        </w:t>
-      </w:r>
-      <w:proofErr w:type="gramStart"/>
-      <w:r>
-        <w:rPr>
-          <w:rFonts w:ascii="Times New Roman" w:eastAsia="Times New Roman" w:hAnsi="Times New Roman" w:cs="Times New Roman"/>
-          <w:kern w:val="0"/>
-          <w:sz w:val="20"/>
-          <w:szCs w:val="20"/>
-          <w:lang w:eastAsia="en-GB"/>
-          <w14:ligatures w14:val="none"/>
-        </w:rPr>
-        <w:t>continue;</w:t>
-      </w:r>
-      <w:proofErr w:type="gramEnd"/>
+        <w:t xml:space="preserve">                        continue;</w:t>
+      </w:r>
     </w:p>
     <w:p>
       <w:pPr>
@@ -11661,7 +11391,6 @@
         <w:t xml:space="preserve">                    var parameter = (Parameter)</w:t>
       </w:r>
       <w:proofErr w:type="spellStart"/>
-      <w:proofErr w:type="gramStart"/>
       <w:r>
         <w:rPr>
           <w:rFonts w:ascii="Times New Roman" w:eastAsia="Times New Roman" w:hAnsi="Times New Roman" w:cs="Times New Roman"/>
@@ -11674,7 +11403,6 @@
         <w:t>field.GetValue</w:t>
       </w:r>
       <w:proofErr w:type="spellEnd"/>
-      <w:proofErr w:type="gramEnd"/>
       <w:r>
         <w:rPr>
           <w:rFonts w:ascii="Times New Roman" w:eastAsia="Times New Roman" w:hAnsi="Times New Roman" w:cs="Times New Roman"/>
@@ -11837,7 +11565,6 @@
         <w:t>(</w:t>
       </w:r>
       <w:proofErr w:type="spellStart"/>
-      <w:proofErr w:type="gramStart"/>
       <w:r>
         <w:rPr>
           <w:rFonts w:ascii="Times New Roman" w:eastAsia="Times New Roman" w:hAnsi="Times New Roman" w:cs="Times New Roman"/>
@@ -11850,7 +11577,6 @@
         <w:t>field.FieldType</w:t>
       </w:r>
       <w:proofErr w:type="spellEnd"/>
-      <w:proofErr w:type="gramEnd"/>
       <w:r>
         <w:rPr>
           <w:rFonts w:ascii="Times New Roman" w:eastAsia="Times New Roman" w:hAnsi="Times New Roman" w:cs="Times New Roman"/>
@@ -11905,7 +11631,6 @@
         <w:t xml:space="preserve">                        </w:t>
       </w:r>
       <w:proofErr w:type="spellStart"/>
-      <w:proofErr w:type="gramStart"/>
       <w:r>
         <w:rPr>
           <w:rFonts w:ascii="Times New Roman" w:eastAsia="Times New Roman" w:hAnsi="Times New Roman" w:cs="Times New Roman"/>
@@ -11918,7 +11643,6 @@
         <w:t>field.SetValue</w:t>
       </w:r>
       <w:proofErr w:type="spellEnd"/>
-      <w:proofErr w:type="gramEnd"/>
       <w:r>
         <w:rPr>
           <w:rFonts w:ascii="Times New Roman" w:eastAsia="Times New Roman" w:hAnsi="Times New Roman" w:cs="Times New Roman"/>
@@ -12012,21 +11736,8 @@
           <w:lang w:eastAsia="en-GB"/>
           <w14:ligatures w14:val="none"/>
         </w:rPr>
-        <w:t xml:space="preserve">                    yield return </w:t>
-      </w:r>
-      <w:proofErr w:type="gramStart"/>
-      <w:r>
-        <w:rPr>
-          <w:rFonts w:ascii="Times New Roman" w:eastAsia="Times New Roman" w:hAnsi="Times New Roman" w:cs="Times New Roman"/>
-          <w:kern w:val="0"/>
-          <w:sz w:val="20"/>
-          <w:szCs w:val="20"/>
-          <w:lang w:eastAsia="en-GB"/>
-          <w14:ligatures w14:val="none"/>
-        </w:rPr>
-        <w:t>parameter;</w:t>
-      </w:r>
-      <w:proofErr w:type="gramEnd"/>
+        <w:t xml:space="preserve">                    yield return parameter;</w:t>
+      </w:r>
     </w:p>
     <w:p>
       <w:pPr>
@@ -12227,7 +11938,6 @@
         <w:t xml:space="preserve">        protected virtual void </w:t>
       </w:r>
       <w:proofErr w:type="spellStart"/>
-      <w:proofErr w:type="gramStart"/>
       <w:r>
         <w:rPr>
           <w:rFonts w:ascii="Times New Roman" w:eastAsia="Times New Roman" w:hAnsi="Times New Roman" w:cs="Times New Roman"/>
@@ -12249,19 +11959,7 @@
           <w:lang w:eastAsia="en-GB"/>
           <w14:ligatures w14:val="none"/>
         </w:rPr>
-        <w:t>(</w:t>
-      </w:r>
-      <w:proofErr w:type="gramEnd"/>
-      <w:r>
-        <w:rPr>
-          <w:rFonts w:ascii="Times New Roman" w:eastAsia="Times New Roman" w:hAnsi="Times New Roman" w:cs="Times New Roman"/>
-          <w:kern w:val="0"/>
-          <w:sz w:val="20"/>
-          <w:szCs w:val="20"/>
-          <w:lang w:eastAsia="en-GB"/>
-          <w14:ligatures w14:val="none"/>
-        </w:rPr>
-        <w:t>) { }</w:t>
+        <w:t>() { }</w:t>
       </w:r>
     </w:p>
     <w:p>
@@ -12337,7 +12035,6 @@
         <w:t xml:space="preserve">        protected virtual void </w:t>
       </w:r>
       <w:proofErr w:type="spellStart"/>
-      <w:proofErr w:type="gramStart"/>
       <w:r>
         <w:rPr>
           <w:rFonts w:ascii="Times New Roman" w:eastAsia="Times New Roman" w:hAnsi="Times New Roman" w:cs="Times New Roman"/>
@@ -12359,19 +12056,7 @@
           <w:lang w:eastAsia="en-GB"/>
           <w14:ligatures w14:val="none"/>
         </w:rPr>
-        <w:t>(</w:t>
-      </w:r>
-      <w:proofErr w:type="gramEnd"/>
-      <w:r>
-        <w:rPr>
-          <w:rFonts w:ascii="Times New Roman" w:eastAsia="Times New Roman" w:hAnsi="Times New Roman" w:cs="Times New Roman"/>
-          <w:kern w:val="0"/>
-          <w:sz w:val="20"/>
-          <w:szCs w:val="20"/>
-          <w:lang w:eastAsia="en-GB"/>
-          <w14:ligatures w14:val="none"/>
-        </w:rPr>
-        <w:t>) { }</w:t>
+        <w:t>() { }</w:t>
       </w:r>
     </w:p>
     <w:p>
@@ -12447,7 +12132,6 @@
         <w:t xml:space="preserve">        protected virtual void </w:t>
       </w:r>
       <w:proofErr w:type="spellStart"/>
-      <w:proofErr w:type="gramStart"/>
       <w:r>
         <w:rPr>
           <w:rFonts w:ascii="Times New Roman" w:eastAsia="Times New Roman" w:hAnsi="Times New Roman" w:cs="Times New Roman"/>
@@ -12469,19 +12153,7 @@
           <w:lang w:eastAsia="en-GB"/>
           <w14:ligatures w14:val="none"/>
         </w:rPr>
-        <w:t>(</w:t>
-      </w:r>
-      <w:proofErr w:type="gramEnd"/>
-      <w:r>
-        <w:rPr>
-          <w:rFonts w:ascii="Times New Roman" w:eastAsia="Times New Roman" w:hAnsi="Times New Roman" w:cs="Times New Roman"/>
-          <w:kern w:val="0"/>
-          <w:sz w:val="20"/>
-          <w:szCs w:val="20"/>
-          <w:lang w:eastAsia="en-GB"/>
-          <w14:ligatures w14:val="none"/>
-        </w:rPr>
-        <w:t>) { }</w:t>
+        <w:t>() { }</w:t>
       </w:r>
     </w:p>
     <w:p>
@@ -12557,7 +12229,6 @@
         <w:t xml:space="preserve">        protected virtual void </w:t>
       </w:r>
       <w:proofErr w:type="spellStart"/>
-      <w:proofErr w:type="gramStart"/>
       <w:r>
         <w:rPr>
           <w:rFonts w:ascii="Times New Roman" w:eastAsia="Times New Roman" w:hAnsi="Times New Roman" w:cs="Times New Roman"/>
@@ -12579,19 +12250,7 @@
           <w:lang w:eastAsia="en-GB"/>
           <w14:ligatures w14:val="none"/>
         </w:rPr>
-        <w:t>(</w:t>
-      </w:r>
-      <w:proofErr w:type="gramEnd"/>
-      <w:r>
-        <w:rPr>
-          <w:rFonts w:ascii="Times New Roman" w:eastAsia="Times New Roman" w:hAnsi="Times New Roman" w:cs="Times New Roman"/>
-          <w:kern w:val="0"/>
-          <w:sz w:val="20"/>
-          <w:szCs w:val="20"/>
-          <w:lang w:eastAsia="en-GB"/>
-          <w14:ligatures w14:val="none"/>
-        </w:rPr>
-        <w:t>) { }</w:t>
+        <w:t>() { }</w:t>
       </w:r>
     </w:p>
     <w:p>
@@ -12667,7 +12326,6 @@
         <w:t xml:space="preserve">        protected virtual void </w:t>
       </w:r>
       <w:proofErr w:type="spellStart"/>
-      <w:proofErr w:type="gramStart"/>
       <w:r>
         <w:rPr>
           <w:rFonts w:ascii="Times New Roman" w:eastAsia="Times New Roman" w:hAnsi="Times New Roman" w:cs="Times New Roman"/>
@@ -12689,19 +12347,7 @@
           <w:lang w:eastAsia="en-GB"/>
           <w14:ligatures w14:val="none"/>
         </w:rPr>
-        <w:t>(</w:t>
-      </w:r>
-      <w:proofErr w:type="gramEnd"/>
-      <w:r>
-        <w:rPr>
-          <w:rFonts w:ascii="Times New Roman" w:eastAsia="Times New Roman" w:hAnsi="Times New Roman" w:cs="Times New Roman"/>
-          <w:kern w:val="0"/>
-          <w:sz w:val="20"/>
-          <w:szCs w:val="20"/>
-          <w:lang w:eastAsia="en-GB"/>
-          <w14:ligatures w14:val="none"/>
-        </w:rPr>
-        <w:t>) { }</w:t>
+        <w:t>() { }</w:t>
       </w:r>
     </w:p>
     <w:p>
@@ -12777,7 +12423,6 @@
         <w:t xml:space="preserve">        protected virtual void </w:t>
       </w:r>
       <w:proofErr w:type="spellStart"/>
-      <w:proofErr w:type="gramStart"/>
       <w:r>
         <w:rPr>
           <w:rFonts w:ascii="Times New Roman" w:eastAsia="Times New Roman" w:hAnsi="Times New Roman" w:cs="Times New Roman"/>
@@ -12799,19 +12444,7 @@
           <w:lang w:eastAsia="en-GB"/>
           <w14:ligatures w14:val="none"/>
         </w:rPr>
-        <w:t>(</w:t>
-      </w:r>
-      <w:proofErr w:type="gramEnd"/>
-      <w:r>
-        <w:rPr>
-          <w:rFonts w:ascii="Times New Roman" w:eastAsia="Times New Roman" w:hAnsi="Times New Roman" w:cs="Times New Roman"/>
-          <w:kern w:val="0"/>
-          <w:sz w:val="20"/>
-          <w:szCs w:val="20"/>
-          <w:lang w:eastAsia="en-GB"/>
-          <w14:ligatures w14:val="none"/>
-        </w:rPr>
-        <w:t>) { }</w:t>
+        <w:t>() { }</w:t>
       </w:r>
     </w:p>
     <w:p>
@@ -12887,7 +12520,6 @@
         <w:t xml:space="preserve">        protected virtual void </w:t>
       </w:r>
       <w:proofErr w:type="spellStart"/>
-      <w:proofErr w:type="gramStart"/>
       <w:r>
         <w:rPr>
           <w:rFonts w:ascii="Times New Roman" w:eastAsia="Times New Roman" w:hAnsi="Times New Roman" w:cs="Times New Roman"/>
@@ -12909,19 +12541,7 @@
           <w:lang w:eastAsia="en-GB"/>
           <w14:ligatures w14:val="none"/>
         </w:rPr>
-        <w:t>(</w:t>
-      </w:r>
-      <w:proofErr w:type="gramEnd"/>
-      <w:r>
-        <w:rPr>
-          <w:rFonts w:ascii="Times New Roman" w:eastAsia="Times New Roman" w:hAnsi="Times New Roman" w:cs="Times New Roman"/>
-          <w:kern w:val="0"/>
-          <w:sz w:val="20"/>
-          <w:szCs w:val="20"/>
-          <w:lang w:eastAsia="en-GB"/>
-          <w14:ligatures w14:val="none"/>
-        </w:rPr>
-        <w:t>) { }</w:t>
+        <w:t>() { }</w:t>
       </w:r>
     </w:p>
     <w:p>
@@ -12997,7 +12617,6 @@
         <w:t xml:space="preserve">        protected virtual void </w:t>
       </w:r>
       <w:proofErr w:type="spellStart"/>
-      <w:proofErr w:type="gramStart"/>
       <w:r>
         <w:rPr>
           <w:rFonts w:ascii="Times New Roman" w:eastAsia="Times New Roman" w:hAnsi="Times New Roman" w:cs="Times New Roman"/>
@@ -13019,19 +12638,7 @@
           <w:lang w:eastAsia="en-GB"/>
           <w14:ligatures w14:val="none"/>
         </w:rPr>
-        <w:t>(</w:t>
-      </w:r>
-      <w:proofErr w:type="gramEnd"/>
-      <w:r>
-        <w:rPr>
-          <w:rFonts w:ascii="Times New Roman" w:eastAsia="Times New Roman" w:hAnsi="Times New Roman" w:cs="Times New Roman"/>
-          <w:kern w:val="0"/>
-          <w:sz w:val="20"/>
-          <w:szCs w:val="20"/>
-          <w:lang w:eastAsia="en-GB"/>
-          <w14:ligatures w14:val="none"/>
-        </w:rPr>
-        <w:t>) { }</w:t>
+        <w:t>() { }</w:t>
       </w:r>
     </w:p>
     <w:p>
@@ -13104,31 +12711,7 @@
           <w:lang w:eastAsia="en-GB"/>
           <w14:ligatures w14:val="none"/>
         </w:rPr>
-        <w:t xml:space="preserve">        internal void </w:t>
-      </w:r>
-      <w:proofErr w:type="gramStart"/>
-      <w:r>
-        <w:rPr>
-          <w:rFonts w:ascii="Times New Roman" w:eastAsia="Times New Roman" w:hAnsi="Times New Roman" w:cs="Times New Roman"/>
-          <w:kern w:val="0"/>
-          <w:sz w:val="20"/>
-          <w:szCs w:val="20"/>
-          <w:lang w:eastAsia="en-GB"/>
-          <w14:ligatures w14:val="none"/>
-        </w:rPr>
-        <w:t>Awake(</w:t>
-      </w:r>
-      <w:proofErr w:type="gramEnd"/>
-      <w:r>
-        <w:rPr>
-          <w:rFonts w:ascii="Times New Roman" w:eastAsia="Times New Roman" w:hAnsi="Times New Roman" w:cs="Times New Roman"/>
-          <w:kern w:val="0"/>
-          <w:sz w:val="20"/>
-          <w:szCs w:val="20"/>
-          <w:lang w:eastAsia="en-GB"/>
-          <w14:ligatures w14:val="none"/>
-        </w:rPr>
-        <w:t xml:space="preserve">) =&gt; </w:t>
+        <w:t xml:space="preserve">        internal void Awake() =&gt; </w:t>
       </w:r>
       <w:proofErr w:type="spellStart"/>
       <w:r>
@@ -13228,7 +12811,6 @@
         <w:t xml:space="preserve">        internal void </w:t>
       </w:r>
       <w:proofErr w:type="spellStart"/>
-      <w:proofErr w:type="gramStart"/>
       <w:r>
         <w:rPr>
           <w:rFonts w:ascii="Times New Roman" w:eastAsia="Times New Roman" w:hAnsi="Times New Roman" w:cs="Times New Roman"/>
@@ -13250,19 +12832,7 @@
           <w:lang w:eastAsia="en-GB"/>
           <w14:ligatures w14:val="none"/>
         </w:rPr>
-        <w:t>(</w:t>
-      </w:r>
-      <w:proofErr w:type="gramEnd"/>
-      <w:r>
-        <w:rPr>
-          <w:rFonts w:ascii="Times New Roman" w:eastAsia="Times New Roman" w:hAnsi="Times New Roman" w:cs="Times New Roman"/>
-          <w:kern w:val="0"/>
-          <w:sz w:val="20"/>
-          <w:szCs w:val="20"/>
-          <w:lang w:eastAsia="en-GB"/>
-          <w14:ligatures w14:val="none"/>
-        </w:rPr>
-        <w:t xml:space="preserve">) =&gt; </w:t>
+        <w:t xml:space="preserve">() =&gt; </w:t>
       </w:r>
       <w:proofErr w:type="spellStart"/>
       <w:r>
@@ -13362,7 +12932,6 @@
         <w:t xml:space="preserve">        internal void </w:t>
       </w:r>
       <w:proofErr w:type="spellStart"/>
-      <w:proofErr w:type="gramStart"/>
       <w:r>
         <w:rPr>
           <w:rFonts w:ascii="Times New Roman" w:eastAsia="Times New Roman" w:hAnsi="Times New Roman" w:cs="Times New Roman"/>
@@ -13384,19 +12953,7 @@
           <w:lang w:eastAsia="en-GB"/>
           <w14:ligatures w14:val="none"/>
         </w:rPr>
-        <w:t>(</w:t>
-      </w:r>
-      <w:proofErr w:type="gramEnd"/>
-      <w:r>
-        <w:rPr>
-          <w:rFonts w:ascii="Times New Roman" w:eastAsia="Times New Roman" w:hAnsi="Times New Roman" w:cs="Times New Roman"/>
-          <w:kern w:val="0"/>
-          <w:sz w:val="20"/>
-          <w:szCs w:val="20"/>
-          <w:lang w:eastAsia="en-GB"/>
-          <w14:ligatures w14:val="none"/>
-        </w:rPr>
-        <w:t xml:space="preserve">) =&gt; </w:t>
+        <w:t xml:space="preserve">() =&gt; </w:t>
       </w:r>
       <w:proofErr w:type="spellStart"/>
       <w:r>
@@ -13496,7 +13053,6 @@
         <w:t xml:space="preserve">        internal void </w:t>
       </w:r>
       <w:proofErr w:type="spellStart"/>
-      <w:proofErr w:type="gramStart"/>
       <w:r>
         <w:rPr>
           <w:rFonts w:ascii="Times New Roman" w:eastAsia="Times New Roman" w:hAnsi="Times New Roman" w:cs="Times New Roman"/>
@@ -13518,19 +13074,7 @@
           <w:lang w:eastAsia="en-GB"/>
           <w14:ligatures w14:val="none"/>
         </w:rPr>
-        <w:t>(</w:t>
-      </w:r>
-      <w:proofErr w:type="gramEnd"/>
-      <w:r>
-        <w:rPr>
-          <w:rFonts w:ascii="Times New Roman" w:eastAsia="Times New Roman" w:hAnsi="Times New Roman" w:cs="Times New Roman"/>
-          <w:kern w:val="0"/>
-          <w:sz w:val="20"/>
-          <w:szCs w:val="20"/>
-          <w:lang w:eastAsia="en-GB"/>
-          <w14:ligatures w14:val="none"/>
-        </w:rPr>
-        <w:t xml:space="preserve">) =&gt; </w:t>
+        <w:t xml:space="preserve">() =&gt; </w:t>
       </w:r>
       <w:proofErr w:type="spellStart"/>
       <w:r>
@@ -13630,7 +13174,6 @@
         <w:t xml:space="preserve">        internal void </w:t>
       </w:r>
       <w:proofErr w:type="spellStart"/>
-      <w:proofErr w:type="gramStart"/>
       <w:r>
         <w:rPr>
           <w:rFonts w:ascii="Times New Roman" w:eastAsia="Times New Roman" w:hAnsi="Times New Roman" w:cs="Times New Roman"/>
@@ -13652,19 +13195,7 @@
           <w:lang w:eastAsia="en-GB"/>
           <w14:ligatures w14:val="none"/>
         </w:rPr>
-        <w:t>(</w:t>
-      </w:r>
-      <w:proofErr w:type="gramEnd"/>
-      <w:r>
-        <w:rPr>
-          <w:rFonts w:ascii="Times New Roman" w:eastAsia="Times New Roman" w:hAnsi="Times New Roman" w:cs="Times New Roman"/>
-          <w:kern w:val="0"/>
-          <w:sz w:val="20"/>
-          <w:szCs w:val="20"/>
-          <w:lang w:eastAsia="en-GB"/>
-          <w14:ligatures w14:val="none"/>
-        </w:rPr>
-        <w:t xml:space="preserve">) =&gt; </w:t>
+        <w:t xml:space="preserve">() =&gt; </w:t>
       </w:r>
       <w:proofErr w:type="spellStart"/>
       <w:r>
@@ -13761,31 +13292,7 @@
           <w:lang w:eastAsia="en-GB"/>
           <w14:ligatures w14:val="none"/>
         </w:rPr>
-        <w:t xml:space="preserve">        internal void </w:t>
-      </w:r>
-      <w:proofErr w:type="gramStart"/>
-      <w:r>
-        <w:rPr>
-          <w:rFonts w:ascii="Times New Roman" w:eastAsia="Times New Roman" w:hAnsi="Times New Roman" w:cs="Times New Roman"/>
-          <w:kern w:val="0"/>
-          <w:sz w:val="20"/>
-          <w:szCs w:val="20"/>
-          <w:lang w:eastAsia="en-GB"/>
-          <w14:ligatures w14:val="none"/>
-        </w:rPr>
-        <w:t>Update(</w:t>
-      </w:r>
-      <w:proofErr w:type="gramEnd"/>
-      <w:r>
-        <w:rPr>
-          <w:rFonts w:ascii="Times New Roman" w:eastAsia="Times New Roman" w:hAnsi="Times New Roman" w:cs="Times New Roman"/>
-          <w:kern w:val="0"/>
-          <w:sz w:val="20"/>
-          <w:szCs w:val="20"/>
-          <w:lang w:eastAsia="en-GB"/>
-          <w14:ligatures w14:val="none"/>
-        </w:rPr>
-        <w:t xml:space="preserve">) =&gt; </w:t>
+        <w:t xml:space="preserve">        internal void Update() =&gt; </w:t>
       </w:r>
       <w:proofErr w:type="spellStart"/>
       <w:r>
@@ -14071,21 +13578,8 @@
           <w:lang w:eastAsia="en-GB"/>
           <w14:ligatures w14:val="none"/>
         </w:rPr>
-        <w:t xml:space="preserve">using </w:t>
-      </w:r>
-      <w:proofErr w:type="gramStart"/>
-      <w:r>
-        <w:rPr>
-          <w:rFonts w:ascii="Times New Roman" w:eastAsia="Times New Roman" w:hAnsi="Times New Roman" w:cs="Times New Roman"/>
-          <w:kern w:val="0"/>
-          <w:sz w:val="20"/>
-          <w:szCs w:val="20"/>
-          <w:lang w:eastAsia="en-GB"/>
-          <w14:ligatures w14:val="none"/>
-        </w:rPr>
-        <w:t>System;</w:t>
-      </w:r>
-      <w:proofErr w:type="gramEnd"/>
+        <w:t>using System;</w:t>
+      </w:r>
     </w:p>
     <w:p>
       <w:pPr>
@@ -14129,7 +13623,6 @@
         <w:t xml:space="preserve">using </w:t>
       </w:r>
       <w:proofErr w:type="spellStart"/>
-      <w:proofErr w:type="gramStart"/>
       <w:r>
         <w:rPr>
           <w:rFonts w:ascii="Times New Roman" w:eastAsia="Times New Roman" w:hAnsi="Times New Roman" w:cs="Times New Roman"/>
@@ -14153,7 +13646,6 @@
         </w:rPr>
         <w:t>;</w:t>
       </w:r>
-      <w:proofErr w:type="gramEnd"/>
     </w:p>
     <w:p>
       <w:pPr>
@@ -14197,7 +13689,6 @@
         <w:t xml:space="preserve">using </w:t>
       </w:r>
       <w:proofErr w:type="spellStart"/>
-      <w:proofErr w:type="gramStart"/>
       <w:r>
         <w:rPr>
           <w:rFonts w:ascii="Times New Roman" w:eastAsia="Times New Roman" w:hAnsi="Times New Roman" w:cs="Times New Roman"/>
@@ -14210,7 +13701,6 @@
         <w:t>UnityEngine.Perception.Randomization.Parameters</w:t>
       </w:r>
       <w:proofErr w:type="spellEnd"/>
-      <w:proofErr w:type="gramEnd"/>
       <w:r>
         <w:rPr>
           <w:rFonts w:ascii="Times New Roman" w:eastAsia="Times New Roman" w:hAnsi="Times New Roman" w:cs="Times New Roman"/>
@@ -14265,7 +13755,6 @@
         <w:t xml:space="preserve">using </w:t>
       </w:r>
       <w:proofErr w:type="spellStart"/>
-      <w:proofErr w:type="gramStart"/>
       <w:r>
         <w:rPr>
           <w:rFonts w:ascii="Times New Roman" w:eastAsia="Times New Roman" w:hAnsi="Times New Roman" w:cs="Times New Roman"/>
@@ -14278,7 +13767,6 @@
         <w:t>UnityEngine.Perception.Randomization.Randomizers</w:t>
       </w:r>
       <w:proofErr w:type="spellEnd"/>
-      <w:proofErr w:type="gramEnd"/>
       <w:r>
         <w:rPr>
           <w:rFonts w:ascii="Times New Roman" w:eastAsia="Times New Roman" w:hAnsi="Times New Roman" w:cs="Times New Roman"/>
@@ -14406,7 +13894,6 @@
         <w:t>[</w:t>
       </w:r>
       <w:proofErr w:type="spellStart"/>
-      <w:proofErr w:type="gramStart"/>
       <w:r>
         <w:rPr>
           <w:rFonts w:ascii="Times New Roman" w:eastAsia="Times New Roman" w:hAnsi="Times New Roman" w:cs="Times New Roman"/>
@@ -14428,19 +13915,7 @@
           <w:lang w:eastAsia="en-GB"/>
           <w14:ligatures w14:val="none"/>
         </w:rPr>
-        <w:t>(</w:t>
-      </w:r>
-      <w:proofErr w:type="gramEnd"/>
-      <w:r>
-        <w:rPr>
-          <w:rFonts w:ascii="Times New Roman" w:eastAsia="Times New Roman" w:hAnsi="Times New Roman" w:cs="Times New Roman"/>
-          <w:kern w:val="0"/>
-          <w:sz w:val="20"/>
-          <w:szCs w:val="20"/>
-          <w:lang w:eastAsia="en-GB"/>
-          <w14:ligatures w14:val="none"/>
-        </w:rPr>
-        <w:t>"Perception/</w:t>
+        <w:t>("Perception/</w:t>
       </w:r>
       <w:proofErr w:type="spellStart"/>
       <w:r>
@@ -14509,7 +13984,6 @@
         <w:t xml:space="preserve">public class </w:t>
       </w:r>
       <w:proofErr w:type="spellStart"/>
-      <w:proofErr w:type="gramStart"/>
       <w:r>
         <w:rPr>
           <w:rFonts w:ascii="Times New Roman" w:eastAsia="Times New Roman" w:hAnsi="Times New Roman" w:cs="Times New Roman"/>
@@ -14531,19 +14005,7 @@
           <w:lang w:eastAsia="en-GB"/>
           <w14:ligatures w14:val="none"/>
         </w:rPr>
-        <w:t xml:space="preserve"> :</w:t>
-      </w:r>
-      <w:proofErr w:type="gramEnd"/>
-      <w:r>
-        <w:rPr>
-          <w:rFonts w:ascii="Times New Roman" w:eastAsia="Times New Roman" w:hAnsi="Times New Roman" w:cs="Times New Roman"/>
-          <w:kern w:val="0"/>
-          <w:sz w:val="20"/>
-          <w:szCs w:val="20"/>
-          <w:lang w:eastAsia="en-GB"/>
-          <w14:ligatures w14:val="none"/>
-        </w:rPr>
-        <w:t xml:space="preserve"> Randomizer</w:t>
+        <w:t xml:space="preserve"> : Randomizer</w:t>
       </w:r>
     </w:p>
     <w:p>
@@ -14654,7 +14116,6 @@
         <w:t xml:space="preserve"> </w:t>
       </w:r>
       <w:proofErr w:type="spellStart"/>
-      <w:proofErr w:type="gramStart"/>
       <w:r>
         <w:rPr>
           <w:rFonts w:ascii="Times New Roman" w:eastAsia="Times New Roman" w:hAnsi="Times New Roman" w:cs="Times New Roman"/>
@@ -14678,7 +14139,6 @@
         </w:rPr>
         <w:t>;</w:t>
       </w:r>
-      <w:proofErr w:type="gramEnd"/>
     </w:p>
     <w:p>
       <w:pPr>
@@ -14747,7 +14207,6 @@
         <w:t xml:space="preserve"> </w:t>
       </w:r>
       <w:proofErr w:type="spellStart"/>
-      <w:proofErr w:type="gramStart"/>
       <w:r>
         <w:rPr>
           <w:rFonts w:ascii="Times New Roman" w:eastAsia="Times New Roman" w:hAnsi="Times New Roman" w:cs="Times New Roman"/>
@@ -14771,7 +14230,6 @@
         </w:rPr>
         <w:t>;</w:t>
       </w:r>
-      <w:proofErr w:type="gramEnd"/>
     </w:p>
     <w:p>
       <w:pPr>
@@ -14839,7 +14297,6 @@
         <w:t xml:space="preserve"> </w:t>
       </w:r>
       <w:proofErr w:type="spellStart"/>
-      <w:proofErr w:type="gramStart"/>
       <w:r>
         <w:rPr>
           <w:rFonts w:ascii="Times New Roman" w:eastAsia="Times New Roman" w:hAnsi="Times New Roman" w:cs="Times New Roman"/>
@@ -14863,7 +14320,6 @@
         </w:rPr>
         <w:t>;</w:t>
       </w:r>
-      <w:proofErr w:type="gramEnd"/>
     </w:p>
     <w:p>
       <w:pPr>
@@ -14904,21 +14360,8 @@
           <w:lang w:eastAsia="en-GB"/>
           <w14:ligatures w14:val="none"/>
         </w:rPr>
-        <w:t xml:space="preserve">    public Transform </w:t>
-      </w:r>
-      <w:proofErr w:type="gramStart"/>
-      <w:r>
-        <w:rPr>
-          <w:rFonts w:ascii="Times New Roman" w:eastAsia="Times New Roman" w:hAnsi="Times New Roman" w:cs="Times New Roman"/>
-          <w:kern w:val="0"/>
-          <w:sz w:val="20"/>
-          <w:szCs w:val="20"/>
-          <w:lang w:eastAsia="en-GB"/>
-          <w14:ligatures w14:val="none"/>
-        </w:rPr>
-        <w:t>target;</w:t>
-      </w:r>
-      <w:proofErr w:type="gramEnd"/>
+        <w:t xml:space="preserve">    public Transform target;</w:t>
+      </w:r>
     </w:p>
     <w:p>
       <w:pPr>
@@ -14993,7 +14436,6 @@
         <w:t xml:space="preserve">    protected override void </w:t>
       </w:r>
       <w:proofErr w:type="spellStart"/>
-      <w:proofErr w:type="gramStart"/>
       <w:r>
         <w:rPr>
           <w:rFonts w:ascii="Times New Roman" w:eastAsia="Times New Roman" w:hAnsi="Times New Roman" w:cs="Times New Roman"/>
@@ -15015,19 +14457,7 @@
           <w:lang w:eastAsia="en-GB"/>
           <w14:ligatures w14:val="none"/>
         </w:rPr>
-        <w:t>(</w:t>
-      </w:r>
-      <w:proofErr w:type="gramEnd"/>
-      <w:r>
-        <w:rPr>
-          <w:rFonts w:ascii="Times New Roman" w:eastAsia="Times New Roman" w:hAnsi="Times New Roman" w:cs="Times New Roman"/>
-          <w:kern w:val="0"/>
-          <w:sz w:val="20"/>
-          <w:szCs w:val="20"/>
-          <w:lang w:eastAsia="en-GB"/>
-          <w14:ligatures w14:val="none"/>
-        </w:rPr>
-        <w:t>)</w:t>
+        <w:t>()</w:t>
       </w:r>
     </w:p>
     <w:p>
@@ -15150,29 +14580,16 @@
         <w:t>LookAtRandomizerTag</w:t>
       </w:r>
       <w:proofErr w:type="spellEnd"/>
-      <w:proofErr w:type="gramStart"/>
-      <w:r>
-        <w:rPr>
-          <w:rFonts w:ascii="Times New Roman" w:eastAsia="Times New Roman" w:hAnsi="Times New Roman" w:cs="Times New Roman"/>
-          <w:kern w:val="0"/>
-          <w:sz w:val="20"/>
-          <w:szCs w:val="20"/>
-          <w:lang w:eastAsia="en-GB"/>
-          <w14:ligatures w14:val="none"/>
-        </w:rPr>
-        <w:t>&gt;(</w:t>
-      </w:r>
-      <w:proofErr w:type="gramEnd"/>
-      <w:r>
-        <w:rPr>
-          <w:rFonts w:ascii="Times New Roman" w:eastAsia="Times New Roman" w:hAnsi="Times New Roman" w:cs="Times New Roman"/>
-          <w:kern w:val="0"/>
-          <w:sz w:val="20"/>
-          <w:szCs w:val="20"/>
-          <w:lang w:eastAsia="en-GB"/>
-          <w14:ligatures w14:val="none"/>
-        </w:rPr>
-        <w:t>);</w:t>
+      <w:r>
+        <w:rPr>
+          <w:rFonts w:ascii="Times New Roman" w:eastAsia="Times New Roman" w:hAnsi="Times New Roman" w:cs="Times New Roman"/>
+          <w:kern w:val="0"/>
+          <w:sz w:val="20"/>
+          <w:szCs w:val="20"/>
+          <w:lang w:eastAsia="en-GB"/>
+          <w14:ligatures w14:val="none"/>
+        </w:rPr>
+        <w:t>&gt;();</w:t>
       </w:r>
     </w:p>
     <w:p>
@@ -15325,7 +14742,6 @@
         <w:t xml:space="preserve"> = </w:t>
       </w:r>
       <w:proofErr w:type="spellStart"/>
-      <w:proofErr w:type="gramStart"/>
       <w:r>
         <w:rPr>
           <w:rFonts w:ascii="Times New Roman" w:eastAsia="Times New Roman" w:hAnsi="Times New Roman" w:cs="Times New Roman"/>
@@ -15338,7 +14754,6 @@
         <w:t>target.position</w:t>
       </w:r>
       <w:proofErr w:type="spellEnd"/>
-      <w:proofErr w:type="gramEnd"/>
       <w:r>
         <w:rPr>
           <w:rFonts w:ascii="Times New Roman" w:eastAsia="Times New Roman" w:hAnsi="Times New Roman" w:cs="Times New Roman"/>
@@ -15462,21 +14877,8 @@
           <w:lang w:eastAsia="en-GB"/>
           <w14:ligatures w14:val="none"/>
         </w:rPr>
-        <w:t>()</w:t>
-      </w:r>
-      <w:proofErr w:type="gramStart"/>
-      <w:r>
-        <w:rPr>
-          <w:rFonts w:ascii="Times New Roman" w:eastAsia="Times New Roman" w:hAnsi="Times New Roman" w:cs="Times New Roman"/>
-          <w:kern w:val="0"/>
-          <w:sz w:val="20"/>
-          <w:szCs w:val="20"/>
-          <w:lang w:eastAsia="en-GB"/>
-          <w14:ligatures w14:val="none"/>
-        </w:rPr>
-        <w:t>);</w:t>
-      </w:r>
-      <w:proofErr w:type="gramEnd"/>
+        <w:t>());</w:t>
+      </w:r>
     </w:p>
     <w:p>
       <w:pPr>
@@ -15551,29 +14953,16 @@
         <w:t xml:space="preserve">            </w:t>
       </w:r>
       <w:proofErr w:type="spellStart"/>
-      <w:proofErr w:type="gramStart"/>
-      <w:r>
-        <w:rPr>
-          <w:rFonts w:ascii="Times New Roman" w:eastAsia="Times New Roman" w:hAnsi="Times New Roman" w:cs="Times New Roman"/>
-          <w:kern w:val="0"/>
-          <w:sz w:val="20"/>
-          <w:szCs w:val="20"/>
-          <w:lang w:eastAsia="en-GB"/>
-          <w14:ligatures w14:val="none"/>
-        </w:rPr>
-        <w:t>tag.transform</w:t>
-      </w:r>
-      <w:proofErr w:type="gramEnd"/>
-      <w:r>
-        <w:rPr>
-          <w:rFonts w:ascii="Times New Roman" w:eastAsia="Times New Roman" w:hAnsi="Times New Roman" w:cs="Times New Roman"/>
-          <w:kern w:val="0"/>
-          <w:sz w:val="20"/>
-          <w:szCs w:val="20"/>
-          <w:lang w:eastAsia="en-GB"/>
-          <w14:ligatures w14:val="none"/>
-        </w:rPr>
-        <w:t>.LookAt</w:t>
+      <w:r>
+        <w:rPr>
+          <w:rFonts w:ascii="Times New Roman" w:eastAsia="Times New Roman" w:hAnsi="Times New Roman" w:cs="Times New Roman"/>
+          <w:kern w:val="0"/>
+          <w:sz w:val="20"/>
+          <w:szCs w:val="20"/>
+          <w:lang w:eastAsia="en-GB"/>
+          <w14:ligatures w14:val="none"/>
+        </w:rPr>
+        <w:t>tag.transform.LookAt</w:t>
       </w:r>
       <w:proofErr w:type="spellEnd"/>
       <w:r>
@@ -15885,21 +15274,8 @@
           <w:lang w:eastAsia="en-GB"/>
           <w14:ligatures w14:val="none"/>
         </w:rPr>
-        <w:t xml:space="preserve">using </w:t>
-      </w:r>
-      <w:proofErr w:type="gramStart"/>
-      <w:r>
-        <w:rPr>
-          <w:rFonts w:ascii="Times New Roman" w:eastAsia="Times New Roman" w:hAnsi="Times New Roman" w:cs="Times New Roman"/>
-          <w:kern w:val="0"/>
-          <w:sz w:val="20"/>
-          <w:szCs w:val="20"/>
-          <w:lang w:eastAsia="en-GB"/>
-          <w14:ligatures w14:val="none"/>
-        </w:rPr>
-        <w:t>System;</w:t>
-      </w:r>
-      <w:proofErr w:type="gramEnd"/>
+        <w:t>using System;</w:t>
+      </w:r>
     </w:p>
     <w:p>
       <w:pPr>
@@ -15943,7 +15319,6 @@
         <w:t xml:space="preserve">using </w:t>
       </w:r>
       <w:proofErr w:type="spellStart"/>
-      <w:proofErr w:type="gramStart"/>
       <w:r>
         <w:rPr>
           <w:rFonts w:ascii="Times New Roman" w:eastAsia="Times New Roman" w:hAnsi="Times New Roman" w:cs="Times New Roman"/>
@@ -15967,7 +15342,6 @@
         </w:rPr>
         <w:t>;</w:t>
       </w:r>
-      <w:proofErr w:type="gramEnd"/>
     </w:p>
     <w:p>
       <w:pPr>
@@ -16011,7 +15385,6 @@
         <w:t xml:space="preserve">using </w:t>
       </w:r>
       <w:proofErr w:type="spellStart"/>
-      <w:proofErr w:type="gramStart"/>
       <w:r>
         <w:rPr>
           <w:rFonts w:ascii="Times New Roman" w:eastAsia="Times New Roman" w:hAnsi="Times New Roman" w:cs="Times New Roman"/>
@@ -16024,7 +15397,6 @@
         <w:t>UnityEngine.Perception.Randomization.Parameters</w:t>
       </w:r>
       <w:proofErr w:type="spellEnd"/>
-      <w:proofErr w:type="gramEnd"/>
       <w:r>
         <w:rPr>
           <w:rFonts w:ascii="Times New Roman" w:eastAsia="Times New Roman" w:hAnsi="Times New Roman" w:cs="Times New Roman"/>
@@ -16079,7 +15451,6 @@
         <w:t xml:space="preserve">using </w:t>
       </w:r>
       <w:proofErr w:type="spellStart"/>
-      <w:proofErr w:type="gramStart"/>
       <w:r>
         <w:rPr>
           <w:rFonts w:ascii="Times New Roman" w:eastAsia="Times New Roman" w:hAnsi="Times New Roman" w:cs="Times New Roman"/>
@@ -16092,7 +15463,6 @@
         <w:t>UnityEngine.Perception.Randomization.Randomizers</w:t>
       </w:r>
       <w:proofErr w:type="spellEnd"/>
-      <w:proofErr w:type="gramEnd"/>
       <w:r>
         <w:rPr>
           <w:rFonts w:ascii="Times New Roman" w:eastAsia="Times New Roman" w:hAnsi="Times New Roman" w:cs="Times New Roman"/>
@@ -16220,7 +15590,6 @@
         <w:t>[</w:t>
       </w:r>
       <w:proofErr w:type="spellStart"/>
-      <w:proofErr w:type="gramStart"/>
       <w:r>
         <w:rPr>
           <w:rFonts w:ascii="Times New Roman" w:eastAsia="Times New Roman" w:hAnsi="Times New Roman" w:cs="Times New Roman"/>
@@ -16242,19 +15611,7 @@
           <w:lang w:eastAsia="en-GB"/>
           <w14:ligatures w14:val="none"/>
         </w:rPr>
-        <w:t>(</w:t>
-      </w:r>
-      <w:proofErr w:type="gramEnd"/>
-      <w:r>
-        <w:rPr>
-          <w:rFonts w:ascii="Times New Roman" w:eastAsia="Times New Roman" w:hAnsi="Times New Roman" w:cs="Times New Roman"/>
-          <w:kern w:val="0"/>
-          <w:sz w:val="20"/>
-          <w:szCs w:val="20"/>
-          <w:lang w:eastAsia="en-GB"/>
-          <w14:ligatures w14:val="none"/>
-        </w:rPr>
-        <w:t>"Perception/My Position Randomizer")]</w:t>
+        <w:t>("Perception/My Position Randomizer")]</w:t>
       </w:r>
     </w:p>
     <w:p>
@@ -16299,7 +15656,6 @@
         <w:t xml:space="preserve">public class </w:t>
       </w:r>
       <w:proofErr w:type="spellStart"/>
-      <w:proofErr w:type="gramStart"/>
       <w:r>
         <w:rPr>
           <w:rFonts w:ascii="Times New Roman" w:eastAsia="Times New Roman" w:hAnsi="Times New Roman" w:cs="Times New Roman"/>
@@ -16321,19 +15677,7 @@
           <w:lang w:eastAsia="en-GB"/>
           <w14:ligatures w14:val="none"/>
         </w:rPr>
-        <w:t xml:space="preserve"> :</w:t>
-      </w:r>
-      <w:proofErr w:type="gramEnd"/>
-      <w:r>
-        <w:rPr>
-          <w:rFonts w:ascii="Times New Roman" w:eastAsia="Times New Roman" w:hAnsi="Times New Roman" w:cs="Times New Roman"/>
-          <w:kern w:val="0"/>
-          <w:sz w:val="20"/>
-          <w:szCs w:val="20"/>
-          <w:lang w:eastAsia="en-GB"/>
-          <w14:ligatures w14:val="none"/>
-        </w:rPr>
-        <w:t xml:space="preserve"> Randomizer</w:t>
+        <w:t xml:space="preserve"> : Randomizer</w:t>
       </w:r>
     </w:p>
     <w:p>
@@ -16444,7 +15788,6 @@
         <w:t xml:space="preserve"> </w:t>
       </w:r>
       <w:proofErr w:type="spellStart"/>
-      <w:proofErr w:type="gramStart"/>
       <w:r>
         <w:rPr>
           <w:rFonts w:ascii="Times New Roman" w:eastAsia="Times New Roman" w:hAnsi="Times New Roman" w:cs="Times New Roman"/>
@@ -16468,7 +15811,6 @@
         </w:rPr>
         <w:t>;</w:t>
       </w:r>
-      <w:proofErr w:type="gramEnd"/>
     </w:p>
     <w:p>
       <w:pPr>
@@ -16536,7 +15878,6 @@
         <w:t xml:space="preserve"> </w:t>
       </w:r>
       <w:proofErr w:type="spellStart"/>
-      <w:proofErr w:type="gramStart"/>
       <w:r>
         <w:rPr>
           <w:rFonts w:ascii="Times New Roman" w:eastAsia="Times New Roman" w:hAnsi="Times New Roman" w:cs="Times New Roman"/>
@@ -16560,7 +15901,6 @@
         </w:rPr>
         <w:t>;</w:t>
       </w:r>
-      <w:proofErr w:type="gramEnd"/>
     </w:p>
     <w:p>
       <w:pPr>
@@ -16628,7 +15968,6 @@
         <w:t xml:space="preserve"> </w:t>
       </w:r>
       <w:proofErr w:type="spellStart"/>
-      <w:proofErr w:type="gramStart"/>
       <w:r>
         <w:rPr>
           <w:rFonts w:ascii="Times New Roman" w:eastAsia="Times New Roman" w:hAnsi="Times New Roman" w:cs="Times New Roman"/>
@@ -16652,7 +15991,6 @@
         </w:rPr>
         <w:t>;</w:t>
       </w:r>
-      <w:proofErr w:type="gramEnd"/>
     </w:p>
     <w:p>
       <w:pPr>
@@ -16727,7 +16065,6 @@
         <w:t xml:space="preserve">    protected override void </w:t>
       </w:r>
       <w:proofErr w:type="spellStart"/>
-      <w:proofErr w:type="gramStart"/>
       <w:r>
         <w:rPr>
           <w:rFonts w:ascii="Times New Roman" w:eastAsia="Times New Roman" w:hAnsi="Times New Roman" w:cs="Times New Roman"/>
@@ -16749,19 +16086,7 @@
           <w:lang w:eastAsia="en-GB"/>
           <w14:ligatures w14:val="none"/>
         </w:rPr>
-        <w:t>(</w:t>
-      </w:r>
-      <w:proofErr w:type="gramEnd"/>
-      <w:r>
-        <w:rPr>
-          <w:rFonts w:ascii="Times New Roman" w:eastAsia="Times New Roman" w:hAnsi="Times New Roman" w:cs="Times New Roman"/>
-          <w:kern w:val="0"/>
-          <w:sz w:val="20"/>
-          <w:szCs w:val="20"/>
-          <w:lang w:eastAsia="en-GB"/>
-          <w14:ligatures w14:val="none"/>
-        </w:rPr>
-        <w:t>)</w:t>
+        <w:t>()</w:t>
       </w:r>
     </w:p>
     <w:p>
@@ -16884,29 +16209,16 @@
         <w:t>MyPositionRandomizerTag</w:t>
       </w:r>
       <w:proofErr w:type="spellEnd"/>
-      <w:proofErr w:type="gramStart"/>
-      <w:r>
-        <w:rPr>
-          <w:rFonts w:ascii="Times New Roman" w:eastAsia="Times New Roman" w:hAnsi="Times New Roman" w:cs="Times New Roman"/>
-          <w:kern w:val="0"/>
-          <w:sz w:val="20"/>
-          <w:szCs w:val="20"/>
-          <w:lang w:eastAsia="en-GB"/>
-          <w14:ligatures w14:val="none"/>
-        </w:rPr>
-        <w:t>&gt;(</w:t>
-      </w:r>
-      <w:proofErr w:type="gramEnd"/>
-      <w:r>
-        <w:rPr>
-          <w:rFonts w:ascii="Times New Roman" w:eastAsia="Times New Roman" w:hAnsi="Times New Roman" w:cs="Times New Roman"/>
-          <w:kern w:val="0"/>
-          <w:sz w:val="20"/>
-          <w:szCs w:val="20"/>
-          <w:lang w:eastAsia="en-GB"/>
-          <w14:ligatures w14:val="none"/>
-        </w:rPr>
-        <w:t>);</w:t>
+      <w:r>
+        <w:rPr>
+          <w:rFonts w:ascii="Times New Roman" w:eastAsia="Times New Roman" w:hAnsi="Times New Roman" w:cs="Times New Roman"/>
+          <w:kern w:val="0"/>
+          <w:sz w:val="20"/>
+          <w:szCs w:val="20"/>
+          <w:lang w:eastAsia="en-GB"/>
+          <w14:ligatures w14:val="none"/>
+        </w:rPr>
+        <w:t>&gt;();</w:t>
       </w:r>
     </w:p>
     <w:p>
@@ -17254,21 +16566,8 @@
           <w:lang w:eastAsia="en-GB"/>
           <w14:ligatures w14:val="none"/>
         </w:rPr>
-        <w:t>()</w:t>
-      </w:r>
-      <w:proofErr w:type="gramStart"/>
-      <w:r>
-        <w:rPr>
-          <w:rFonts w:ascii="Times New Roman" w:eastAsia="Times New Roman" w:hAnsi="Times New Roman" w:cs="Times New Roman"/>
-          <w:kern w:val="0"/>
-          <w:sz w:val="20"/>
-          <w:szCs w:val="20"/>
-          <w:lang w:eastAsia="en-GB"/>
-          <w14:ligatures w14:val="none"/>
-        </w:rPr>
-        <w:t>);</w:t>
-      </w:r>
-      <w:proofErr w:type="gramEnd"/>
+        <w:t>());</w:t>
+      </w:r>
     </w:p>
     <w:p>
       <w:pPr>
@@ -17343,29 +16642,16 @@
         <w:t xml:space="preserve">            </w:t>
       </w:r>
       <w:proofErr w:type="spellStart"/>
-      <w:proofErr w:type="gramStart"/>
-      <w:r>
-        <w:rPr>
-          <w:rFonts w:ascii="Times New Roman" w:eastAsia="Times New Roman" w:hAnsi="Times New Roman" w:cs="Times New Roman"/>
-          <w:kern w:val="0"/>
-          <w:sz w:val="20"/>
-          <w:szCs w:val="20"/>
-          <w:lang w:eastAsia="en-GB"/>
-          <w14:ligatures w14:val="none"/>
-        </w:rPr>
-        <w:t>tag.transform</w:t>
-      </w:r>
-      <w:proofErr w:type="gramEnd"/>
-      <w:r>
-        <w:rPr>
-          <w:rFonts w:ascii="Times New Roman" w:eastAsia="Times New Roman" w:hAnsi="Times New Roman" w:cs="Times New Roman"/>
-          <w:kern w:val="0"/>
-          <w:sz w:val="20"/>
-          <w:szCs w:val="20"/>
-          <w:lang w:eastAsia="en-GB"/>
-          <w14:ligatures w14:val="none"/>
-        </w:rPr>
-        <w:t>.position</w:t>
+      <w:r>
+        <w:rPr>
+          <w:rFonts w:ascii="Times New Roman" w:eastAsia="Times New Roman" w:hAnsi="Times New Roman" w:cs="Times New Roman"/>
+          <w:kern w:val="0"/>
+          <w:sz w:val="20"/>
+          <w:szCs w:val="20"/>
+          <w:lang w:eastAsia="en-GB"/>
+          <w14:ligatures w14:val="none"/>
+        </w:rPr>
+        <w:t>tag.transform.position</w:t>
       </w:r>
       <w:proofErr w:type="spellEnd"/>
       <w:r>
@@ -17677,21 +16963,8 @@
           <w:lang w:eastAsia="en-GB"/>
           <w14:ligatures w14:val="none"/>
         </w:rPr>
-        <w:t xml:space="preserve">using </w:t>
-      </w:r>
-      <w:proofErr w:type="gramStart"/>
-      <w:r>
-        <w:rPr>
-          <w:rFonts w:ascii="Times New Roman" w:eastAsia="Times New Roman" w:hAnsi="Times New Roman" w:cs="Times New Roman"/>
-          <w:kern w:val="0"/>
-          <w:sz w:val="20"/>
-          <w:szCs w:val="20"/>
-          <w:lang w:eastAsia="en-GB"/>
-          <w14:ligatures w14:val="none"/>
-        </w:rPr>
-        <w:t>System;</w:t>
-      </w:r>
-      <w:proofErr w:type="gramEnd"/>
+        <w:t>using System;</w:t>
+      </w:r>
     </w:p>
     <w:p>
       <w:pPr>
@@ -17735,7 +17008,6 @@
         <w:t xml:space="preserve">using </w:t>
       </w:r>
       <w:proofErr w:type="spellStart"/>
-      <w:proofErr w:type="gramStart"/>
       <w:r>
         <w:rPr>
           <w:rFonts w:ascii="Times New Roman" w:eastAsia="Times New Roman" w:hAnsi="Times New Roman" w:cs="Times New Roman"/>
@@ -17748,7 +17020,6 @@
         <w:t>UnityEngine.Perception.Randomization.Parameters</w:t>
       </w:r>
       <w:proofErr w:type="spellEnd"/>
-      <w:proofErr w:type="gramEnd"/>
       <w:r>
         <w:rPr>
           <w:rFonts w:ascii="Times New Roman" w:eastAsia="Times New Roman" w:hAnsi="Times New Roman" w:cs="Times New Roman"/>
@@ -17803,7 +17074,6 @@
         <w:t xml:space="preserve">using </w:t>
       </w:r>
       <w:proofErr w:type="spellStart"/>
-      <w:proofErr w:type="gramStart"/>
       <w:r>
         <w:rPr>
           <w:rFonts w:ascii="Times New Roman" w:eastAsia="Times New Roman" w:hAnsi="Times New Roman" w:cs="Times New Roman"/>
@@ -17816,7 +17086,6 @@
         <w:t>UnityEngine.Perception.Randomization.Randomizers</w:t>
       </w:r>
       <w:proofErr w:type="spellEnd"/>
-      <w:proofErr w:type="gramEnd"/>
       <w:r>
         <w:rPr>
           <w:rFonts w:ascii="Times New Roman" w:eastAsia="Times New Roman" w:hAnsi="Times New Roman" w:cs="Times New Roman"/>
@@ -17944,7 +17213,6 @@
         <w:t>[</w:t>
       </w:r>
       <w:proofErr w:type="spellStart"/>
-      <w:proofErr w:type="gramStart"/>
       <w:r>
         <w:rPr>
           <w:rFonts w:ascii="Times New Roman" w:eastAsia="Times New Roman" w:hAnsi="Times New Roman" w:cs="Times New Roman"/>
@@ -17966,19 +17234,7 @@
           <w:lang w:eastAsia="en-GB"/>
           <w14:ligatures w14:val="none"/>
         </w:rPr>
-        <w:t>(</w:t>
-      </w:r>
-      <w:proofErr w:type="gramEnd"/>
-      <w:r>
-        <w:rPr>
-          <w:rFonts w:ascii="Times New Roman" w:eastAsia="Times New Roman" w:hAnsi="Times New Roman" w:cs="Times New Roman"/>
-          <w:kern w:val="0"/>
-          <w:sz w:val="20"/>
-          <w:szCs w:val="20"/>
-          <w:lang w:eastAsia="en-GB"/>
-          <w14:ligatures w14:val="none"/>
-        </w:rPr>
-        <w:t>"Perception/Offset Randomizer")]</w:t>
+        <w:t>("Perception/Offset Randomizer")]</w:t>
       </w:r>
     </w:p>
     <w:p>
@@ -18020,31 +17276,7 @@
           <w:lang w:eastAsia="en-GB"/>
           <w14:ligatures w14:val="none"/>
         </w:rPr>
-        <w:t xml:space="preserve">public class </w:t>
-      </w:r>
-      <w:proofErr w:type="gramStart"/>
-      <w:r>
-        <w:rPr>
-          <w:rFonts w:ascii="Times New Roman" w:eastAsia="Times New Roman" w:hAnsi="Times New Roman" w:cs="Times New Roman"/>
-          <w:kern w:val="0"/>
-          <w:sz w:val="20"/>
-          <w:szCs w:val="20"/>
-          <w:lang w:eastAsia="en-GB"/>
-          <w14:ligatures w14:val="none"/>
-        </w:rPr>
-        <w:t>OffsetRandomizer :</w:t>
-      </w:r>
-      <w:proofErr w:type="gramEnd"/>
-      <w:r>
-        <w:rPr>
-          <w:rFonts w:ascii="Times New Roman" w:eastAsia="Times New Roman" w:hAnsi="Times New Roman" w:cs="Times New Roman"/>
-          <w:kern w:val="0"/>
-          <w:sz w:val="20"/>
-          <w:szCs w:val="20"/>
-          <w:lang w:eastAsia="en-GB"/>
-          <w14:ligatures w14:val="none"/>
-        </w:rPr>
-        <w:t xml:space="preserve"> Randomizer</w:t>
+        <w:t>public class OffsetRandomizer : Randomizer</w:t>
       </w:r>
     </w:p>
     <w:p>
@@ -18155,7 +17387,6 @@
         <w:t xml:space="preserve"> </w:t>
       </w:r>
       <w:proofErr w:type="spellStart"/>
-      <w:proofErr w:type="gramStart"/>
       <w:r>
         <w:rPr>
           <w:rFonts w:ascii="Times New Roman" w:eastAsia="Times New Roman" w:hAnsi="Times New Roman" w:cs="Times New Roman"/>
@@ -18179,7 +17410,6 @@
         </w:rPr>
         <w:t>;</w:t>
       </w:r>
-      <w:proofErr w:type="gramEnd"/>
     </w:p>
     <w:p>
       <w:pPr>
@@ -18247,7 +17477,6 @@
         <w:t xml:space="preserve"> </w:t>
       </w:r>
       <w:proofErr w:type="spellStart"/>
-      <w:proofErr w:type="gramStart"/>
       <w:r>
         <w:rPr>
           <w:rFonts w:ascii="Times New Roman" w:eastAsia="Times New Roman" w:hAnsi="Times New Roman" w:cs="Times New Roman"/>
@@ -18271,7 +17500,6 @@
         </w:rPr>
         <w:t>;</w:t>
       </w:r>
-      <w:proofErr w:type="gramEnd"/>
     </w:p>
     <w:p>
       <w:pPr>
@@ -18340,7 +17568,6 @@
         <w:t xml:space="preserve"> </w:t>
       </w:r>
       <w:proofErr w:type="spellStart"/>
-      <w:proofErr w:type="gramStart"/>
       <w:r>
         <w:rPr>
           <w:rFonts w:ascii="Times New Roman" w:eastAsia="Times New Roman" w:hAnsi="Times New Roman" w:cs="Times New Roman"/>
@@ -18364,7 +17591,6 @@
         </w:rPr>
         <w:t>;</w:t>
       </w:r>
-      <w:proofErr w:type="gramEnd"/>
     </w:p>
     <w:p>
       <w:pPr>
@@ -18408,7 +17634,6 @@
         <w:t xml:space="preserve">    public Texture2DParameter </w:t>
       </w:r>
       <w:proofErr w:type="spellStart"/>
-      <w:proofErr w:type="gramStart"/>
       <w:r>
         <w:rPr>
           <w:rFonts w:ascii="Times New Roman" w:eastAsia="Times New Roman" w:hAnsi="Times New Roman" w:cs="Times New Roman"/>
@@ -18432,7 +17657,6 @@
         </w:rPr>
         <w:t>;</w:t>
       </w:r>
-      <w:proofErr w:type="gramEnd"/>
     </w:p>
     <w:p>
       <w:pPr>
@@ -18600,21 +17824,8 @@
           <w:lang w:eastAsia="en-GB"/>
           <w14:ligatures w14:val="none"/>
         </w:rPr>
-        <w:t>"</w:t>
-      </w:r>
-      <w:proofErr w:type="gramStart"/>
-      <w:r>
-        <w:rPr>
-          <w:rFonts w:ascii="Times New Roman" w:eastAsia="Times New Roman" w:hAnsi="Times New Roman" w:cs="Times New Roman"/>
-          <w:kern w:val="0"/>
-          <w:sz w:val="20"/>
-          <w:szCs w:val="20"/>
-          <w:lang w:eastAsia="en-GB"/>
-          <w14:ligatures w14:val="none"/>
-        </w:rPr>
-        <w:t>);</w:t>
-      </w:r>
-      <w:proofErr w:type="gramEnd"/>
+        <w:t>");</w:t>
+      </w:r>
     </w:p>
     <w:p>
       <w:pPr>
@@ -18689,7 +17900,6 @@
         <w:t xml:space="preserve">    protected override void </w:t>
       </w:r>
       <w:proofErr w:type="spellStart"/>
-      <w:proofErr w:type="gramStart"/>
       <w:r>
         <w:rPr>
           <w:rFonts w:ascii="Times New Roman" w:eastAsia="Times New Roman" w:hAnsi="Times New Roman" w:cs="Times New Roman"/>
@@ -18711,19 +17921,7 @@
           <w:lang w:eastAsia="en-GB"/>
           <w14:ligatures w14:val="none"/>
         </w:rPr>
-        <w:t>(</w:t>
-      </w:r>
-      <w:proofErr w:type="gramEnd"/>
-      <w:r>
-        <w:rPr>
-          <w:rFonts w:ascii="Times New Roman" w:eastAsia="Times New Roman" w:hAnsi="Times New Roman" w:cs="Times New Roman"/>
-          <w:kern w:val="0"/>
-          <w:sz w:val="20"/>
-          <w:szCs w:val="20"/>
-          <w:lang w:eastAsia="en-GB"/>
-          <w14:ligatures w14:val="none"/>
-        </w:rPr>
-        <w:t>)</w:t>
+        <w:t>()</w:t>
       </w:r>
     </w:p>
     <w:p>
@@ -18846,29 +18044,16 @@
         <w:t>OffsetRandomizerTag</w:t>
       </w:r>
       <w:proofErr w:type="spellEnd"/>
-      <w:proofErr w:type="gramStart"/>
-      <w:r>
-        <w:rPr>
-          <w:rFonts w:ascii="Times New Roman" w:eastAsia="Times New Roman" w:hAnsi="Times New Roman" w:cs="Times New Roman"/>
-          <w:kern w:val="0"/>
-          <w:sz w:val="20"/>
-          <w:szCs w:val="20"/>
-          <w:lang w:eastAsia="en-GB"/>
-          <w14:ligatures w14:val="none"/>
-        </w:rPr>
-        <w:t>&gt;(</w:t>
-      </w:r>
-      <w:proofErr w:type="gramEnd"/>
-      <w:r>
-        <w:rPr>
-          <w:rFonts w:ascii="Times New Roman" w:eastAsia="Times New Roman" w:hAnsi="Times New Roman" w:cs="Times New Roman"/>
-          <w:kern w:val="0"/>
-          <w:sz w:val="20"/>
-          <w:szCs w:val="20"/>
-          <w:lang w:eastAsia="en-GB"/>
-          <w14:ligatures w14:val="none"/>
-        </w:rPr>
-        <w:t>);</w:t>
+      <w:r>
+        <w:rPr>
+          <w:rFonts w:ascii="Times New Roman" w:eastAsia="Times New Roman" w:hAnsi="Times New Roman" w:cs="Times New Roman"/>
+          <w:kern w:val="0"/>
+          <w:sz w:val="20"/>
+          <w:szCs w:val="20"/>
+          <w:lang w:eastAsia="en-GB"/>
+          <w14:ligatures w14:val="none"/>
+        </w:rPr>
+        <w:t>&gt;();</w:t>
       </w:r>
     </w:p>
     <w:p>
@@ -19073,21 +18258,8 @@
           <w:lang w:eastAsia="en-GB"/>
           <w14:ligatures w14:val="none"/>
         </w:rPr>
-        <w:t>()</w:t>
-      </w:r>
-      <w:proofErr w:type="gramStart"/>
-      <w:r>
-        <w:rPr>
-          <w:rFonts w:ascii="Times New Roman" w:eastAsia="Times New Roman" w:hAnsi="Times New Roman" w:cs="Times New Roman"/>
-          <w:kern w:val="0"/>
-          <w:sz w:val="20"/>
-          <w:szCs w:val="20"/>
-          <w:lang w:eastAsia="en-GB"/>
-          <w14:ligatures w14:val="none"/>
-        </w:rPr>
-        <w:t>);</w:t>
-      </w:r>
-      <w:proofErr w:type="gramEnd"/>
+        <w:t>());</w:t>
+      </w:r>
     </w:p>
     <w:p>
       <w:pPr>
@@ -19152,21 +18324,8 @@
           <w:lang w:eastAsia="en-GB"/>
           <w14:ligatures w14:val="none"/>
         </w:rPr>
-        <w:t>(</w:t>
-      </w:r>
-      <w:proofErr w:type="gramStart"/>
-      <w:r>
-        <w:rPr>
-          <w:rFonts w:ascii="Times New Roman" w:eastAsia="Times New Roman" w:hAnsi="Times New Roman" w:cs="Times New Roman"/>
-          <w:kern w:val="0"/>
-          <w:sz w:val="20"/>
-          <w:szCs w:val="20"/>
-          <w:lang w:eastAsia="en-GB"/>
-          <w14:ligatures w14:val="none"/>
-        </w:rPr>
-        <w:t>);</w:t>
-      </w:r>
-      <w:proofErr w:type="gramEnd"/>
+        <w:t>();</w:t>
+      </w:r>
     </w:p>
     <w:p>
       <w:pPr>
@@ -19210,7 +18369,6 @@
         <w:t xml:space="preserve">            var renderer = </w:t>
       </w:r>
       <w:proofErr w:type="spellStart"/>
-      <w:proofErr w:type="gramStart"/>
       <w:r>
         <w:rPr>
           <w:rFonts w:ascii="Times New Roman" w:eastAsia="Times New Roman" w:hAnsi="Times New Roman" w:cs="Times New Roman"/>
@@ -19223,7 +18381,6 @@
         <w:t>tag.GetComponent</w:t>
       </w:r>
       <w:proofErr w:type="spellEnd"/>
-      <w:proofErr w:type="gramEnd"/>
       <w:r>
         <w:rPr>
           <w:rFonts w:ascii="Times New Roman" w:eastAsia="Times New Roman" w:hAnsi="Times New Roman" w:cs="Times New Roman"/>
@@ -19309,29 +18466,16 @@
         <w:t xml:space="preserve">            </w:t>
       </w:r>
       <w:proofErr w:type="spellStart"/>
-      <w:proofErr w:type="gramStart"/>
-      <w:r>
-        <w:rPr>
-          <w:rFonts w:ascii="Times New Roman" w:eastAsia="Times New Roman" w:hAnsi="Times New Roman" w:cs="Times New Roman"/>
-          <w:kern w:val="0"/>
-          <w:sz w:val="20"/>
-          <w:szCs w:val="20"/>
-          <w:lang w:eastAsia="en-GB"/>
-          <w14:ligatures w14:val="none"/>
-        </w:rPr>
-        <w:t>renderer.material</w:t>
-      </w:r>
-      <w:proofErr w:type="gramEnd"/>
-      <w:r>
-        <w:rPr>
-          <w:rFonts w:ascii="Times New Roman" w:eastAsia="Times New Roman" w:hAnsi="Times New Roman" w:cs="Times New Roman"/>
-          <w:kern w:val="0"/>
-          <w:sz w:val="20"/>
-          <w:szCs w:val="20"/>
-          <w:lang w:eastAsia="en-GB"/>
-          <w14:ligatures w14:val="none"/>
-        </w:rPr>
-        <w:t>.SetTextureOffset</w:t>
+      <w:r>
+        <w:rPr>
+          <w:rFonts w:ascii="Times New Roman" w:eastAsia="Times New Roman" w:hAnsi="Times New Roman" w:cs="Times New Roman"/>
+          <w:kern w:val="0"/>
+          <w:sz w:val="20"/>
+          <w:szCs w:val="20"/>
+          <w:lang w:eastAsia="en-GB"/>
+          <w14:ligatures w14:val="none"/>
+        </w:rPr>
+        <w:t>renderer.material.SetTextureOffset</w:t>
       </w:r>
       <w:proofErr w:type="spellEnd"/>
       <w:r>
@@ -19412,29 +18556,16 @@
         <w:t xml:space="preserve">            </w:t>
       </w:r>
       <w:proofErr w:type="spellStart"/>
-      <w:proofErr w:type="gramStart"/>
-      <w:r>
-        <w:rPr>
-          <w:rFonts w:ascii="Times New Roman" w:eastAsia="Times New Roman" w:hAnsi="Times New Roman" w:cs="Times New Roman"/>
-          <w:kern w:val="0"/>
-          <w:sz w:val="20"/>
-          <w:szCs w:val="20"/>
-          <w:lang w:eastAsia="en-GB"/>
-          <w14:ligatures w14:val="none"/>
-        </w:rPr>
-        <w:t>renderer.material</w:t>
-      </w:r>
-      <w:proofErr w:type="gramEnd"/>
-      <w:r>
-        <w:rPr>
-          <w:rFonts w:ascii="Times New Roman" w:eastAsia="Times New Roman" w:hAnsi="Times New Roman" w:cs="Times New Roman"/>
-          <w:kern w:val="0"/>
-          <w:sz w:val="20"/>
-          <w:szCs w:val="20"/>
-          <w:lang w:eastAsia="en-GB"/>
-          <w14:ligatures w14:val="none"/>
-        </w:rPr>
-        <w:t>.mainTextureScale</w:t>
+      <w:r>
+        <w:rPr>
+          <w:rFonts w:ascii="Times New Roman" w:eastAsia="Times New Roman" w:hAnsi="Times New Roman" w:cs="Times New Roman"/>
+          <w:kern w:val="0"/>
+          <w:sz w:val="20"/>
+          <w:szCs w:val="20"/>
+          <w:lang w:eastAsia="en-GB"/>
+          <w14:ligatures w14:val="none"/>
+        </w:rPr>
+        <w:t>renderer.material.mainTextureScale</w:t>
       </w:r>
       <w:proofErr w:type="spellEnd"/>
       <w:r>
@@ -19491,29 +18622,16 @@
         <w:t xml:space="preserve">            </w:t>
       </w:r>
       <w:proofErr w:type="spellStart"/>
-      <w:proofErr w:type="gramStart"/>
-      <w:r>
-        <w:rPr>
-          <w:rFonts w:ascii="Times New Roman" w:eastAsia="Times New Roman" w:hAnsi="Times New Roman" w:cs="Times New Roman"/>
-          <w:kern w:val="0"/>
-          <w:sz w:val="20"/>
-          <w:szCs w:val="20"/>
-          <w:lang w:eastAsia="en-GB"/>
-          <w14:ligatures w14:val="none"/>
-        </w:rPr>
-        <w:t>renderer.material</w:t>
-      </w:r>
-      <w:proofErr w:type="gramEnd"/>
-      <w:r>
-        <w:rPr>
-          <w:rFonts w:ascii="Times New Roman" w:eastAsia="Times New Roman" w:hAnsi="Times New Roman" w:cs="Times New Roman"/>
-          <w:kern w:val="0"/>
-          <w:sz w:val="20"/>
-          <w:szCs w:val="20"/>
-          <w:lang w:eastAsia="en-GB"/>
-          <w14:ligatures w14:val="none"/>
-        </w:rPr>
-        <w:t>.SetTexture</w:t>
+      <w:r>
+        <w:rPr>
+          <w:rFonts w:ascii="Times New Roman" w:eastAsia="Times New Roman" w:hAnsi="Times New Roman" w:cs="Times New Roman"/>
+          <w:kern w:val="0"/>
+          <w:sz w:val="20"/>
+          <w:szCs w:val="20"/>
+          <w:lang w:eastAsia="en-GB"/>
+          <w14:ligatures w14:val="none"/>
+        </w:rPr>
+        <w:t>renderer.material.SetTexture</w:t>
       </w:r>
       <w:proofErr w:type="spellEnd"/>
       <w:r>
@@ -19790,16 +18908,7 @@
           <w:lang w:eastAsia="en-GB"/>
           <w14:ligatures w14:val="none"/>
         </w:rPr>
-        <w:t>https://github.com/SaiVinay023/unity-syntheticdata-generation/blob/main/README.md</w:t>
-      </w:r>
-      <w:r>
-        <w:rPr>
-          <w:rFonts w:ascii="Times New Roman" w:eastAsia="Times New Roman" w:hAnsi="Times New Roman" w:cs="Times New Roman"/>
-          <w:kern w:val="0"/>
-          <w:lang w:eastAsia="en-GB"/>
-          <w14:ligatures w14:val="none"/>
-        </w:rPr>
-        <w:t xml:space="preserve"> </w:t>
+        <w:t xml:space="preserve">https://github.com/SaiVinay023/unity-syntheticdata-generation/blob/main/README.md </w:t>
       </w:r>
     </w:p>
     <w:p>
@@ -19844,16 +18953,7 @@
           <w:lang w:eastAsia="en-GB"/>
           <w14:ligatures w14:val="none"/>
         </w:rPr>
-        <w:t>https://github.com/Unity-Technologies/com.unity.perception/blob/main/README.md</w:t>
-      </w:r>
-      <w:r>
-        <w:rPr>
-          <w:rFonts w:ascii="Times New Roman" w:eastAsia="Times New Roman" w:hAnsi="Times New Roman" w:cs="Times New Roman"/>
-          <w:kern w:val="0"/>
-          <w:lang w:eastAsia="en-GB"/>
-          <w14:ligatures w14:val="none"/>
-        </w:rPr>
-        <w:t xml:space="preserve"> </w:t>
+        <w:t xml:space="preserve">https://github.com/Unity-Technologies/com.unity.perception/blob/main/README.md </w:t>
       </w:r>
     </w:p>
     <w:p>
@@ -21165,47 +20265,7 @@
           <w:lang w:eastAsia="en-GB"/>
           <w14:ligatures w14:val="none"/>
         </w:rPr>
-        <w:t xml:space="preserve">This image shows the configuration of a </w:t>
-      </w:r>
-      <w:proofErr w:type="gramStart"/>
-      <w:r>
-        <w:rPr>
-          <w:rFonts w:ascii="Times New Roman" w:eastAsia="Times New Roman" w:hAnsi="Times New Roman" w:cs="Times New Roman"/>
-          <w:kern w:val="0"/>
-          <w:lang w:eastAsia="en-GB"/>
-          <w14:ligatures w14:val="none"/>
-        </w:rPr>
-        <w:t>spot light</w:t>
-      </w:r>
-      <w:proofErr w:type="gramEnd"/>
-      <w:r>
-        <w:rPr>
-          <w:rFonts w:ascii="Times New Roman" w:eastAsia="Times New Roman" w:hAnsi="Times New Roman" w:cs="Times New Roman"/>
-          <w:kern w:val="0"/>
-          <w:lang w:eastAsia="en-GB"/>
-          <w14:ligatures w14:val="none"/>
-        </w:rPr>
-        <w:t xml:space="preserve"> in Unity. </w:t>
-      </w:r>
-      <w:proofErr w:type="gramStart"/>
-      <w:r>
-        <w:rPr>
-          <w:rFonts w:ascii="Times New Roman" w:eastAsia="Times New Roman" w:hAnsi="Times New Roman" w:cs="Times New Roman"/>
-          <w:kern w:val="0"/>
-          <w:lang w:eastAsia="en-GB"/>
-          <w14:ligatures w14:val="none"/>
-        </w:rPr>
-        <w:t>Spot lights</w:t>
-      </w:r>
-      <w:proofErr w:type="gramEnd"/>
-      <w:r>
-        <w:rPr>
-          <w:rFonts w:ascii="Times New Roman" w:eastAsia="Times New Roman" w:hAnsi="Times New Roman" w:cs="Times New Roman"/>
-          <w:kern w:val="0"/>
-          <w:lang w:eastAsia="en-GB"/>
-          <w14:ligatures w14:val="none"/>
-        </w:rPr>
-        <w:t xml:space="preserve"> are essential for creating realistic lighting conditions in simulations, especially in scenarios like laparoscopic surgery where precise illumination is crucial.</w:t>
+        <w:t>This image shows the configuration of a spot light in Unity. Spot lights are essential for creating realistic lighting conditions in simulations, especially in scenarios like laparoscopic surgery where precise illumination is crucial.</w:t>
       </w:r>
     </w:p>
     <w:p>
@@ -21276,27 +20336,7 @@
           <w:lang w:eastAsia="en-GB"/>
           <w14:ligatures w14:val="none"/>
         </w:rPr>
-        <w:t>: Specifies the type of light (</w:t>
-      </w:r>
-      <w:proofErr w:type="gramStart"/>
-      <w:r>
-        <w:rPr>
-          <w:rFonts w:ascii="Times New Roman" w:eastAsia="Times New Roman" w:hAnsi="Times New Roman" w:cs="Times New Roman"/>
-          <w:kern w:val="0"/>
-          <w:lang w:eastAsia="en-GB"/>
-          <w14:ligatures w14:val="none"/>
-        </w:rPr>
-        <w:t>spot light</w:t>
-      </w:r>
-      <w:proofErr w:type="gramEnd"/>
-      <w:r>
-        <w:rPr>
-          <w:rFonts w:ascii="Times New Roman" w:eastAsia="Times New Roman" w:hAnsi="Times New Roman" w:cs="Times New Roman"/>
-          <w:kern w:val="0"/>
-          <w:lang w:eastAsia="en-GB"/>
-          <w14:ligatures w14:val="none"/>
-        </w:rPr>
-        <w:t>) and its mode (baked), meaning the lighting is precomputed for efficiency.</w:t>
+        <w:t>: Specifies the type of light (spot light) and its mode (baked), meaning the lighting is precomputed for efficiency.</w:t>
       </w:r>
     </w:p>
     <w:p>
@@ -21624,27 +20664,7 @@
           <w:lang w:eastAsia="en-GB"/>
           <w14:ligatures w14:val="none"/>
         </w:rPr>
-        <w:t xml:space="preserve">: Default resources for </w:t>
-      </w:r>
-      <w:proofErr w:type="gramStart"/>
-      <w:r>
-        <w:rPr>
-          <w:rFonts w:ascii="Times New Roman" w:eastAsia="Times New Roman" w:hAnsi="Times New Roman" w:cs="Times New Roman"/>
-          <w:kern w:val="0"/>
-          <w:lang w:eastAsia="en-GB"/>
-          <w14:ligatures w14:val="none"/>
-        </w:rPr>
-        <w:t>High Definition</w:t>
-      </w:r>
-      <w:proofErr w:type="gramEnd"/>
-      <w:r>
-        <w:rPr>
-          <w:rFonts w:ascii="Times New Roman" w:eastAsia="Times New Roman" w:hAnsi="Times New Roman" w:cs="Times New Roman"/>
-          <w:kern w:val="0"/>
-          <w:lang w:eastAsia="en-GB"/>
-          <w14:ligatures w14:val="none"/>
-        </w:rPr>
-        <w:t xml:space="preserve"> Render Pipeline (HDRP).</w:t>
+        <w:t>: Default resources for High Definition Render Pipeline (HDRP).</w:t>
       </w:r>
     </w:p>
     <w:p>

--- a/Project_Report.docx
+++ b/Project_Report.docx
@@ -3504,27 +3504,7 @@
           <w:lang w:eastAsia="en-GB"/>
           <w14:ligatures w14:val="none"/>
         </w:rPr>
-        <w:t xml:space="preserve">This project leverages Unity's capabilities to create realistic simulations and generate high-quality synthetic data. Unity offers advanced tools and packages such as Unity Perception that enable the creation of 3D environments with detailed textures and lighting conditions. A study by </w:t>
-      </w:r>
-      <w:proofErr w:type="spellStart"/>
-      <w:r>
-        <w:rPr>
-          <w:rFonts w:ascii="Times New Roman" w:eastAsia="Times New Roman" w:hAnsi="Times New Roman" w:cs="Times New Roman"/>
-          <w:kern w:val="0"/>
-          <w:lang w:eastAsia="en-GB"/>
-          <w14:ligatures w14:val="none"/>
-        </w:rPr>
-        <w:t>Ronneberger</w:t>
-      </w:r>
-      <w:proofErr w:type="spellEnd"/>
-      <w:r>
-        <w:rPr>
-          <w:rFonts w:ascii="Times New Roman" w:eastAsia="Times New Roman" w:hAnsi="Times New Roman" w:cs="Times New Roman"/>
-          <w:kern w:val="0"/>
-          <w:lang w:eastAsia="en-GB"/>
-          <w14:ligatures w14:val="none"/>
-        </w:rPr>
-        <w:t xml:space="preserve"> et al. (2015) emphasizes the benefits of Unity's simulation capabilities in generating synthetic data for training computer vision models.</w:t>
+        <w:t>This project leverages Unity's capabilities to create realistic simulations and generate high-quality synthetic data. Unity offers advanced tools and packages such as Unity Perception that enable the creation of 3D environments with detailed textures and lighting conditions. A study by Ronneberger et al. (2015) emphasizes the benefits of Unity's simulation capabilities in generating synthetic data for training computer vision models.</w:t>
       </w:r>
     </w:p>
     <w:p>
@@ -7894,7 +7874,6 @@
         </w:rPr>
         <w:t xml:space="preserve">Model </w:t>
       </w:r>
-      <w:proofErr w:type="spellStart"/>
       <w:r>
         <w:rPr>
           <w:rFonts w:ascii="Times New Roman" w:eastAsia="Times New Roman" w:hAnsi="Times New Roman" w:cs="Times New Roman"/>
@@ -7906,7 +7885,6 @@
         </w:rPr>
         <w:t>Centering</w:t>
       </w:r>
-      <w:proofErr w:type="spellEnd"/>
       <w:r>
         <w:rPr>
           <w:rFonts w:ascii="Times New Roman" w:eastAsia="Times New Roman" w:hAnsi="Times New Roman" w:cs="Times New Roman"/>
@@ -8924,7 +8902,6 @@
           <w14:ligatures w14:val="none"/>
         </w:rPr>
       </w:pPr>
-      <w:proofErr w:type="spellStart"/>
       <w:r>
         <w:rPr>
           <w:rFonts w:ascii="Times New Roman" w:eastAsia="Times New Roman" w:hAnsi="Times New Roman" w:cs="Times New Roman"/>
@@ -8933,17 +8910,7 @@
           <w14:ligatures w14:val="none"/>
         </w:rPr>
         <w:lastRenderedPageBreak/>
-        <w:t>Ronneberger</w:t>
-      </w:r>
-      <w:proofErr w:type="spellEnd"/>
-      <w:r>
-        <w:rPr>
-          <w:rFonts w:ascii="Times New Roman" w:eastAsia="Times New Roman" w:hAnsi="Times New Roman" w:cs="Times New Roman"/>
-          <w:kern w:val="0"/>
-          <w:lang w:eastAsia="en-GB"/>
-          <w14:ligatures w14:val="none"/>
-        </w:rPr>
-        <w:t>, O., Fischer, P., &amp; Brox, T. (2015). U-Net: Convolutional Networks for Biomedical Image Segmentation. International Conference on Medical Image Computing and Computer-Assisted Intervention (MICCAI), 234-241.</w:t>
+        <w:t>Ronneberger, O., Fischer, P., &amp; Brox, T. (2015). U-Net: Convolutional Networks for Biomedical Image Segmentation. International Conference on Medical Image Computing and Computer-Assisted Intervention (MICCAI), 234-241.</w:t>
       </w:r>
     </w:p>
     <w:p>
@@ -8993,27 +8960,7 @@
           <w:lang w:eastAsia="en-GB"/>
           <w14:ligatures w14:val="none"/>
         </w:rPr>
-        <w:t xml:space="preserve">Azad, R., et al. (2017). Bi-Directional </w:t>
-      </w:r>
-      <w:proofErr w:type="spellStart"/>
-      <w:r>
-        <w:rPr>
-          <w:rFonts w:ascii="Times New Roman" w:eastAsia="Times New Roman" w:hAnsi="Times New Roman" w:cs="Times New Roman"/>
-          <w:kern w:val="0"/>
-          <w:lang w:eastAsia="en-GB"/>
-          <w14:ligatures w14:val="none"/>
-        </w:rPr>
-        <w:t>ConvLSTM</w:t>
-      </w:r>
-      <w:proofErr w:type="spellEnd"/>
-      <w:r>
-        <w:rPr>
-          <w:rFonts w:ascii="Times New Roman" w:eastAsia="Times New Roman" w:hAnsi="Times New Roman" w:cs="Times New Roman"/>
-          <w:kern w:val="0"/>
-          <w:lang w:eastAsia="en-GB"/>
-          <w14:ligatures w14:val="none"/>
-        </w:rPr>
-        <w:t xml:space="preserve"> U-Net with Densley Connected Convolutions for Multi-Organ Segmentation. Medical Image Analysis, 57, 52-69.</w:t>
+        <w:t>Azad, R., et al. (2017). Bi-Directional ConvLSTM U-Net with Densley Connected Convolutions for Multi-Organ Segmentation. Medical Image Analysis, 57, 52-69.</w:t>
       </w:r>
     </w:p>
     <w:p>
@@ -9305,31 +9252,7 @@
           <w:lang w:eastAsia="en-GB"/>
           <w14:ligatures w14:val="none"/>
         </w:rPr>
-        <w:t xml:space="preserve">using </w:t>
-      </w:r>
-      <w:proofErr w:type="spellStart"/>
-      <w:r>
-        <w:rPr>
-          <w:rFonts w:ascii="Times New Roman" w:eastAsia="Times New Roman" w:hAnsi="Times New Roman" w:cs="Times New Roman"/>
-          <w:kern w:val="0"/>
-          <w:sz w:val="20"/>
-          <w:szCs w:val="20"/>
-          <w:lang w:eastAsia="en-GB"/>
-          <w14:ligatures w14:val="none"/>
-        </w:rPr>
-        <w:t>System.Collections.Generic</w:t>
-      </w:r>
-      <w:proofErr w:type="spellEnd"/>
-      <w:r>
-        <w:rPr>
-          <w:rFonts w:ascii="Times New Roman" w:eastAsia="Times New Roman" w:hAnsi="Times New Roman" w:cs="Times New Roman"/>
-          <w:kern w:val="0"/>
-          <w:sz w:val="20"/>
-          <w:szCs w:val="20"/>
-          <w:lang w:eastAsia="en-GB"/>
-          <w14:ligatures w14:val="none"/>
-        </w:rPr>
-        <w:t>;</w:t>
+        <w:t>using System.Collections.Generic;</w:t>
       </w:r>
     </w:p>
     <w:p>
@@ -9371,31 +9294,7 @@
           <w:lang w:eastAsia="en-GB"/>
           <w14:ligatures w14:val="none"/>
         </w:rPr>
-        <w:t xml:space="preserve">using </w:t>
-      </w:r>
-      <w:proofErr w:type="spellStart"/>
-      <w:r>
-        <w:rPr>
-          <w:rFonts w:ascii="Times New Roman" w:eastAsia="Times New Roman" w:hAnsi="Times New Roman" w:cs="Times New Roman"/>
-          <w:kern w:val="0"/>
-          <w:sz w:val="20"/>
-          <w:szCs w:val="20"/>
-          <w:lang w:eastAsia="en-GB"/>
-          <w14:ligatures w14:val="none"/>
-        </w:rPr>
-        <w:t>UnityEngine.Perception.Randomization.Parameters</w:t>
-      </w:r>
-      <w:proofErr w:type="spellEnd"/>
-      <w:r>
-        <w:rPr>
-          <w:rFonts w:ascii="Times New Roman" w:eastAsia="Times New Roman" w:hAnsi="Times New Roman" w:cs="Times New Roman"/>
-          <w:kern w:val="0"/>
-          <w:sz w:val="20"/>
-          <w:szCs w:val="20"/>
-          <w:lang w:eastAsia="en-GB"/>
-          <w14:ligatures w14:val="none"/>
-        </w:rPr>
-        <w:t>;</w:t>
+        <w:t>using UnityEngine.Perception.Randomization.Parameters;</w:t>
       </w:r>
     </w:p>
     <w:p>
@@ -9437,31 +9336,7 @@
           <w:lang w:eastAsia="en-GB"/>
           <w14:ligatures w14:val="none"/>
         </w:rPr>
-        <w:t xml:space="preserve">using </w:t>
-      </w:r>
-      <w:proofErr w:type="spellStart"/>
-      <w:r>
-        <w:rPr>
-          <w:rFonts w:ascii="Times New Roman" w:eastAsia="Times New Roman" w:hAnsi="Times New Roman" w:cs="Times New Roman"/>
-          <w:kern w:val="0"/>
-          <w:sz w:val="20"/>
-          <w:szCs w:val="20"/>
-          <w:lang w:eastAsia="en-GB"/>
-          <w14:ligatures w14:val="none"/>
-        </w:rPr>
-        <w:t>UnityEngine.Perception.Randomization.Scenarios</w:t>
-      </w:r>
-      <w:proofErr w:type="spellEnd"/>
-      <w:r>
-        <w:rPr>
-          <w:rFonts w:ascii="Times New Roman" w:eastAsia="Times New Roman" w:hAnsi="Times New Roman" w:cs="Times New Roman"/>
-          <w:kern w:val="0"/>
-          <w:sz w:val="20"/>
-          <w:szCs w:val="20"/>
-          <w:lang w:eastAsia="en-GB"/>
-          <w14:ligatures w14:val="none"/>
-        </w:rPr>
-        <w:t>;</w:t>
+        <w:t>using UnityEngine.Perception.Randomization.Scenarios;</w:t>
       </w:r>
     </w:p>
     <w:p>
@@ -9534,21 +9409,8 @@
           <w:lang w:eastAsia="en-GB"/>
           <w14:ligatures w14:val="none"/>
         </w:rPr>
-        <w:t xml:space="preserve">namespace </w:t>
-      </w:r>
-      <w:proofErr w:type="spellStart"/>
-      <w:r>
-        <w:rPr>
-          <w:rFonts w:ascii="Times New Roman" w:eastAsia="Times New Roman" w:hAnsi="Times New Roman" w:cs="Times New Roman"/>
-          <w:kern w:val="0"/>
-          <w:sz w:val="20"/>
-          <w:szCs w:val="20"/>
-          <w:lang w:eastAsia="en-GB"/>
-          <w14:ligatures w14:val="none"/>
-        </w:rPr>
-        <w:t>UnityEngine.Perception.Randomization.Randomizers</w:t>
-      </w:r>
-      <w:proofErr w:type="spellEnd"/>
+        <w:t>namespace UnityEngine.Perception.Randomization.Randomizers</w:t>
+      </w:r>
     </w:p>
     <w:p>
       <w:pPr>
@@ -9757,79 +9619,7 @@
           <w:lang w:eastAsia="en-GB"/>
           <w14:ligatures w14:val="none"/>
         </w:rPr>
-        <w:t xml:space="preserve">        [</w:t>
-      </w:r>
-      <w:proofErr w:type="spellStart"/>
-      <w:r>
-        <w:rPr>
-          <w:rFonts w:ascii="Times New Roman" w:eastAsia="Times New Roman" w:hAnsi="Times New Roman" w:cs="Times New Roman"/>
-          <w:kern w:val="0"/>
-          <w:sz w:val="20"/>
-          <w:szCs w:val="20"/>
-          <w:lang w:eastAsia="en-GB"/>
-          <w14:ligatures w14:val="none"/>
-        </w:rPr>
-        <w:t>SerializeField</w:t>
-      </w:r>
-      <w:proofErr w:type="spellEnd"/>
-      <w:r>
-        <w:rPr>
-          <w:rFonts w:ascii="Times New Roman" w:eastAsia="Times New Roman" w:hAnsi="Times New Roman" w:cs="Times New Roman"/>
-          <w:kern w:val="0"/>
-          <w:sz w:val="20"/>
-          <w:szCs w:val="20"/>
-          <w:lang w:eastAsia="en-GB"/>
-          <w14:ligatures w14:val="none"/>
-        </w:rPr>
-        <w:t xml:space="preserve">, </w:t>
-      </w:r>
-      <w:proofErr w:type="spellStart"/>
-      <w:r>
-        <w:rPr>
-          <w:rFonts w:ascii="Times New Roman" w:eastAsia="Times New Roman" w:hAnsi="Times New Roman" w:cs="Times New Roman"/>
-          <w:kern w:val="0"/>
-          <w:sz w:val="20"/>
-          <w:szCs w:val="20"/>
-          <w:lang w:eastAsia="en-GB"/>
-          <w14:ligatures w14:val="none"/>
-        </w:rPr>
-        <w:t>HideInInspector</w:t>
-      </w:r>
-      <w:proofErr w:type="spellEnd"/>
-      <w:r>
-        <w:rPr>
-          <w:rFonts w:ascii="Times New Roman" w:eastAsia="Times New Roman" w:hAnsi="Times New Roman" w:cs="Times New Roman"/>
-          <w:kern w:val="0"/>
-          <w:sz w:val="20"/>
-          <w:szCs w:val="20"/>
-          <w:lang w:eastAsia="en-GB"/>
-          <w14:ligatures w14:val="none"/>
-        </w:rPr>
-        <w:t xml:space="preserve">] bool </w:t>
-      </w:r>
-      <w:proofErr w:type="spellStart"/>
-      <w:r>
-        <w:rPr>
-          <w:rFonts w:ascii="Times New Roman" w:eastAsia="Times New Roman" w:hAnsi="Times New Roman" w:cs="Times New Roman"/>
-          <w:kern w:val="0"/>
-          <w:sz w:val="20"/>
-          <w:szCs w:val="20"/>
-          <w:lang w:eastAsia="en-GB"/>
-          <w14:ligatures w14:val="none"/>
-        </w:rPr>
-        <w:t>m_Enabled</w:t>
-      </w:r>
-      <w:proofErr w:type="spellEnd"/>
-      <w:r>
-        <w:rPr>
-          <w:rFonts w:ascii="Times New Roman" w:eastAsia="Times New Roman" w:hAnsi="Times New Roman" w:cs="Times New Roman"/>
-          <w:kern w:val="0"/>
-          <w:sz w:val="20"/>
-          <w:szCs w:val="20"/>
-          <w:lang w:eastAsia="en-GB"/>
-          <w14:ligatures w14:val="none"/>
-        </w:rPr>
-        <w:t xml:space="preserve"> = true;</w:t>
+        <w:t xml:space="preserve">        [SerializeField, HideInInspector] bool m_Enabled = true;</w:t>
       </w:r>
     </w:p>
     <w:p>
@@ -9871,55 +9661,7 @@
           <w:lang w:eastAsia="en-GB"/>
           <w14:ligatures w14:val="none"/>
         </w:rPr>
-        <w:t xml:space="preserve">        [</w:t>
-      </w:r>
-      <w:proofErr w:type="spellStart"/>
-      <w:r>
-        <w:rPr>
-          <w:rFonts w:ascii="Times New Roman" w:eastAsia="Times New Roman" w:hAnsi="Times New Roman" w:cs="Times New Roman"/>
-          <w:kern w:val="0"/>
-          <w:sz w:val="20"/>
-          <w:szCs w:val="20"/>
-          <w:lang w:eastAsia="en-GB"/>
-          <w14:ligatures w14:val="none"/>
-        </w:rPr>
-        <w:t>SerializeField</w:t>
-      </w:r>
-      <w:proofErr w:type="spellEnd"/>
-      <w:r>
-        <w:rPr>
-          <w:rFonts w:ascii="Times New Roman" w:eastAsia="Times New Roman" w:hAnsi="Times New Roman" w:cs="Times New Roman"/>
-          <w:kern w:val="0"/>
-          <w:sz w:val="20"/>
-          <w:szCs w:val="20"/>
-          <w:lang w:eastAsia="en-GB"/>
-          <w14:ligatures w14:val="none"/>
-        </w:rPr>
-        <w:t xml:space="preserve">, </w:t>
-      </w:r>
-      <w:proofErr w:type="spellStart"/>
-      <w:r>
-        <w:rPr>
-          <w:rFonts w:ascii="Times New Roman" w:eastAsia="Times New Roman" w:hAnsi="Times New Roman" w:cs="Times New Roman"/>
-          <w:kern w:val="0"/>
-          <w:sz w:val="20"/>
-          <w:szCs w:val="20"/>
-          <w:lang w:eastAsia="en-GB"/>
-          <w14:ligatures w14:val="none"/>
-        </w:rPr>
-        <w:t>HideInInspector</w:t>
-      </w:r>
-      <w:proofErr w:type="spellEnd"/>
-      <w:r>
-        <w:rPr>
-          <w:rFonts w:ascii="Times New Roman" w:eastAsia="Times New Roman" w:hAnsi="Times New Roman" w:cs="Times New Roman"/>
-          <w:kern w:val="0"/>
-          <w:sz w:val="20"/>
-          <w:szCs w:val="20"/>
-          <w:lang w:eastAsia="en-GB"/>
-          <w14:ligatures w14:val="none"/>
-        </w:rPr>
-        <w:t>] internal bool collapsed;</w:t>
+        <w:t xml:space="preserve">        [SerializeField, HideInInspector] internal bool collapsed;</w:t>
       </w:r>
     </w:p>
     <w:p>
@@ -10076,31 +9818,7 @@
           <w:lang w:eastAsia="en-GB"/>
           <w14:ligatures w14:val="none"/>
         </w:rPr>
-        <w:t xml:space="preserve">            get =&gt; </w:t>
-      </w:r>
-      <w:proofErr w:type="spellStart"/>
-      <w:r>
-        <w:rPr>
-          <w:rFonts w:ascii="Times New Roman" w:eastAsia="Times New Roman" w:hAnsi="Times New Roman" w:cs="Times New Roman"/>
-          <w:kern w:val="0"/>
-          <w:sz w:val="20"/>
-          <w:szCs w:val="20"/>
-          <w:lang w:eastAsia="en-GB"/>
-          <w14:ligatures w14:val="none"/>
-        </w:rPr>
-        <w:t>m_Enabled</w:t>
-      </w:r>
-      <w:proofErr w:type="spellEnd"/>
-      <w:r>
-        <w:rPr>
-          <w:rFonts w:ascii="Times New Roman" w:eastAsia="Times New Roman" w:hAnsi="Times New Roman" w:cs="Times New Roman"/>
-          <w:kern w:val="0"/>
-          <w:sz w:val="20"/>
-          <w:szCs w:val="20"/>
-          <w:lang w:eastAsia="en-GB"/>
-          <w14:ligatures w14:val="none"/>
-        </w:rPr>
-        <w:t>;</w:t>
+        <w:t xml:space="preserve">            get =&gt; m_Enabled;</w:t>
       </w:r>
     </w:p>
     <w:p>
@@ -10226,31 +9944,7 @@
           <w:lang w:eastAsia="en-GB"/>
           <w14:ligatures w14:val="none"/>
         </w:rPr>
-        <w:t xml:space="preserve">                </w:t>
-      </w:r>
-      <w:proofErr w:type="spellStart"/>
-      <w:r>
-        <w:rPr>
-          <w:rFonts w:ascii="Times New Roman" w:eastAsia="Times New Roman" w:hAnsi="Times New Roman" w:cs="Times New Roman"/>
-          <w:kern w:val="0"/>
-          <w:sz w:val="20"/>
-          <w:szCs w:val="20"/>
-          <w:lang w:eastAsia="en-GB"/>
-          <w14:ligatures w14:val="none"/>
-        </w:rPr>
-        <w:t>m_Enabled</w:t>
-      </w:r>
-      <w:proofErr w:type="spellEnd"/>
-      <w:r>
-        <w:rPr>
-          <w:rFonts w:ascii="Times New Roman" w:eastAsia="Times New Roman" w:hAnsi="Times New Roman" w:cs="Times New Roman"/>
-          <w:kern w:val="0"/>
-          <w:sz w:val="20"/>
-          <w:szCs w:val="20"/>
-          <w:lang w:eastAsia="en-GB"/>
-          <w14:ligatures w14:val="none"/>
-        </w:rPr>
-        <w:t xml:space="preserve"> = value;</w:t>
+        <w:t xml:space="preserve">                m_Enabled = value;</w:t>
       </w:r>
     </w:p>
     <w:p>
@@ -10334,31 +10028,7 @@
           <w:lang w:eastAsia="en-GB"/>
           <w14:ligatures w14:val="none"/>
         </w:rPr>
-        <w:t xml:space="preserve">                    </w:t>
-      </w:r>
-      <w:proofErr w:type="spellStart"/>
-      <w:r>
-        <w:rPr>
-          <w:rFonts w:ascii="Times New Roman" w:eastAsia="Times New Roman" w:hAnsi="Times New Roman" w:cs="Times New Roman"/>
-          <w:kern w:val="0"/>
-          <w:sz w:val="20"/>
-          <w:szCs w:val="20"/>
-          <w:lang w:eastAsia="en-GB"/>
-          <w14:ligatures w14:val="none"/>
-        </w:rPr>
-        <w:t>OnEnable</w:t>
-      </w:r>
-      <w:proofErr w:type="spellEnd"/>
-      <w:r>
-        <w:rPr>
-          <w:rFonts w:ascii="Times New Roman" w:eastAsia="Times New Roman" w:hAnsi="Times New Roman" w:cs="Times New Roman"/>
-          <w:kern w:val="0"/>
-          <w:sz w:val="20"/>
-          <w:szCs w:val="20"/>
-          <w:lang w:eastAsia="en-GB"/>
-          <w14:ligatures w14:val="none"/>
-        </w:rPr>
-        <w:t>();</w:t>
+        <w:t xml:space="preserve">                    OnEnable();</w:t>
       </w:r>
     </w:p>
     <w:p>
@@ -10442,31 +10112,7 @@
           <w:lang w:eastAsia="en-GB"/>
           <w14:ligatures w14:val="none"/>
         </w:rPr>
-        <w:t xml:space="preserve">                    </w:t>
-      </w:r>
-      <w:proofErr w:type="spellStart"/>
-      <w:r>
-        <w:rPr>
-          <w:rFonts w:ascii="Times New Roman" w:eastAsia="Times New Roman" w:hAnsi="Times New Roman" w:cs="Times New Roman"/>
-          <w:kern w:val="0"/>
-          <w:sz w:val="20"/>
-          <w:szCs w:val="20"/>
-          <w:lang w:eastAsia="en-GB"/>
-          <w14:ligatures w14:val="none"/>
-        </w:rPr>
-        <w:t>OnDisable</w:t>
-      </w:r>
-      <w:proofErr w:type="spellEnd"/>
-      <w:r>
-        <w:rPr>
-          <w:rFonts w:ascii="Times New Roman" w:eastAsia="Times New Roman" w:hAnsi="Times New Roman" w:cs="Times New Roman"/>
-          <w:kern w:val="0"/>
-          <w:sz w:val="20"/>
-          <w:szCs w:val="20"/>
-          <w:lang w:eastAsia="en-GB"/>
-          <w14:ligatures w14:val="none"/>
-        </w:rPr>
-        <w:t>();</w:t>
+        <w:t xml:space="preserve">                    OnDisable();</w:t>
       </w:r>
     </w:p>
     <w:p>
@@ -10623,55 +10269,7 @@
           <w:lang w:eastAsia="en-GB"/>
           <w14:ligatures w14:val="none"/>
         </w:rPr>
-        <w:t xml:space="preserve">        public </w:t>
-      </w:r>
-      <w:proofErr w:type="spellStart"/>
-      <w:r>
-        <w:rPr>
-          <w:rFonts w:ascii="Times New Roman" w:eastAsia="Times New Roman" w:hAnsi="Times New Roman" w:cs="Times New Roman"/>
-          <w:kern w:val="0"/>
-          <w:sz w:val="20"/>
-          <w:szCs w:val="20"/>
-          <w:lang w:eastAsia="en-GB"/>
-          <w14:ligatures w14:val="none"/>
-        </w:rPr>
-        <w:t>ScenarioBase</w:t>
-      </w:r>
-      <w:proofErr w:type="spellEnd"/>
-      <w:r>
-        <w:rPr>
-          <w:rFonts w:ascii="Times New Roman" w:eastAsia="Times New Roman" w:hAnsi="Times New Roman" w:cs="Times New Roman"/>
-          <w:kern w:val="0"/>
-          <w:sz w:val="20"/>
-          <w:szCs w:val="20"/>
-          <w:lang w:eastAsia="en-GB"/>
-          <w14:ligatures w14:val="none"/>
-        </w:rPr>
-        <w:t xml:space="preserve"> scenario =&gt; </w:t>
-      </w:r>
-      <w:proofErr w:type="spellStart"/>
-      <w:r>
-        <w:rPr>
-          <w:rFonts w:ascii="Times New Roman" w:eastAsia="Times New Roman" w:hAnsi="Times New Roman" w:cs="Times New Roman"/>
-          <w:kern w:val="0"/>
-          <w:sz w:val="20"/>
-          <w:szCs w:val="20"/>
-          <w:lang w:eastAsia="en-GB"/>
-          <w14:ligatures w14:val="none"/>
-        </w:rPr>
-        <w:t>ScenarioBase.activeScenario</w:t>
-      </w:r>
-      <w:proofErr w:type="spellEnd"/>
-      <w:r>
-        <w:rPr>
-          <w:rFonts w:ascii="Times New Roman" w:eastAsia="Times New Roman" w:hAnsi="Times New Roman" w:cs="Times New Roman"/>
-          <w:kern w:val="0"/>
-          <w:sz w:val="20"/>
-          <w:szCs w:val="20"/>
-          <w:lang w:eastAsia="en-GB"/>
-          <w14:ligatures w14:val="none"/>
-        </w:rPr>
-        <w:t>;</w:t>
+        <w:t xml:space="preserve">        public ScenarioBase scenario =&gt; ScenarioBase.activeScenario;</w:t>
       </w:r>
     </w:p>
     <w:p>
@@ -10744,55 +10342,7 @@
           <w:lang w:eastAsia="en-GB"/>
           <w14:ligatures w14:val="none"/>
         </w:rPr>
-        <w:t xml:space="preserve">        public RandomizerTagManager </w:t>
-      </w:r>
-      <w:proofErr w:type="spellStart"/>
-      <w:r>
-        <w:rPr>
-          <w:rFonts w:ascii="Times New Roman" w:eastAsia="Times New Roman" w:hAnsi="Times New Roman" w:cs="Times New Roman"/>
-          <w:kern w:val="0"/>
-          <w:sz w:val="20"/>
-          <w:szCs w:val="20"/>
-          <w:lang w:eastAsia="en-GB"/>
-          <w14:ligatures w14:val="none"/>
-        </w:rPr>
-        <w:t>tagManager</w:t>
-      </w:r>
-      <w:proofErr w:type="spellEnd"/>
-      <w:r>
-        <w:rPr>
-          <w:rFonts w:ascii="Times New Roman" w:eastAsia="Times New Roman" w:hAnsi="Times New Roman" w:cs="Times New Roman"/>
-          <w:kern w:val="0"/>
-          <w:sz w:val="20"/>
-          <w:szCs w:val="20"/>
-          <w:lang w:eastAsia="en-GB"/>
-          <w14:ligatures w14:val="none"/>
-        </w:rPr>
-        <w:t xml:space="preserve"> =&gt; </w:t>
-      </w:r>
-      <w:proofErr w:type="spellStart"/>
-      <w:r>
-        <w:rPr>
-          <w:rFonts w:ascii="Times New Roman" w:eastAsia="Times New Roman" w:hAnsi="Times New Roman" w:cs="Times New Roman"/>
-          <w:kern w:val="0"/>
-          <w:sz w:val="20"/>
-          <w:szCs w:val="20"/>
-          <w:lang w:eastAsia="en-GB"/>
-          <w14:ligatures w14:val="none"/>
-        </w:rPr>
-        <w:t>RandomizerTagManager.singleton</w:t>
-      </w:r>
-      <w:proofErr w:type="spellEnd"/>
-      <w:r>
-        <w:rPr>
-          <w:rFonts w:ascii="Times New Roman" w:eastAsia="Times New Roman" w:hAnsi="Times New Roman" w:cs="Times New Roman"/>
-          <w:kern w:val="0"/>
-          <w:sz w:val="20"/>
-          <w:szCs w:val="20"/>
-          <w:lang w:eastAsia="en-GB"/>
-          <w14:ligatures w14:val="none"/>
-        </w:rPr>
-        <w:t>;</w:t>
+        <w:t xml:space="preserve">        public RandomizerTagManager tagManager =&gt; RandomizerTagManager.singleton;</w:t>
       </w:r>
     </w:p>
     <w:p>
@@ -10865,31 +10415,7 @@
           <w:lang w:eastAsia="en-GB"/>
           <w14:ligatures w14:val="none"/>
         </w:rPr>
-        <w:t xml:space="preserve">        internal </w:t>
-      </w:r>
-      <w:proofErr w:type="spellStart"/>
-      <w:r>
-        <w:rPr>
-          <w:rFonts w:ascii="Times New Roman" w:eastAsia="Times New Roman" w:hAnsi="Times New Roman" w:cs="Times New Roman"/>
-          <w:kern w:val="0"/>
-          <w:sz w:val="20"/>
-          <w:szCs w:val="20"/>
-          <w:lang w:eastAsia="en-GB"/>
-          <w14:ligatures w14:val="none"/>
-        </w:rPr>
-        <w:t>IEnumerable</w:t>
-      </w:r>
-      <w:proofErr w:type="spellEnd"/>
-      <w:r>
-        <w:rPr>
-          <w:rFonts w:ascii="Times New Roman" w:eastAsia="Times New Roman" w:hAnsi="Times New Roman" w:cs="Times New Roman"/>
-          <w:kern w:val="0"/>
-          <w:sz w:val="20"/>
-          <w:szCs w:val="20"/>
-          <w:lang w:eastAsia="en-GB"/>
-          <w14:ligatures w14:val="none"/>
-        </w:rPr>
-        <w:t>&lt;Parameter&gt; parameters</w:t>
+        <w:t xml:space="preserve">        internal IEnumerable&lt;Parameter&gt; parameters</w:t>
       </w:r>
     </w:p>
     <w:p>
@@ -11058,55 +10584,7 @@
           <w:lang w:eastAsia="en-GB"/>
           <w14:ligatures w14:val="none"/>
         </w:rPr>
-        <w:t xml:space="preserve">                var fields = </w:t>
-      </w:r>
-      <w:proofErr w:type="spellStart"/>
-      <w:r>
-        <w:rPr>
-          <w:rFonts w:ascii="Times New Roman" w:eastAsia="Times New Roman" w:hAnsi="Times New Roman" w:cs="Times New Roman"/>
-          <w:kern w:val="0"/>
-          <w:sz w:val="20"/>
-          <w:szCs w:val="20"/>
-          <w:lang w:eastAsia="en-GB"/>
-          <w14:ligatures w14:val="none"/>
-        </w:rPr>
-        <w:t>GetType</w:t>
-      </w:r>
-      <w:proofErr w:type="spellEnd"/>
-      <w:r>
-        <w:rPr>
-          <w:rFonts w:ascii="Times New Roman" w:eastAsia="Times New Roman" w:hAnsi="Times New Roman" w:cs="Times New Roman"/>
-          <w:kern w:val="0"/>
-          <w:sz w:val="20"/>
-          <w:szCs w:val="20"/>
-          <w:lang w:eastAsia="en-GB"/>
-          <w14:ligatures w14:val="none"/>
-        </w:rPr>
-        <w:t>().</w:t>
-      </w:r>
-      <w:proofErr w:type="spellStart"/>
-      <w:r>
-        <w:rPr>
-          <w:rFonts w:ascii="Times New Roman" w:eastAsia="Times New Roman" w:hAnsi="Times New Roman" w:cs="Times New Roman"/>
-          <w:kern w:val="0"/>
-          <w:sz w:val="20"/>
-          <w:szCs w:val="20"/>
-          <w:lang w:eastAsia="en-GB"/>
-          <w14:ligatures w14:val="none"/>
-        </w:rPr>
-        <w:t>GetFields</w:t>
-      </w:r>
-      <w:proofErr w:type="spellEnd"/>
-      <w:r>
-        <w:rPr>
-          <w:rFonts w:ascii="Times New Roman" w:eastAsia="Times New Roman" w:hAnsi="Times New Roman" w:cs="Times New Roman"/>
-          <w:kern w:val="0"/>
-          <w:sz w:val="20"/>
-          <w:szCs w:val="20"/>
-          <w:lang w:eastAsia="en-GB"/>
-          <w14:ligatures w14:val="none"/>
-        </w:rPr>
-        <w:t>();</w:t>
+        <w:t xml:space="preserve">                var fields = GetType().GetFields();</w:t>
       </w:r>
     </w:p>
     <w:p>
@@ -11232,79 +10710,7 @@
           <w:lang w:eastAsia="en-GB"/>
           <w14:ligatures w14:val="none"/>
         </w:rPr>
-        <w:t xml:space="preserve">                    if (!</w:t>
-      </w:r>
-      <w:proofErr w:type="spellStart"/>
-      <w:r>
-        <w:rPr>
-          <w:rFonts w:ascii="Times New Roman" w:eastAsia="Times New Roman" w:hAnsi="Times New Roman" w:cs="Times New Roman"/>
-          <w:kern w:val="0"/>
-          <w:sz w:val="20"/>
-          <w:szCs w:val="20"/>
-          <w:lang w:eastAsia="en-GB"/>
-          <w14:ligatures w14:val="none"/>
-        </w:rPr>
-        <w:t>field.IsPublic</w:t>
-      </w:r>
-      <w:proofErr w:type="spellEnd"/>
-      <w:r>
-        <w:rPr>
-          <w:rFonts w:ascii="Times New Roman" w:eastAsia="Times New Roman" w:hAnsi="Times New Roman" w:cs="Times New Roman"/>
-          <w:kern w:val="0"/>
-          <w:sz w:val="20"/>
-          <w:szCs w:val="20"/>
-          <w:lang w:eastAsia="en-GB"/>
-          <w14:ligatures w14:val="none"/>
-        </w:rPr>
-        <w:t xml:space="preserve"> || !</w:t>
-      </w:r>
-      <w:proofErr w:type="spellStart"/>
-      <w:r>
-        <w:rPr>
-          <w:rFonts w:ascii="Times New Roman" w:eastAsia="Times New Roman" w:hAnsi="Times New Roman" w:cs="Times New Roman"/>
-          <w:kern w:val="0"/>
-          <w:sz w:val="20"/>
-          <w:szCs w:val="20"/>
-          <w:lang w:eastAsia="en-GB"/>
-          <w14:ligatures w14:val="none"/>
-        </w:rPr>
-        <w:t>field.FieldType.IsSubclassOf</w:t>
-      </w:r>
-      <w:proofErr w:type="spellEnd"/>
-      <w:r>
-        <w:rPr>
-          <w:rFonts w:ascii="Times New Roman" w:eastAsia="Times New Roman" w:hAnsi="Times New Roman" w:cs="Times New Roman"/>
-          <w:kern w:val="0"/>
-          <w:sz w:val="20"/>
-          <w:szCs w:val="20"/>
-          <w:lang w:eastAsia="en-GB"/>
-          <w14:ligatures w14:val="none"/>
-        </w:rPr>
-        <w:t>(</w:t>
-      </w:r>
-      <w:proofErr w:type="spellStart"/>
-      <w:r>
-        <w:rPr>
-          <w:rFonts w:ascii="Times New Roman" w:eastAsia="Times New Roman" w:hAnsi="Times New Roman" w:cs="Times New Roman"/>
-          <w:kern w:val="0"/>
-          <w:sz w:val="20"/>
-          <w:szCs w:val="20"/>
-          <w:lang w:eastAsia="en-GB"/>
-          <w14:ligatures w14:val="none"/>
-        </w:rPr>
-        <w:t>typeof</w:t>
-      </w:r>
-      <w:proofErr w:type="spellEnd"/>
-      <w:r>
-        <w:rPr>
-          <w:rFonts w:ascii="Times New Roman" w:eastAsia="Times New Roman" w:hAnsi="Times New Roman" w:cs="Times New Roman"/>
-          <w:kern w:val="0"/>
-          <w:sz w:val="20"/>
-          <w:szCs w:val="20"/>
-          <w:lang w:eastAsia="en-GB"/>
-          <w14:ligatures w14:val="none"/>
-        </w:rPr>
-        <w:t>(Parameter)))</w:t>
+        <w:t xml:space="preserve">                    if (!field.IsPublic || !field.FieldType.IsSubclassOf(typeof(Parameter)))</w:t>
       </w:r>
     </w:p>
     <w:p>
@@ -11388,31 +10794,7 @@
           <w:lang w:eastAsia="en-GB"/>
           <w14:ligatures w14:val="none"/>
         </w:rPr>
-        <w:t xml:space="preserve">                    var parameter = (Parameter)</w:t>
-      </w:r>
-      <w:proofErr w:type="spellStart"/>
-      <w:r>
-        <w:rPr>
-          <w:rFonts w:ascii="Times New Roman" w:eastAsia="Times New Roman" w:hAnsi="Times New Roman" w:cs="Times New Roman"/>
-          <w:kern w:val="0"/>
-          <w:sz w:val="20"/>
-          <w:szCs w:val="20"/>
-          <w:lang w:eastAsia="en-GB"/>
-          <w14:ligatures w14:val="none"/>
-        </w:rPr>
-        <w:t>field.GetValue</w:t>
-      </w:r>
-      <w:proofErr w:type="spellEnd"/>
-      <w:r>
-        <w:rPr>
-          <w:rFonts w:ascii="Times New Roman" w:eastAsia="Times New Roman" w:hAnsi="Times New Roman" w:cs="Times New Roman"/>
-          <w:kern w:val="0"/>
-          <w:sz w:val="20"/>
-          <w:szCs w:val="20"/>
-          <w:lang w:eastAsia="en-GB"/>
-          <w14:ligatures w14:val="none"/>
-        </w:rPr>
-        <w:t>(this);</w:t>
+        <w:t xml:space="preserve">                    var parameter = (Parameter)field.GetValue(this);</w:t>
       </w:r>
     </w:p>
     <w:p>
@@ -11538,55 +10920,7 @@
           <w:lang w:eastAsia="en-GB"/>
           <w14:ligatures w14:val="none"/>
         </w:rPr>
-        <w:t xml:space="preserve">                        parameter = (Parameter)</w:t>
-      </w:r>
-      <w:proofErr w:type="spellStart"/>
-      <w:r>
-        <w:rPr>
-          <w:rFonts w:ascii="Times New Roman" w:eastAsia="Times New Roman" w:hAnsi="Times New Roman" w:cs="Times New Roman"/>
-          <w:kern w:val="0"/>
-          <w:sz w:val="20"/>
-          <w:szCs w:val="20"/>
-          <w:lang w:eastAsia="en-GB"/>
-          <w14:ligatures w14:val="none"/>
-        </w:rPr>
-        <w:t>Activator.CreateInstance</w:t>
-      </w:r>
-      <w:proofErr w:type="spellEnd"/>
-      <w:r>
-        <w:rPr>
-          <w:rFonts w:ascii="Times New Roman" w:eastAsia="Times New Roman" w:hAnsi="Times New Roman" w:cs="Times New Roman"/>
-          <w:kern w:val="0"/>
-          <w:sz w:val="20"/>
-          <w:szCs w:val="20"/>
-          <w:lang w:eastAsia="en-GB"/>
-          <w14:ligatures w14:val="none"/>
-        </w:rPr>
-        <w:t>(</w:t>
-      </w:r>
-      <w:proofErr w:type="spellStart"/>
-      <w:r>
-        <w:rPr>
-          <w:rFonts w:ascii="Times New Roman" w:eastAsia="Times New Roman" w:hAnsi="Times New Roman" w:cs="Times New Roman"/>
-          <w:kern w:val="0"/>
-          <w:sz w:val="20"/>
-          <w:szCs w:val="20"/>
-          <w:lang w:eastAsia="en-GB"/>
-          <w14:ligatures w14:val="none"/>
-        </w:rPr>
-        <w:t>field.FieldType</w:t>
-      </w:r>
-      <w:proofErr w:type="spellEnd"/>
-      <w:r>
-        <w:rPr>
-          <w:rFonts w:ascii="Times New Roman" w:eastAsia="Times New Roman" w:hAnsi="Times New Roman" w:cs="Times New Roman"/>
-          <w:kern w:val="0"/>
-          <w:sz w:val="20"/>
-          <w:szCs w:val="20"/>
-          <w:lang w:eastAsia="en-GB"/>
-          <w14:ligatures w14:val="none"/>
-        </w:rPr>
-        <w:t>);</w:t>
+        <w:t xml:space="preserve">                        parameter = (Parameter)Activator.CreateInstance(field.FieldType);</w:t>
       </w:r>
     </w:p>
     <w:p>
@@ -11628,31 +10962,7 @@
           <w:lang w:eastAsia="en-GB"/>
           <w14:ligatures w14:val="none"/>
         </w:rPr>
-        <w:t xml:space="preserve">                        </w:t>
-      </w:r>
-      <w:proofErr w:type="spellStart"/>
-      <w:r>
-        <w:rPr>
-          <w:rFonts w:ascii="Times New Roman" w:eastAsia="Times New Roman" w:hAnsi="Times New Roman" w:cs="Times New Roman"/>
-          <w:kern w:val="0"/>
-          <w:sz w:val="20"/>
-          <w:szCs w:val="20"/>
-          <w:lang w:eastAsia="en-GB"/>
-          <w14:ligatures w14:val="none"/>
-        </w:rPr>
-        <w:t>field.SetValue</w:t>
-      </w:r>
-      <w:proofErr w:type="spellEnd"/>
-      <w:r>
-        <w:rPr>
-          <w:rFonts w:ascii="Times New Roman" w:eastAsia="Times New Roman" w:hAnsi="Times New Roman" w:cs="Times New Roman"/>
-          <w:kern w:val="0"/>
-          <w:sz w:val="20"/>
-          <w:szCs w:val="20"/>
-          <w:lang w:eastAsia="en-GB"/>
-          <w14:ligatures w14:val="none"/>
-        </w:rPr>
-        <w:t>(this, parameter);</w:t>
+        <w:t xml:space="preserve">                        field.SetValue(this, parameter);</w:t>
       </w:r>
     </w:p>
     <w:p>
@@ -11935,31 +11245,7 @@
           <w:lang w:eastAsia="en-GB"/>
           <w14:ligatures w14:val="none"/>
         </w:rPr>
-        <w:t xml:space="preserve">        protected virtual void </w:t>
-      </w:r>
-      <w:proofErr w:type="spellStart"/>
-      <w:r>
-        <w:rPr>
-          <w:rFonts w:ascii="Times New Roman" w:eastAsia="Times New Roman" w:hAnsi="Times New Roman" w:cs="Times New Roman"/>
-          <w:kern w:val="0"/>
-          <w:sz w:val="20"/>
-          <w:szCs w:val="20"/>
-          <w:lang w:eastAsia="en-GB"/>
-          <w14:ligatures w14:val="none"/>
-        </w:rPr>
-        <w:t>OnAwake</w:t>
-      </w:r>
-      <w:proofErr w:type="spellEnd"/>
-      <w:r>
-        <w:rPr>
-          <w:rFonts w:ascii="Times New Roman" w:eastAsia="Times New Roman" w:hAnsi="Times New Roman" w:cs="Times New Roman"/>
-          <w:kern w:val="0"/>
-          <w:sz w:val="20"/>
-          <w:szCs w:val="20"/>
-          <w:lang w:eastAsia="en-GB"/>
-          <w14:ligatures w14:val="none"/>
-        </w:rPr>
-        <w:t>() { }</w:t>
+        <w:t xml:space="preserve">        protected virtual void OnAwake() { }</w:t>
       </w:r>
     </w:p>
     <w:p>
@@ -12032,31 +11318,7 @@
           <w:lang w:eastAsia="en-GB"/>
           <w14:ligatures w14:val="none"/>
         </w:rPr>
-        <w:t xml:space="preserve">        protected virtual void </w:t>
-      </w:r>
-      <w:proofErr w:type="spellStart"/>
-      <w:r>
-        <w:rPr>
-          <w:rFonts w:ascii="Times New Roman" w:eastAsia="Times New Roman" w:hAnsi="Times New Roman" w:cs="Times New Roman"/>
-          <w:kern w:val="0"/>
-          <w:sz w:val="20"/>
-          <w:szCs w:val="20"/>
-          <w:lang w:eastAsia="en-GB"/>
-          <w14:ligatures w14:val="none"/>
-        </w:rPr>
-        <w:t>OnEnable</w:t>
-      </w:r>
-      <w:proofErr w:type="spellEnd"/>
-      <w:r>
-        <w:rPr>
-          <w:rFonts w:ascii="Times New Roman" w:eastAsia="Times New Roman" w:hAnsi="Times New Roman" w:cs="Times New Roman"/>
-          <w:kern w:val="0"/>
-          <w:sz w:val="20"/>
-          <w:szCs w:val="20"/>
-          <w:lang w:eastAsia="en-GB"/>
-          <w14:ligatures w14:val="none"/>
-        </w:rPr>
-        <w:t>() { }</w:t>
+        <w:t xml:space="preserve">        protected virtual void OnEnable() { }</w:t>
       </w:r>
     </w:p>
     <w:p>
@@ -12129,31 +11391,7 @@
           <w:lang w:eastAsia="en-GB"/>
           <w14:ligatures w14:val="none"/>
         </w:rPr>
-        <w:t xml:space="preserve">        protected virtual void </w:t>
-      </w:r>
-      <w:proofErr w:type="spellStart"/>
-      <w:r>
-        <w:rPr>
-          <w:rFonts w:ascii="Times New Roman" w:eastAsia="Times New Roman" w:hAnsi="Times New Roman" w:cs="Times New Roman"/>
-          <w:kern w:val="0"/>
-          <w:sz w:val="20"/>
-          <w:szCs w:val="20"/>
-          <w:lang w:eastAsia="en-GB"/>
-          <w14:ligatures w14:val="none"/>
-        </w:rPr>
-        <w:t>OnDisable</w:t>
-      </w:r>
-      <w:proofErr w:type="spellEnd"/>
-      <w:r>
-        <w:rPr>
-          <w:rFonts w:ascii="Times New Roman" w:eastAsia="Times New Roman" w:hAnsi="Times New Roman" w:cs="Times New Roman"/>
-          <w:kern w:val="0"/>
-          <w:sz w:val="20"/>
-          <w:szCs w:val="20"/>
-          <w:lang w:eastAsia="en-GB"/>
-          <w14:ligatures w14:val="none"/>
-        </w:rPr>
-        <w:t>() { }</w:t>
+        <w:t xml:space="preserve">        protected virtual void OnDisable() { }</w:t>
       </w:r>
     </w:p>
     <w:p>
@@ -12226,31 +11464,7 @@
           <w:lang w:eastAsia="en-GB"/>
           <w14:ligatures w14:val="none"/>
         </w:rPr>
-        <w:t xml:space="preserve">        protected virtual void </w:t>
-      </w:r>
-      <w:proofErr w:type="spellStart"/>
-      <w:r>
-        <w:rPr>
-          <w:rFonts w:ascii="Times New Roman" w:eastAsia="Times New Roman" w:hAnsi="Times New Roman" w:cs="Times New Roman"/>
-          <w:kern w:val="0"/>
-          <w:sz w:val="20"/>
-          <w:szCs w:val="20"/>
-          <w:lang w:eastAsia="en-GB"/>
-          <w14:ligatures w14:val="none"/>
-        </w:rPr>
-        <w:t>OnScenarioStart</w:t>
-      </w:r>
-      <w:proofErr w:type="spellEnd"/>
-      <w:r>
-        <w:rPr>
-          <w:rFonts w:ascii="Times New Roman" w:eastAsia="Times New Roman" w:hAnsi="Times New Roman" w:cs="Times New Roman"/>
-          <w:kern w:val="0"/>
-          <w:sz w:val="20"/>
-          <w:szCs w:val="20"/>
-          <w:lang w:eastAsia="en-GB"/>
-          <w14:ligatures w14:val="none"/>
-        </w:rPr>
-        <w:t>() { }</w:t>
+        <w:t xml:space="preserve">        protected virtual void OnScenarioStart() { }</w:t>
       </w:r>
     </w:p>
     <w:p>
@@ -12323,31 +11537,7 @@
           <w:lang w:eastAsia="en-GB"/>
           <w14:ligatures w14:val="none"/>
         </w:rPr>
-        <w:t xml:space="preserve">        protected virtual void </w:t>
-      </w:r>
-      <w:proofErr w:type="spellStart"/>
-      <w:r>
-        <w:rPr>
-          <w:rFonts w:ascii="Times New Roman" w:eastAsia="Times New Roman" w:hAnsi="Times New Roman" w:cs="Times New Roman"/>
-          <w:kern w:val="0"/>
-          <w:sz w:val="20"/>
-          <w:szCs w:val="20"/>
-          <w:lang w:eastAsia="en-GB"/>
-          <w14:ligatures w14:val="none"/>
-        </w:rPr>
-        <w:t>OnScenarioComplete</w:t>
-      </w:r>
-      <w:proofErr w:type="spellEnd"/>
-      <w:r>
-        <w:rPr>
-          <w:rFonts w:ascii="Times New Roman" w:eastAsia="Times New Roman" w:hAnsi="Times New Roman" w:cs="Times New Roman"/>
-          <w:kern w:val="0"/>
-          <w:sz w:val="20"/>
-          <w:szCs w:val="20"/>
-          <w:lang w:eastAsia="en-GB"/>
-          <w14:ligatures w14:val="none"/>
-        </w:rPr>
-        <w:t>() { }</w:t>
+        <w:t xml:space="preserve">        protected virtual void OnScenarioComplete() { }</w:t>
       </w:r>
     </w:p>
     <w:p>
@@ -12420,31 +11610,7 @@
           <w:lang w:eastAsia="en-GB"/>
           <w14:ligatures w14:val="none"/>
         </w:rPr>
-        <w:t xml:space="preserve">        protected virtual void </w:t>
-      </w:r>
-      <w:proofErr w:type="spellStart"/>
-      <w:r>
-        <w:rPr>
-          <w:rFonts w:ascii="Times New Roman" w:eastAsia="Times New Roman" w:hAnsi="Times New Roman" w:cs="Times New Roman"/>
-          <w:kern w:val="0"/>
-          <w:sz w:val="20"/>
-          <w:szCs w:val="20"/>
-          <w:lang w:eastAsia="en-GB"/>
-          <w14:ligatures w14:val="none"/>
-        </w:rPr>
-        <w:t>OnIterationStart</w:t>
-      </w:r>
-      <w:proofErr w:type="spellEnd"/>
-      <w:r>
-        <w:rPr>
-          <w:rFonts w:ascii="Times New Roman" w:eastAsia="Times New Roman" w:hAnsi="Times New Roman" w:cs="Times New Roman"/>
-          <w:kern w:val="0"/>
-          <w:sz w:val="20"/>
-          <w:szCs w:val="20"/>
-          <w:lang w:eastAsia="en-GB"/>
-          <w14:ligatures w14:val="none"/>
-        </w:rPr>
-        <w:t>() { }</w:t>
+        <w:t xml:space="preserve">        protected virtual void OnIterationStart() { }</w:t>
       </w:r>
     </w:p>
     <w:p>
@@ -12517,31 +11683,7 @@
           <w:lang w:eastAsia="en-GB"/>
           <w14:ligatures w14:val="none"/>
         </w:rPr>
-        <w:t xml:space="preserve">        protected virtual void </w:t>
-      </w:r>
-      <w:proofErr w:type="spellStart"/>
-      <w:r>
-        <w:rPr>
-          <w:rFonts w:ascii="Times New Roman" w:eastAsia="Times New Roman" w:hAnsi="Times New Roman" w:cs="Times New Roman"/>
-          <w:kern w:val="0"/>
-          <w:sz w:val="20"/>
-          <w:szCs w:val="20"/>
-          <w:lang w:eastAsia="en-GB"/>
-          <w14:ligatures w14:val="none"/>
-        </w:rPr>
-        <w:t>OnIterationEnd</w:t>
-      </w:r>
-      <w:proofErr w:type="spellEnd"/>
-      <w:r>
-        <w:rPr>
-          <w:rFonts w:ascii="Times New Roman" w:eastAsia="Times New Roman" w:hAnsi="Times New Roman" w:cs="Times New Roman"/>
-          <w:kern w:val="0"/>
-          <w:sz w:val="20"/>
-          <w:szCs w:val="20"/>
-          <w:lang w:eastAsia="en-GB"/>
-          <w14:ligatures w14:val="none"/>
-        </w:rPr>
-        <w:t>() { }</w:t>
+        <w:t xml:space="preserve">        protected virtual void OnIterationEnd() { }</w:t>
       </w:r>
     </w:p>
     <w:p>
@@ -12614,31 +11756,7 @@
           <w:lang w:eastAsia="en-GB"/>
           <w14:ligatures w14:val="none"/>
         </w:rPr>
-        <w:t xml:space="preserve">        protected virtual void </w:t>
-      </w:r>
-      <w:proofErr w:type="spellStart"/>
-      <w:r>
-        <w:rPr>
-          <w:rFonts w:ascii="Times New Roman" w:eastAsia="Times New Roman" w:hAnsi="Times New Roman" w:cs="Times New Roman"/>
-          <w:kern w:val="0"/>
-          <w:sz w:val="20"/>
-          <w:szCs w:val="20"/>
-          <w:lang w:eastAsia="en-GB"/>
-          <w14:ligatures w14:val="none"/>
-        </w:rPr>
-        <w:t>OnUpdate</w:t>
-      </w:r>
-      <w:proofErr w:type="spellEnd"/>
-      <w:r>
-        <w:rPr>
-          <w:rFonts w:ascii="Times New Roman" w:eastAsia="Times New Roman" w:hAnsi="Times New Roman" w:cs="Times New Roman"/>
-          <w:kern w:val="0"/>
-          <w:sz w:val="20"/>
-          <w:szCs w:val="20"/>
-          <w:lang w:eastAsia="en-GB"/>
-          <w14:ligatures w14:val="none"/>
-        </w:rPr>
-        <w:t>() { }</w:t>
+        <w:t xml:space="preserve">        protected virtual void OnUpdate() { }</w:t>
       </w:r>
     </w:p>
     <w:p>
@@ -12711,31 +11829,7 @@
           <w:lang w:eastAsia="en-GB"/>
           <w14:ligatures w14:val="none"/>
         </w:rPr>
-        <w:t xml:space="preserve">        internal void Awake() =&gt; </w:t>
-      </w:r>
-      <w:proofErr w:type="spellStart"/>
-      <w:r>
-        <w:rPr>
-          <w:rFonts w:ascii="Times New Roman" w:eastAsia="Times New Roman" w:hAnsi="Times New Roman" w:cs="Times New Roman"/>
-          <w:kern w:val="0"/>
-          <w:sz w:val="20"/>
-          <w:szCs w:val="20"/>
-          <w:lang w:eastAsia="en-GB"/>
-          <w14:ligatures w14:val="none"/>
-        </w:rPr>
-        <w:t>OnAwake</w:t>
-      </w:r>
-      <w:proofErr w:type="spellEnd"/>
-      <w:r>
-        <w:rPr>
-          <w:rFonts w:ascii="Times New Roman" w:eastAsia="Times New Roman" w:hAnsi="Times New Roman" w:cs="Times New Roman"/>
-          <w:kern w:val="0"/>
-          <w:sz w:val="20"/>
-          <w:szCs w:val="20"/>
-          <w:lang w:eastAsia="en-GB"/>
-          <w14:ligatures w14:val="none"/>
-        </w:rPr>
-        <w:t>();</w:t>
+        <w:t xml:space="preserve">        internal void Awake() =&gt; OnAwake();</w:t>
       </w:r>
     </w:p>
     <w:p>
@@ -12808,55 +11902,7 @@
           <w:lang w:eastAsia="en-GB"/>
           <w14:ligatures w14:val="none"/>
         </w:rPr>
-        <w:t xml:space="preserve">        internal void </w:t>
-      </w:r>
-      <w:proofErr w:type="spellStart"/>
-      <w:r>
-        <w:rPr>
-          <w:rFonts w:ascii="Times New Roman" w:eastAsia="Times New Roman" w:hAnsi="Times New Roman" w:cs="Times New Roman"/>
-          <w:kern w:val="0"/>
-          <w:sz w:val="20"/>
-          <w:szCs w:val="20"/>
-          <w:lang w:eastAsia="en-GB"/>
-          <w14:ligatures w14:val="none"/>
-        </w:rPr>
-        <w:t>ScenarioStart</w:t>
-      </w:r>
-      <w:proofErr w:type="spellEnd"/>
-      <w:r>
-        <w:rPr>
-          <w:rFonts w:ascii="Times New Roman" w:eastAsia="Times New Roman" w:hAnsi="Times New Roman" w:cs="Times New Roman"/>
-          <w:kern w:val="0"/>
-          <w:sz w:val="20"/>
-          <w:szCs w:val="20"/>
-          <w:lang w:eastAsia="en-GB"/>
-          <w14:ligatures w14:val="none"/>
-        </w:rPr>
-        <w:t xml:space="preserve">() =&gt; </w:t>
-      </w:r>
-      <w:proofErr w:type="spellStart"/>
-      <w:r>
-        <w:rPr>
-          <w:rFonts w:ascii="Times New Roman" w:eastAsia="Times New Roman" w:hAnsi="Times New Roman" w:cs="Times New Roman"/>
-          <w:kern w:val="0"/>
-          <w:sz w:val="20"/>
-          <w:szCs w:val="20"/>
-          <w:lang w:eastAsia="en-GB"/>
-          <w14:ligatures w14:val="none"/>
-        </w:rPr>
-        <w:t>OnScenarioStart</w:t>
-      </w:r>
-      <w:proofErr w:type="spellEnd"/>
-      <w:r>
-        <w:rPr>
-          <w:rFonts w:ascii="Times New Roman" w:eastAsia="Times New Roman" w:hAnsi="Times New Roman" w:cs="Times New Roman"/>
-          <w:kern w:val="0"/>
-          <w:sz w:val="20"/>
-          <w:szCs w:val="20"/>
-          <w:lang w:eastAsia="en-GB"/>
-          <w14:ligatures w14:val="none"/>
-        </w:rPr>
-        <w:t>();</w:t>
+        <w:t xml:space="preserve">        internal void ScenarioStart() =&gt; OnScenarioStart();</w:t>
       </w:r>
     </w:p>
     <w:p>
@@ -12929,55 +11975,7 @@
           <w:lang w:eastAsia="en-GB"/>
           <w14:ligatures w14:val="none"/>
         </w:rPr>
-        <w:t xml:space="preserve">        internal void </w:t>
-      </w:r>
-      <w:proofErr w:type="spellStart"/>
-      <w:r>
-        <w:rPr>
-          <w:rFonts w:ascii="Times New Roman" w:eastAsia="Times New Roman" w:hAnsi="Times New Roman" w:cs="Times New Roman"/>
-          <w:kern w:val="0"/>
-          <w:sz w:val="20"/>
-          <w:szCs w:val="20"/>
-          <w:lang w:eastAsia="en-GB"/>
-          <w14:ligatures w14:val="none"/>
-        </w:rPr>
-        <w:t>ScenarioComplete</w:t>
-      </w:r>
-      <w:proofErr w:type="spellEnd"/>
-      <w:r>
-        <w:rPr>
-          <w:rFonts w:ascii="Times New Roman" w:eastAsia="Times New Roman" w:hAnsi="Times New Roman" w:cs="Times New Roman"/>
-          <w:kern w:val="0"/>
-          <w:sz w:val="20"/>
-          <w:szCs w:val="20"/>
-          <w:lang w:eastAsia="en-GB"/>
-          <w14:ligatures w14:val="none"/>
-        </w:rPr>
-        <w:t xml:space="preserve">() =&gt; </w:t>
-      </w:r>
-      <w:proofErr w:type="spellStart"/>
-      <w:r>
-        <w:rPr>
-          <w:rFonts w:ascii="Times New Roman" w:eastAsia="Times New Roman" w:hAnsi="Times New Roman" w:cs="Times New Roman"/>
-          <w:kern w:val="0"/>
-          <w:sz w:val="20"/>
-          <w:szCs w:val="20"/>
-          <w:lang w:eastAsia="en-GB"/>
-          <w14:ligatures w14:val="none"/>
-        </w:rPr>
-        <w:t>OnScenarioComplete</w:t>
-      </w:r>
-      <w:proofErr w:type="spellEnd"/>
-      <w:r>
-        <w:rPr>
-          <w:rFonts w:ascii="Times New Roman" w:eastAsia="Times New Roman" w:hAnsi="Times New Roman" w:cs="Times New Roman"/>
-          <w:kern w:val="0"/>
-          <w:sz w:val="20"/>
-          <w:szCs w:val="20"/>
-          <w:lang w:eastAsia="en-GB"/>
-          <w14:ligatures w14:val="none"/>
-        </w:rPr>
-        <w:t>();</w:t>
+        <w:t xml:space="preserve">        internal void ScenarioComplete() =&gt; OnScenarioComplete();</w:t>
       </w:r>
     </w:p>
     <w:p>
@@ -13050,55 +12048,7 @@
           <w:lang w:eastAsia="en-GB"/>
           <w14:ligatures w14:val="none"/>
         </w:rPr>
-        <w:t xml:space="preserve">        internal void </w:t>
-      </w:r>
-      <w:proofErr w:type="spellStart"/>
-      <w:r>
-        <w:rPr>
-          <w:rFonts w:ascii="Times New Roman" w:eastAsia="Times New Roman" w:hAnsi="Times New Roman" w:cs="Times New Roman"/>
-          <w:kern w:val="0"/>
-          <w:sz w:val="20"/>
-          <w:szCs w:val="20"/>
-          <w:lang w:eastAsia="en-GB"/>
-          <w14:ligatures w14:val="none"/>
-        </w:rPr>
-        <w:t>IterationStart</w:t>
-      </w:r>
-      <w:proofErr w:type="spellEnd"/>
-      <w:r>
-        <w:rPr>
-          <w:rFonts w:ascii="Times New Roman" w:eastAsia="Times New Roman" w:hAnsi="Times New Roman" w:cs="Times New Roman"/>
-          <w:kern w:val="0"/>
-          <w:sz w:val="20"/>
-          <w:szCs w:val="20"/>
-          <w:lang w:eastAsia="en-GB"/>
-          <w14:ligatures w14:val="none"/>
-        </w:rPr>
-        <w:t xml:space="preserve">() =&gt; </w:t>
-      </w:r>
-      <w:proofErr w:type="spellStart"/>
-      <w:r>
-        <w:rPr>
-          <w:rFonts w:ascii="Times New Roman" w:eastAsia="Times New Roman" w:hAnsi="Times New Roman" w:cs="Times New Roman"/>
-          <w:kern w:val="0"/>
-          <w:sz w:val="20"/>
-          <w:szCs w:val="20"/>
-          <w:lang w:eastAsia="en-GB"/>
-          <w14:ligatures w14:val="none"/>
-        </w:rPr>
-        <w:t>OnIterationStart</w:t>
-      </w:r>
-      <w:proofErr w:type="spellEnd"/>
-      <w:r>
-        <w:rPr>
-          <w:rFonts w:ascii="Times New Roman" w:eastAsia="Times New Roman" w:hAnsi="Times New Roman" w:cs="Times New Roman"/>
-          <w:kern w:val="0"/>
-          <w:sz w:val="20"/>
-          <w:szCs w:val="20"/>
-          <w:lang w:eastAsia="en-GB"/>
-          <w14:ligatures w14:val="none"/>
-        </w:rPr>
-        <w:t>();</w:t>
+        <w:t xml:space="preserve">        internal void IterationStart() =&gt; OnIterationStart();</w:t>
       </w:r>
     </w:p>
     <w:p>
@@ -13171,55 +12121,7 @@
           <w:lang w:eastAsia="en-GB"/>
           <w14:ligatures w14:val="none"/>
         </w:rPr>
-        <w:t xml:space="preserve">        internal void </w:t>
-      </w:r>
-      <w:proofErr w:type="spellStart"/>
-      <w:r>
-        <w:rPr>
-          <w:rFonts w:ascii="Times New Roman" w:eastAsia="Times New Roman" w:hAnsi="Times New Roman" w:cs="Times New Roman"/>
-          <w:kern w:val="0"/>
-          <w:sz w:val="20"/>
-          <w:szCs w:val="20"/>
-          <w:lang w:eastAsia="en-GB"/>
-          <w14:ligatures w14:val="none"/>
-        </w:rPr>
-        <w:t>IterationEnd</w:t>
-      </w:r>
-      <w:proofErr w:type="spellEnd"/>
-      <w:r>
-        <w:rPr>
-          <w:rFonts w:ascii="Times New Roman" w:eastAsia="Times New Roman" w:hAnsi="Times New Roman" w:cs="Times New Roman"/>
-          <w:kern w:val="0"/>
-          <w:sz w:val="20"/>
-          <w:szCs w:val="20"/>
-          <w:lang w:eastAsia="en-GB"/>
-          <w14:ligatures w14:val="none"/>
-        </w:rPr>
-        <w:t xml:space="preserve">() =&gt; </w:t>
-      </w:r>
-      <w:proofErr w:type="spellStart"/>
-      <w:r>
-        <w:rPr>
-          <w:rFonts w:ascii="Times New Roman" w:eastAsia="Times New Roman" w:hAnsi="Times New Roman" w:cs="Times New Roman"/>
-          <w:kern w:val="0"/>
-          <w:sz w:val="20"/>
-          <w:szCs w:val="20"/>
-          <w:lang w:eastAsia="en-GB"/>
-          <w14:ligatures w14:val="none"/>
-        </w:rPr>
-        <w:t>OnIterationEnd</w:t>
-      </w:r>
-      <w:proofErr w:type="spellEnd"/>
-      <w:r>
-        <w:rPr>
-          <w:rFonts w:ascii="Times New Roman" w:eastAsia="Times New Roman" w:hAnsi="Times New Roman" w:cs="Times New Roman"/>
-          <w:kern w:val="0"/>
-          <w:sz w:val="20"/>
-          <w:szCs w:val="20"/>
-          <w:lang w:eastAsia="en-GB"/>
-          <w14:ligatures w14:val="none"/>
-        </w:rPr>
-        <w:t>();</w:t>
+        <w:t xml:space="preserve">        internal void IterationEnd() =&gt; OnIterationEnd();</w:t>
       </w:r>
     </w:p>
     <w:p>
@@ -13292,31 +12194,7 @@
           <w:lang w:eastAsia="en-GB"/>
           <w14:ligatures w14:val="none"/>
         </w:rPr>
-        <w:t xml:space="preserve">        internal void Update() =&gt; </w:t>
-      </w:r>
-      <w:proofErr w:type="spellStart"/>
-      <w:r>
-        <w:rPr>
-          <w:rFonts w:ascii="Times New Roman" w:eastAsia="Times New Roman" w:hAnsi="Times New Roman" w:cs="Times New Roman"/>
-          <w:kern w:val="0"/>
-          <w:sz w:val="20"/>
-          <w:szCs w:val="20"/>
-          <w:lang w:eastAsia="en-GB"/>
-          <w14:ligatures w14:val="none"/>
-        </w:rPr>
-        <w:t>OnUpdate</w:t>
-      </w:r>
-      <w:proofErr w:type="spellEnd"/>
-      <w:r>
-        <w:rPr>
-          <w:rFonts w:ascii="Times New Roman" w:eastAsia="Times New Roman" w:hAnsi="Times New Roman" w:cs="Times New Roman"/>
-          <w:kern w:val="0"/>
-          <w:sz w:val="20"/>
-          <w:szCs w:val="20"/>
-          <w:lang w:eastAsia="en-GB"/>
-          <w14:ligatures w14:val="none"/>
-        </w:rPr>
-        <w:t>();</w:t>
+        <w:t xml:space="preserve">        internal void Update() =&gt; OnUpdate();</w:t>
       </w:r>
     </w:p>
     <w:p>
@@ -13477,35 +12355,7 @@
           <w:lang w:eastAsia="en-GB"/>
           <w14:ligatures w14:val="none"/>
         </w:rPr>
-        <w:t>Perception/</w:t>
-      </w:r>
-      <w:proofErr w:type="spellStart"/>
-      <w:r>
-        <w:rPr>
-          <w:rFonts w:ascii="Times New Roman" w:eastAsia="Times New Roman" w:hAnsi="Times New Roman" w:cs="Times New Roman"/>
-          <w:b/>
-          <w:bCs/>
-          <w:kern w:val="0"/>
-          <w:sz w:val="20"/>
-          <w:szCs w:val="20"/>
-          <w:lang w:eastAsia="en-GB"/>
-          <w14:ligatures w14:val="none"/>
-        </w:rPr>
-        <w:t>LookAt</w:t>
-      </w:r>
-      <w:proofErr w:type="spellEnd"/>
-      <w:r>
-        <w:rPr>
-          <w:rFonts w:ascii="Times New Roman" w:eastAsia="Times New Roman" w:hAnsi="Times New Roman" w:cs="Times New Roman"/>
-          <w:b/>
-          <w:bCs/>
-          <w:kern w:val="0"/>
-          <w:sz w:val="20"/>
-          <w:szCs w:val="20"/>
-          <w:lang w:eastAsia="en-GB"/>
-          <w14:ligatures w14:val="none"/>
-        </w:rPr>
-        <w:t xml:space="preserve"> Randomizer</w:t>
+        <w:t>Perception/LookAt Randomizer</w:t>
       </w:r>
     </w:p>
     <w:p>
@@ -13620,31 +12470,7 @@
           <w:lang w:eastAsia="en-GB"/>
           <w14:ligatures w14:val="none"/>
         </w:rPr>
-        <w:t xml:space="preserve">using </w:t>
-      </w:r>
-      <w:proofErr w:type="spellStart"/>
-      <w:r>
-        <w:rPr>
-          <w:rFonts w:ascii="Times New Roman" w:eastAsia="Times New Roman" w:hAnsi="Times New Roman" w:cs="Times New Roman"/>
-          <w:kern w:val="0"/>
-          <w:sz w:val="20"/>
-          <w:szCs w:val="20"/>
-          <w:lang w:eastAsia="en-GB"/>
-          <w14:ligatures w14:val="none"/>
-        </w:rPr>
-        <w:t>UnityEngine</w:t>
-      </w:r>
-      <w:proofErr w:type="spellEnd"/>
-      <w:r>
-        <w:rPr>
-          <w:rFonts w:ascii="Times New Roman" w:eastAsia="Times New Roman" w:hAnsi="Times New Roman" w:cs="Times New Roman"/>
-          <w:kern w:val="0"/>
-          <w:sz w:val="20"/>
-          <w:szCs w:val="20"/>
-          <w:lang w:eastAsia="en-GB"/>
-          <w14:ligatures w14:val="none"/>
-        </w:rPr>
-        <w:t>;</w:t>
+        <w:t>using UnityEngine;</w:t>
       </w:r>
     </w:p>
     <w:p>
@@ -13686,31 +12512,7 @@
           <w:lang w:eastAsia="en-GB"/>
           <w14:ligatures w14:val="none"/>
         </w:rPr>
-        <w:t xml:space="preserve">using </w:t>
-      </w:r>
-      <w:proofErr w:type="spellStart"/>
-      <w:r>
-        <w:rPr>
-          <w:rFonts w:ascii="Times New Roman" w:eastAsia="Times New Roman" w:hAnsi="Times New Roman" w:cs="Times New Roman"/>
-          <w:kern w:val="0"/>
-          <w:sz w:val="20"/>
-          <w:szCs w:val="20"/>
-          <w:lang w:eastAsia="en-GB"/>
-          <w14:ligatures w14:val="none"/>
-        </w:rPr>
-        <w:t>UnityEngine.Perception.Randomization.Parameters</w:t>
-      </w:r>
-      <w:proofErr w:type="spellEnd"/>
-      <w:r>
-        <w:rPr>
-          <w:rFonts w:ascii="Times New Roman" w:eastAsia="Times New Roman" w:hAnsi="Times New Roman" w:cs="Times New Roman"/>
-          <w:kern w:val="0"/>
-          <w:sz w:val="20"/>
-          <w:szCs w:val="20"/>
-          <w:lang w:eastAsia="en-GB"/>
-          <w14:ligatures w14:val="none"/>
-        </w:rPr>
-        <w:t>;</w:t>
+        <w:t>using UnityEngine.Perception.Randomization.Parameters;</w:t>
       </w:r>
     </w:p>
     <w:p>
@@ -13752,31 +12554,7 @@
           <w:lang w:eastAsia="en-GB"/>
           <w14:ligatures w14:val="none"/>
         </w:rPr>
-        <w:t xml:space="preserve">using </w:t>
-      </w:r>
-      <w:proofErr w:type="spellStart"/>
-      <w:r>
-        <w:rPr>
-          <w:rFonts w:ascii="Times New Roman" w:eastAsia="Times New Roman" w:hAnsi="Times New Roman" w:cs="Times New Roman"/>
-          <w:kern w:val="0"/>
-          <w:sz w:val="20"/>
-          <w:szCs w:val="20"/>
-          <w:lang w:eastAsia="en-GB"/>
-          <w14:ligatures w14:val="none"/>
-        </w:rPr>
-        <w:t>UnityEngine.Perception.Randomization.Randomizers</w:t>
-      </w:r>
-      <w:proofErr w:type="spellEnd"/>
-      <w:r>
-        <w:rPr>
-          <w:rFonts w:ascii="Times New Roman" w:eastAsia="Times New Roman" w:hAnsi="Times New Roman" w:cs="Times New Roman"/>
-          <w:kern w:val="0"/>
-          <w:sz w:val="20"/>
-          <w:szCs w:val="20"/>
-          <w:lang w:eastAsia="en-GB"/>
-          <w14:ligatures w14:val="none"/>
-        </w:rPr>
-        <w:t>;</w:t>
+        <w:t>using UnityEngine.Perception.Randomization.Randomizers;</w:t>
       </w:r>
     </w:p>
     <w:p>
@@ -13891,55 +12669,7 @@
           <w:lang w:eastAsia="en-GB"/>
           <w14:ligatures w14:val="none"/>
         </w:rPr>
-        <w:t>[</w:t>
-      </w:r>
-      <w:proofErr w:type="spellStart"/>
-      <w:r>
-        <w:rPr>
-          <w:rFonts w:ascii="Times New Roman" w:eastAsia="Times New Roman" w:hAnsi="Times New Roman" w:cs="Times New Roman"/>
-          <w:kern w:val="0"/>
-          <w:sz w:val="20"/>
-          <w:szCs w:val="20"/>
-          <w:lang w:eastAsia="en-GB"/>
-          <w14:ligatures w14:val="none"/>
-        </w:rPr>
-        <w:t>AddRandomizerMenu</w:t>
-      </w:r>
-      <w:proofErr w:type="spellEnd"/>
-      <w:r>
-        <w:rPr>
-          <w:rFonts w:ascii="Times New Roman" w:eastAsia="Times New Roman" w:hAnsi="Times New Roman" w:cs="Times New Roman"/>
-          <w:kern w:val="0"/>
-          <w:sz w:val="20"/>
-          <w:szCs w:val="20"/>
-          <w:lang w:eastAsia="en-GB"/>
-          <w14:ligatures w14:val="none"/>
-        </w:rPr>
-        <w:t>("Perception/</w:t>
-      </w:r>
-      <w:proofErr w:type="spellStart"/>
-      <w:r>
-        <w:rPr>
-          <w:rFonts w:ascii="Times New Roman" w:eastAsia="Times New Roman" w:hAnsi="Times New Roman" w:cs="Times New Roman"/>
-          <w:kern w:val="0"/>
-          <w:sz w:val="20"/>
-          <w:szCs w:val="20"/>
-          <w:lang w:eastAsia="en-GB"/>
-          <w14:ligatures w14:val="none"/>
-        </w:rPr>
-        <w:t>LookAt</w:t>
-      </w:r>
-      <w:proofErr w:type="spellEnd"/>
-      <w:r>
-        <w:rPr>
-          <w:rFonts w:ascii="Times New Roman" w:eastAsia="Times New Roman" w:hAnsi="Times New Roman" w:cs="Times New Roman"/>
-          <w:kern w:val="0"/>
-          <w:sz w:val="20"/>
-          <w:szCs w:val="20"/>
-          <w:lang w:eastAsia="en-GB"/>
-          <w14:ligatures w14:val="none"/>
-        </w:rPr>
-        <w:t xml:space="preserve"> Randomizer")]</w:t>
+        <w:t>[AddRandomizerMenu("Perception/LookAt Randomizer")]</w:t>
       </w:r>
     </w:p>
     <w:p>
@@ -13981,31 +12711,7 @@
           <w:lang w:eastAsia="en-GB"/>
           <w14:ligatures w14:val="none"/>
         </w:rPr>
-        <w:t xml:space="preserve">public class </w:t>
-      </w:r>
-      <w:proofErr w:type="spellStart"/>
-      <w:r>
-        <w:rPr>
-          <w:rFonts w:ascii="Times New Roman" w:eastAsia="Times New Roman" w:hAnsi="Times New Roman" w:cs="Times New Roman"/>
-          <w:kern w:val="0"/>
-          <w:sz w:val="20"/>
-          <w:szCs w:val="20"/>
-          <w:lang w:eastAsia="en-GB"/>
-          <w14:ligatures w14:val="none"/>
-        </w:rPr>
-        <w:t>LookAtRandomizer</w:t>
-      </w:r>
-      <w:proofErr w:type="spellEnd"/>
-      <w:r>
-        <w:rPr>
-          <w:rFonts w:ascii="Times New Roman" w:eastAsia="Times New Roman" w:hAnsi="Times New Roman" w:cs="Times New Roman"/>
-          <w:kern w:val="0"/>
-          <w:sz w:val="20"/>
-          <w:szCs w:val="20"/>
-          <w:lang w:eastAsia="en-GB"/>
-          <w14:ligatures w14:val="none"/>
-        </w:rPr>
-        <w:t xml:space="preserve"> : Randomizer</w:t>
+        <w:t>public class LookAtRandomizer : Randomizer</w:t>
       </w:r>
     </w:p>
     <w:p>
@@ -14089,55 +12795,7 @@
           <w:lang w:eastAsia="en-GB"/>
           <w14:ligatures w14:val="none"/>
         </w:rPr>
-        <w:t xml:space="preserve">    public </w:t>
-      </w:r>
-      <w:proofErr w:type="spellStart"/>
-      <w:r>
-        <w:rPr>
-          <w:rFonts w:ascii="Times New Roman" w:eastAsia="Times New Roman" w:hAnsi="Times New Roman" w:cs="Times New Roman"/>
-          <w:kern w:val="0"/>
-          <w:sz w:val="20"/>
-          <w:szCs w:val="20"/>
-          <w:lang w:eastAsia="en-GB"/>
-          <w14:ligatures w14:val="none"/>
-        </w:rPr>
-        <w:t>FloatParameter</w:t>
-      </w:r>
-      <w:proofErr w:type="spellEnd"/>
-      <w:r>
-        <w:rPr>
-          <w:rFonts w:ascii="Times New Roman" w:eastAsia="Times New Roman" w:hAnsi="Times New Roman" w:cs="Times New Roman"/>
-          <w:kern w:val="0"/>
-          <w:sz w:val="20"/>
-          <w:szCs w:val="20"/>
-          <w:lang w:eastAsia="en-GB"/>
-          <w14:ligatures w14:val="none"/>
-        </w:rPr>
-        <w:t xml:space="preserve"> </w:t>
-      </w:r>
-      <w:proofErr w:type="spellStart"/>
-      <w:r>
-        <w:rPr>
-          <w:rFonts w:ascii="Times New Roman" w:eastAsia="Times New Roman" w:hAnsi="Times New Roman" w:cs="Times New Roman"/>
-          <w:kern w:val="0"/>
-          <w:sz w:val="20"/>
-          <w:szCs w:val="20"/>
-          <w:lang w:eastAsia="en-GB"/>
-          <w14:ligatures w14:val="none"/>
-        </w:rPr>
-        <w:t>xPosParameter</w:t>
-      </w:r>
-      <w:proofErr w:type="spellEnd"/>
-      <w:r>
-        <w:rPr>
-          <w:rFonts w:ascii="Times New Roman" w:eastAsia="Times New Roman" w:hAnsi="Times New Roman" w:cs="Times New Roman"/>
-          <w:kern w:val="0"/>
-          <w:sz w:val="20"/>
-          <w:szCs w:val="20"/>
-          <w:lang w:eastAsia="en-GB"/>
-          <w14:ligatures w14:val="none"/>
-        </w:rPr>
-        <w:t>;</w:t>
+        <w:t xml:space="preserve">    public FloatParameter xPosParameter;</w:t>
       </w:r>
     </w:p>
     <w:p>
@@ -14180,55 +12838,7 @@
           <w14:ligatures w14:val="none"/>
         </w:rPr>
         <w:lastRenderedPageBreak/>
-        <w:t xml:space="preserve">    public </w:t>
-      </w:r>
-      <w:proofErr w:type="spellStart"/>
-      <w:r>
-        <w:rPr>
-          <w:rFonts w:ascii="Times New Roman" w:eastAsia="Times New Roman" w:hAnsi="Times New Roman" w:cs="Times New Roman"/>
-          <w:kern w:val="0"/>
-          <w:sz w:val="20"/>
-          <w:szCs w:val="20"/>
-          <w:lang w:eastAsia="en-GB"/>
-          <w14:ligatures w14:val="none"/>
-        </w:rPr>
-        <w:t>FloatParameter</w:t>
-      </w:r>
-      <w:proofErr w:type="spellEnd"/>
-      <w:r>
-        <w:rPr>
-          <w:rFonts w:ascii="Times New Roman" w:eastAsia="Times New Roman" w:hAnsi="Times New Roman" w:cs="Times New Roman"/>
-          <w:kern w:val="0"/>
-          <w:sz w:val="20"/>
-          <w:szCs w:val="20"/>
-          <w:lang w:eastAsia="en-GB"/>
-          <w14:ligatures w14:val="none"/>
-        </w:rPr>
-        <w:t xml:space="preserve"> </w:t>
-      </w:r>
-      <w:proofErr w:type="spellStart"/>
-      <w:r>
-        <w:rPr>
-          <w:rFonts w:ascii="Times New Roman" w:eastAsia="Times New Roman" w:hAnsi="Times New Roman" w:cs="Times New Roman"/>
-          <w:kern w:val="0"/>
-          <w:sz w:val="20"/>
-          <w:szCs w:val="20"/>
-          <w:lang w:eastAsia="en-GB"/>
-          <w14:ligatures w14:val="none"/>
-        </w:rPr>
-        <w:t>yPosParameter</w:t>
-      </w:r>
-      <w:proofErr w:type="spellEnd"/>
-      <w:r>
-        <w:rPr>
-          <w:rFonts w:ascii="Times New Roman" w:eastAsia="Times New Roman" w:hAnsi="Times New Roman" w:cs="Times New Roman"/>
-          <w:kern w:val="0"/>
-          <w:sz w:val="20"/>
-          <w:szCs w:val="20"/>
-          <w:lang w:eastAsia="en-GB"/>
-          <w14:ligatures w14:val="none"/>
-        </w:rPr>
-        <w:t>;</w:t>
+        <w:t xml:space="preserve">    public FloatParameter yPosParameter;</w:t>
       </w:r>
     </w:p>
     <w:p>
@@ -14270,55 +12880,7 @@
           <w:lang w:eastAsia="en-GB"/>
           <w14:ligatures w14:val="none"/>
         </w:rPr>
-        <w:t xml:space="preserve">    public </w:t>
-      </w:r>
-      <w:proofErr w:type="spellStart"/>
-      <w:r>
-        <w:rPr>
-          <w:rFonts w:ascii="Times New Roman" w:eastAsia="Times New Roman" w:hAnsi="Times New Roman" w:cs="Times New Roman"/>
-          <w:kern w:val="0"/>
-          <w:sz w:val="20"/>
-          <w:szCs w:val="20"/>
-          <w:lang w:eastAsia="en-GB"/>
-          <w14:ligatures w14:val="none"/>
-        </w:rPr>
-        <w:t>FloatParameter</w:t>
-      </w:r>
-      <w:proofErr w:type="spellEnd"/>
-      <w:r>
-        <w:rPr>
-          <w:rFonts w:ascii="Times New Roman" w:eastAsia="Times New Roman" w:hAnsi="Times New Roman" w:cs="Times New Roman"/>
-          <w:kern w:val="0"/>
-          <w:sz w:val="20"/>
-          <w:szCs w:val="20"/>
-          <w:lang w:eastAsia="en-GB"/>
-          <w14:ligatures w14:val="none"/>
-        </w:rPr>
-        <w:t xml:space="preserve"> </w:t>
-      </w:r>
-      <w:proofErr w:type="spellStart"/>
-      <w:r>
-        <w:rPr>
-          <w:rFonts w:ascii="Times New Roman" w:eastAsia="Times New Roman" w:hAnsi="Times New Roman" w:cs="Times New Roman"/>
-          <w:kern w:val="0"/>
-          <w:sz w:val="20"/>
-          <w:szCs w:val="20"/>
-          <w:lang w:eastAsia="en-GB"/>
-          <w14:ligatures w14:val="none"/>
-        </w:rPr>
-        <w:t>zPosParemeter</w:t>
-      </w:r>
-      <w:proofErr w:type="spellEnd"/>
-      <w:r>
-        <w:rPr>
-          <w:rFonts w:ascii="Times New Roman" w:eastAsia="Times New Roman" w:hAnsi="Times New Roman" w:cs="Times New Roman"/>
-          <w:kern w:val="0"/>
-          <w:sz w:val="20"/>
-          <w:szCs w:val="20"/>
-          <w:lang w:eastAsia="en-GB"/>
-          <w14:ligatures w14:val="none"/>
-        </w:rPr>
-        <w:t>;</w:t>
+        <w:t xml:space="preserve">    public FloatParameter zPosParemeter;</w:t>
       </w:r>
     </w:p>
     <w:p>
@@ -14433,31 +12995,7 @@
           <w:lang w:eastAsia="en-GB"/>
           <w14:ligatures w14:val="none"/>
         </w:rPr>
-        <w:t xml:space="preserve">    protected override void </w:t>
-      </w:r>
-      <w:proofErr w:type="spellStart"/>
-      <w:r>
-        <w:rPr>
-          <w:rFonts w:ascii="Times New Roman" w:eastAsia="Times New Roman" w:hAnsi="Times New Roman" w:cs="Times New Roman"/>
-          <w:kern w:val="0"/>
-          <w:sz w:val="20"/>
-          <w:szCs w:val="20"/>
-          <w:lang w:eastAsia="en-GB"/>
-          <w14:ligatures w14:val="none"/>
-        </w:rPr>
-        <w:t>OnIterationStart</w:t>
-      </w:r>
-      <w:proofErr w:type="spellEnd"/>
-      <w:r>
-        <w:rPr>
-          <w:rFonts w:ascii="Times New Roman" w:eastAsia="Times New Roman" w:hAnsi="Times New Roman" w:cs="Times New Roman"/>
-          <w:kern w:val="0"/>
-          <w:sz w:val="20"/>
-          <w:szCs w:val="20"/>
-          <w:lang w:eastAsia="en-GB"/>
-          <w14:ligatures w14:val="none"/>
-        </w:rPr>
-        <w:t>()</w:t>
+        <w:t xml:space="preserve">    protected override void OnIterationStart()</w:t>
       </w:r>
     </w:p>
     <w:p>
@@ -14541,55 +13079,7 @@
           <w:lang w:eastAsia="en-GB"/>
           <w14:ligatures w14:val="none"/>
         </w:rPr>
-        <w:t xml:space="preserve">        var tags = </w:t>
-      </w:r>
-      <w:proofErr w:type="spellStart"/>
-      <w:r>
-        <w:rPr>
-          <w:rFonts w:ascii="Times New Roman" w:eastAsia="Times New Roman" w:hAnsi="Times New Roman" w:cs="Times New Roman"/>
-          <w:kern w:val="0"/>
-          <w:sz w:val="20"/>
-          <w:szCs w:val="20"/>
-          <w:lang w:eastAsia="en-GB"/>
-          <w14:ligatures w14:val="none"/>
-        </w:rPr>
-        <w:t>tagManager.Query</w:t>
-      </w:r>
-      <w:proofErr w:type="spellEnd"/>
-      <w:r>
-        <w:rPr>
-          <w:rFonts w:ascii="Times New Roman" w:eastAsia="Times New Roman" w:hAnsi="Times New Roman" w:cs="Times New Roman"/>
-          <w:kern w:val="0"/>
-          <w:sz w:val="20"/>
-          <w:szCs w:val="20"/>
-          <w:lang w:eastAsia="en-GB"/>
-          <w14:ligatures w14:val="none"/>
-        </w:rPr>
-        <w:t>&lt;</w:t>
-      </w:r>
-      <w:proofErr w:type="spellStart"/>
-      <w:r>
-        <w:rPr>
-          <w:rFonts w:ascii="Times New Roman" w:eastAsia="Times New Roman" w:hAnsi="Times New Roman" w:cs="Times New Roman"/>
-          <w:kern w:val="0"/>
-          <w:sz w:val="20"/>
-          <w:szCs w:val="20"/>
-          <w:lang w:eastAsia="en-GB"/>
-          <w14:ligatures w14:val="none"/>
-        </w:rPr>
-        <w:t>LookAtRandomizerTag</w:t>
-      </w:r>
-      <w:proofErr w:type="spellEnd"/>
-      <w:r>
-        <w:rPr>
-          <w:rFonts w:ascii="Times New Roman" w:eastAsia="Times New Roman" w:hAnsi="Times New Roman" w:cs="Times New Roman"/>
-          <w:kern w:val="0"/>
-          <w:sz w:val="20"/>
-          <w:szCs w:val="20"/>
-          <w:lang w:eastAsia="en-GB"/>
-          <w14:ligatures w14:val="none"/>
-        </w:rPr>
-        <w:t>&gt;();</w:t>
+        <w:t xml:space="preserve">        var tags = tagManager.Query&lt;LookAtRandomizerTag&gt;();</w:t>
       </w:r>
     </w:p>
     <w:p>
@@ -14715,55 +13205,7 @@
           <w:lang w:eastAsia="en-GB"/>
           <w14:ligatures w14:val="none"/>
         </w:rPr>
-        <w:t xml:space="preserve">            Vector3 </w:t>
-      </w:r>
-      <w:proofErr w:type="spellStart"/>
-      <w:r>
-        <w:rPr>
-          <w:rFonts w:ascii="Times New Roman" w:eastAsia="Times New Roman" w:hAnsi="Times New Roman" w:cs="Times New Roman"/>
-          <w:kern w:val="0"/>
-          <w:sz w:val="20"/>
-          <w:szCs w:val="20"/>
-          <w:lang w:eastAsia="en-GB"/>
-          <w14:ligatures w14:val="none"/>
-        </w:rPr>
-        <w:t>targetPosition</w:t>
-      </w:r>
-      <w:proofErr w:type="spellEnd"/>
-      <w:r>
-        <w:rPr>
-          <w:rFonts w:ascii="Times New Roman" w:eastAsia="Times New Roman" w:hAnsi="Times New Roman" w:cs="Times New Roman"/>
-          <w:kern w:val="0"/>
-          <w:sz w:val="20"/>
-          <w:szCs w:val="20"/>
-          <w:lang w:eastAsia="en-GB"/>
-          <w14:ligatures w14:val="none"/>
-        </w:rPr>
-        <w:t xml:space="preserve"> = </w:t>
-      </w:r>
-      <w:proofErr w:type="spellStart"/>
-      <w:r>
-        <w:rPr>
-          <w:rFonts w:ascii="Times New Roman" w:eastAsia="Times New Roman" w:hAnsi="Times New Roman" w:cs="Times New Roman"/>
-          <w:kern w:val="0"/>
-          <w:sz w:val="20"/>
-          <w:szCs w:val="20"/>
-          <w:lang w:eastAsia="en-GB"/>
-          <w14:ligatures w14:val="none"/>
-        </w:rPr>
-        <w:t>target.position</w:t>
-      </w:r>
-      <w:proofErr w:type="spellEnd"/>
-      <w:r>
-        <w:rPr>
-          <w:rFonts w:ascii="Times New Roman" w:eastAsia="Times New Roman" w:hAnsi="Times New Roman" w:cs="Times New Roman"/>
-          <w:kern w:val="0"/>
-          <w:sz w:val="20"/>
-          <w:szCs w:val="20"/>
-          <w:lang w:eastAsia="en-GB"/>
-          <w14:ligatures w14:val="none"/>
-        </w:rPr>
-        <w:t>;</w:t>
+        <w:t xml:space="preserve">            Vector3 targetPosition = target.position;</w:t>
       </w:r>
     </w:p>
     <w:p>
@@ -14805,79 +13247,7 @@
           <w:lang w:eastAsia="en-GB"/>
           <w14:ligatures w14:val="none"/>
         </w:rPr>
-        <w:t xml:space="preserve">            Vector3 offset = new Vector3(</w:t>
-      </w:r>
-      <w:proofErr w:type="spellStart"/>
-      <w:r>
-        <w:rPr>
-          <w:rFonts w:ascii="Times New Roman" w:eastAsia="Times New Roman" w:hAnsi="Times New Roman" w:cs="Times New Roman"/>
-          <w:kern w:val="0"/>
-          <w:sz w:val="20"/>
-          <w:szCs w:val="20"/>
-          <w:lang w:eastAsia="en-GB"/>
-          <w14:ligatures w14:val="none"/>
-        </w:rPr>
-        <w:t>xPosParameter.Sample</w:t>
-      </w:r>
-      <w:proofErr w:type="spellEnd"/>
-      <w:r>
-        <w:rPr>
-          <w:rFonts w:ascii="Times New Roman" w:eastAsia="Times New Roman" w:hAnsi="Times New Roman" w:cs="Times New Roman"/>
-          <w:kern w:val="0"/>
-          <w:sz w:val="20"/>
-          <w:szCs w:val="20"/>
-          <w:lang w:eastAsia="en-GB"/>
-          <w14:ligatures w14:val="none"/>
-        </w:rPr>
-        <w:t xml:space="preserve">(), </w:t>
-      </w:r>
-      <w:proofErr w:type="spellStart"/>
-      <w:r>
-        <w:rPr>
-          <w:rFonts w:ascii="Times New Roman" w:eastAsia="Times New Roman" w:hAnsi="Times New Roman" w:cs="Times New Roman"/>
-          <w:kern w:val="0"/>
-          <w:sz w:val="20"/>
-          <w:szCs w:val="20"/>
-          <w:lang w:eastAsia="en-GB"/>
-          <w14:ligatures w14:val="none"/>
-        </w:rPr>
-        <w:t>yPosParameter.Sample</w:t>
-      </w:r>
-      <w:proofErr w:type="spellEnd"/>
-      <w:r>
-        <w:rPr>
-          <w:rFonts w:ascii="Times New Roman" w:eastAsia="Times New Roman" w:hAnsi="Times New Roman" w:cs="Times New Roman"/>
-          <w:kern w:val="0"/>
-          <w:sz w:val="20"/>
-          <w:szCs w:val="20"/>
-          <w:lang w:eastAsia="en-GB"/>
-          <w14:ligatures w14:val="none"/>
-        </w:rPr>
-        <w:t xml:space="preserve">(), </w:t>
-      </w:r>
-      <w:proofErr w:type="spellStart"/>
-      <w:r>
-        <w:rPr>
-          <w:rFonts w:ascii="Times New Roman" w:eastAsia="Times New Roman" w:hAnsi="Times New Roman" w:cs="Times New Roman"/>
-          <w:kern w:val="0"/>
-          <w:sz w:val="20"/>
-          <w:szCs w:val="20"/>
-          <w:lang w:eastAsia="en-GB"/>
-          <w14:ligatures w14:val="none"/>
-        </w:rPr>
-        <w:t>zPosParemeter.Sample</w:t>
-      </w:r>
-      <w:proofErr w:type="spellEnd"/>
-      <w:r>
-        <w:rPr>
-          <w:rFonts w:ascii="Times New Roman" w:eastAsia="Times New Roman" w:hAnsi="Times New Roman" w:cs="Times New Roman"/>
-          <w:kern w:val="0"/>
-          <w:sz w:val="20"/>
-          <w:szCs w:val="20"/>
-          <w:lang w:eastAsia="en-GB"/>
-          <w14:ligatures w14:val="none"/>
-        </w:rPr>
-        <w:t>());</w:t>
+        <w:t xml:space="preserve">            Vector3 offset = new Vector3(xPosParameter.Sample(), yPosParameter.Sample(), zPosParemeter.Sample());</w:t>
       </w:r>
     </w:p>
     <w:p>
@@ -14950,55 +13320,7 @@
           <w:lang w:eastAsia="en-GB"/>
           <w14:ligatures w14:val="none"/>
         </w:rPr>
-        <w:t xml:space="preserve">            </w:t>
-      </w:r>
-      <w:proofErr w:type="spellStart"/>
-      <w:r>
-        <w:rPr>
-          <w:rFonts w:ascii="Times New Roman" w:eastAsia="Times New Roman" w:hAnsi="Times New Roman" w:cs="Times New Roman"/>
-          <w:kern w:val="0"/>
-          <w:sz w:val="20"/>
-          <w:szCs w:val="20"/>
-          <w:lang w:eastAsia="en-GB"/>
-          <w14:ligatures w14:val="none"/>
-        </w:rPr>
-        <w:t>tag.transform.LookAt</w:t>
-      </w:r>
-      <w:proofErr w:type="spellEnd"/>
-      <w:r>
-        <w:rPr>
-          <w:rFonts w:ascii="Times New Roman" w:eastAsia="Times New Roman" w:hAnsi="Times New Roman" w:cs="Times New Roman"/>
-          <w:kern w:val="0"/>
-          <w:sz w:val="20"/>
-          <w:szCs w:val="20"/>
-          <w:lang w:eastAsia="en-GB"/>
-          <w14:ligatures w14:val="none"/>
-        </w:rPr>
-        <w:t>(</w:t>
-      </w:r>
-      <w:proofErr w:type="spellStart"/>
-      <w:r>
-        <w:rPr>
-          <w:rFonts w:ascii="Times New Roman" w:eastAsia="Times New Roman" w:hAnsi="Times New Roman" w:cs="Times New Roman"/>
-          <w:kern w:val="0"/>
-          <w:sz w:val="20"/>
-          <w:szCs w:val="20"/>
-          <w:lang w:eastAsia="en-GB"/>
-          <w14:ligatures w14:val="none"/>
-        </w:rPr>
-        <w:t>targetPosition</w:t>
-      </w:r>
-      <w:proofErr w:type="spellEnd"/>
-      <w:r>
-        <w:rPr>
-          <w:rFonts w:ascii="Times New Roman" w:eastAsia="Times New Roman" w:hAnsi="Times New Roman" w:cs="Times New Roman"/>
-          <w:kern w:val="0"/>
-          <w:sz w:val="20"/>
-          <w:szCs w:val="20"/>
-          <w:lang w:eastAsia="en-GB"/>
-          <w14:ligatures w14:val="none"/>
-        </w:rPr>
-        <w:t xml:space="preserve"> + offset, Vector3.right);</w:t>
+        <w:t xml:space="preserve">            tag.transform.LookAt(targetPosition + offset, Vector3.right);</w:t>
       </w:r>
     </w:p>
     <w:p>
@@ -15316,31 +13638,7 @@
           <w:lang w:eastAsia="en-GB"/>
           <w14:ligatures w14:val="none"/>
         </w:rPr>
-        <w:t xml:space="preserve">using </w:t>
-      </w:r>
-      <w:proofErr w:type="spellStart"/>
-      <w:r>
-        <w:rPr>
-          <w:rFonts w:ascii="Times New Roman" w:eastAsia="Times New Roman" w:hAnsi="Times New Roman" w:cs="Times New Roman"/>
-          <w:kern w:val="0"/>
-          <w:sz w:val="20"/>
-          <w:szCs w:val="20"/>
-          <w:lang w:eastAsia="en-GB"/>
-          <w14:ligatures w14:val="none"/>
-        </w:rPr>
-        <w:t>UnityEngine</w:t>
-      </w:r>
-      <w:proofErr w:type="spellEnd"/>
-      <w:r>
-        <w:rPr>
-          <w:rFonts w:ascii="Times New Roman" w:eastAsia="Times New Roman" w:hAnsi="Times New Roman" w:cs="Times New Roman"/>
-          <w:kern w:val="0"/>
-          <w:sz w:val="20"/>
-          <w:szCs w:val="20"/>
-          <w:lang w:eastAsia="en-GB"/>
-          <w14:ligatures w14:val="none"/>
-        </w:rPr>
-        <w:t>;</w:t>
+        <w:t>using UnityEngine;</w:t>
       </w:r>
     </w:p>
     <w:p>
@@ -15382,31 +13680,7 @@
           <w:lang w:eastAsia="en-GB"/>
           <w14:ligatures w14:val="none"/>
         </w:rPr>
-        <w:t xml:space="preserve">using </w:t>
-      </w:r>
-      <w:proofErr w:type="spellStart"/>
-      <w:r>
-        <w:rPr>
-          <w:rFonts w:ascii="Times New Roman" w:eastAsia="Times New Roman" w:hAnsi="Times New Roman" w:cs="Times New Roman"/>
-          <w:kern w:val="0"/>
-          <w:sz w:val="20"/>
-          <w:szCs w:val="20"/>
-          <w:lang w:eastAsia="en-GB"/>
-          <w14:ligatures w14:val="none"/>
-        </w:rPr>
-        <w:t>UnityEngine.Perception.Randomization.Parameters</w:t>
-      </w:r>
-      <w:proofErr w:type="spellEnd"/>
-      <w:r>
-        <w:rPr>
-          <w:rFonts w:ascii="Times New Roman" w:eastAsia="Times New Roman" w:hAnsi="Times New Roman" w:cs="Times New Roman"/>
-          <w:kern w:val="0"/>
-          <w:sz w:val="20"/>
-          <w:szCs w:val="20"/>
-          <w:lang w:eastAsia="en-GB"/>
-          <w14:ligatures w14:val="none"/>
-        </w:rPr>
-        <w:t>;</w:t>
+        <w:t>using UnityEngine.Perception.Randomization.Parameters;</w:t>
       </w:r>
     </w:p>
     <w:p>
@@ -15448,31 +13722,7 @@
           <w:lang w:eastAsia="en-GB"/>
           <w14:ligatures w14:val="none"/>
         </w:rPr>
-        <w:t xml:space="preserve">using </w:t>
-      </w:r>
-      <w:proofErr w:type="spellStart"/>
-      <w:r>
-        <w:rPr>
-          <w:rFonts w:ascii="Times New Roman" w:eastAsia="Times New Roman" w:hAnsi="Times New Roman" w:cs="Times New Roman"/>
-          <w:kern w:val="0"/>
-          <w:sz w:val="20"/>
-          <w:szCs w:val="20"/>
-          <w:lang w:eastAsia="en-GB"/>
-          <w14:ligatures w14:val="none"/>
-        </w:rPr>
-        <w:t>UnityEngine.Perception.Randomization.Randomizers</w:t>
-      </w:r>
-      <w:proofErr w:type="spellEnd"/>
-      <w:r>
-        <w:rPr>
-          <w:rFonts w:ascii="Times New Roman" w:eastAsia="Times New Roman" w:hAnsi="Times New Roman" w:cs="Times New Roman"/>
-          <w:kern w:val="0"/>
-          <w:sz w:val="20"/>
-          <w:szCs w:val="20"/>
-          <w:lang w:eastAsia="en-GB"/>
-          <w14:ligatures w14:val="none"/>
-        </w:rPr>
-        <w:t>;</w:t>
+        <w:t>using UnityEngine.Perception.Randomization.Randomizers;</w:t>
       </w:r>
     </w:p>
     <w:p>
@@ -15587,31 +13837,7 @@
           <w:lang w:eastAsia="en-GB"/>
           <w14:ligatures w14:val="none"/>
         </w:rPr>
-        <w:t>[</w:t>
-      </w:r>
-      <w:proofErr w:type="spellStart"/>
-      <w:r>
-        <w:rPr>
-          <w:rFonts w:ascii="Times New Roman" w:eastAsia="Times New Roman" w:hAnsi="Times New Roman" w:cs="Times New Roman"/>
-          <w:kern w:val="0"/>
-          <w:sz w:val="20"/>
-          <w:szCs w:val="20"/>
-          <w:lang w:eastAsia="en-GB"/>
-          <w14:ligatures w14:val="none"/>
-        </w:rPr>
-        <w:t>AddRandomizerMenu</w:t>
-      </w:r>
-      <w:proofErr w:type="spellEnd"/>
-      <w:r>
-        <w:rPr>
-          <w:rFonts w:ascii="Times New Roman" w:eastAsia="Times New Roman" w:hAnsi="Times New Roman" w:cs="Times New Roman"/>
-          <w:kern w:val="0"/>
-          <w:sz w:val="20"/>
-          <w:szCs w:val="20"/>
-          <w:lang w:eastAsia="en-GB"/>
-          <w14:ligatures w14:val="none"/>
-        </w:rPr>
-        <w:t>("Perception/My Position Randomizer")]</w:t>
+        <w:t>[AddRandomizerMenu("Perception/My Position Randomizer")]</w:t>
       </w:r>
     </w:p>
     <w:p>
@@ -15653,31 +13879,7 @@
           <w:lang w:eastAsia="en-GB"/>
           <w14:ligatures w14:val="none"/>
         </w:rPr>
-        <w:t xml:space="preserve">public class </w:t>
-      </w:r>
-      <w:proofErr w:type="spellStart"/>
-      <w:r>
-        <w:rPr>
-          <w:rFonts w:ascii="Times New Roman" w:eastAsia="Times New Roman" w:hAnsi="Times New Roman" w:cs="Times New Roman"/>
-          <w:kern w:val="0"/>
-          <w:sz w:val="20"/>
-          <w:szCs w:val="20"/>
-          <w:lang w:eastAsia="en-GB"/>
-          <w14:ligatures w14:val="none"/>
-        </w:rPr>
-        <w:t>MyPositionRandomizer</w:t>
-      </w:r>
-      <w:proofErr w:type="spellEnd"/>
-      <w:r>
-        <w:rPr>
-          <w:rFonts w:ascii="Times New Roman" w:eastAsia="Times New Roman" w:hAnsi="Times New Roman" w:cs="Times New Roman"/>
-          <w:kern w:val="0"/>
-          <w:sz w:val="20"/>
-          <w:szCs w:val="20"/>
-          <w:lang w:eastAsia="en-GB"/>
-          <w14:ligatures w14:val="none"/>
-        </w:rPr>
-        <w:t xml:space="preserve"> : Randomizer</w:t>
+        <w:t>public class MyPositionRandomizer : Randomizer</w:t>
       </w:r>
     </w:p>
     <w:p>
@@ -15761,55 +13963,7 @@
           <w:lang w:eastAsia="en-GB"/>
           <w14:ligatures w14:val="none"/>
         </w:rPr>
-        <w:t xml:space="preserve">    public </w:t>
-      </w:r>
-      <w:proofErr w:type="spellStart"/>
-      <w:r>
-        <w:rPr>
-          <w:rFonts w:ascii="Times New Roman" w:eastAsia="Times New Roman" w:hAnsi="Times New Roman" w:cs="Times New Roman"/>
-          <w:kern w:val="0"/>
-          <w:sz w:val="20"/>
-          <w:szCs w:val="20"/>
-          <w:lang w:eastAsia="en-GB"/>
-          <w14:ligatures w14:val="none"/>
-        </w:rPr>
-        <w:t>FloatParameter</w:t>
-      </w:r>
-      <w:proofErr w:type="spellEnd"/>
-      <w:r>
-        <w:rPr>
-          <w:rFonts w:ascii="Times New Roman" w:eastAsia="Times New Roman" w:hAnsi="Times New Roman" w:cs="Times New Roman"/>
-          <w:kern w:val="0"/>
-          <w:sz w:val="20"/>
-          <w:szCs w:val="20"/>
-          <w:lang w:eastAsia="en-GB"/>
-          <w14:ligatures w14:val="none"/>
-        </w:rPr>
-        <w:t xml:space="preserve"> </w:t>
-      </w:r>
-      <w:proofErr w:type="spellStart"/>
-      <w:r>
-        <w:rPr>
-          <w:rFonts w:ascii="Times New Roman" w:eastAsia="Times New Roman" w:hAnsi="Times New Roman" w:cs="Times New Roman"/>
-          <w:kern w:val="0"/>
-          <w:sz w:val="20"/>
-          <w:szCs w:val="20"/>
-          <w:lang w:eastAsia="en-GB"/>
-          <w14:ligatures w14:val="none"/>
-        </w:rPr>
-        <w:t>xPosParameter</w:t>
-      </w:r>
-      <w:proofErr w:type="spellEnd"/>
-      <w:r>
-        <w:rPr>
-          <w:rFonts w:ascii="Times New Roman" w:eastAsia="Times New Roman" w:hAnsi="Times New Roman" w:cs="Times New Roman"/>
-          <w:kern w:val="0"/>
-          <w:sz w:val="20"/>
-          <w:szCs w:val="20"/>
-          <w:lang w:eastAsia="en-GB"/>
-          <w14:ligatures w14:val="none"/>
-        </w:rPr>
-        <w:t>;</w:t>
+        <w:t xml:space="preserve">    public FloatParameter xPosParameter;</w:t>
       </w:r>
     </w:p>
     <w:p>
@@ -15851,55 +14005,7 @@
           <w:lang w:eastAsia="en-GB"/>
           <w14:ligatures w14:val="none"/>
         </w:rPr>
-        <w:t xml:space="preserve">    public </w:t>
-      </w:r>
-      <w:proofErr w:type="spellStart"/>
-      <w:r>
-        <w:rPr>
-          <w:rFonts w:ascii="Times New Roman" w:eastAsia="Times New Roman" w:hAnsi="Times New Roman" w:cs="Times New Roman"/>
-          <w:kern w:val="0"/>
-          <w:sz w:val="20"/>
-          <w:szCs w:val="20"/>
-          <w:lang w:eastAsia="en-GB"/>
-          <w14:ligatures w14:val="none"/>
-        </w:rPr>
-        <w:t>FloatParameter</w:t>
-      </w:r>
-      <w:proofErr w:type="spellEnd"/>
-      <w:r>
-        <w:rPr>
-          <w:rFonts w:ascii="Times New Roman" w:eastAsia="Times New Roman" w:hAnsi="Times New Roman" w:cs="Times New Roman"/>
-          <w:kern w:val="0"/>
-          <w:sz w:val="20"/>
-          <w:szCs w:val="20"/>
-          <w:lang w:eastAsia="en-GB"/>
-          <w14:ligatures w14:val="none"/>
-        </w:rPr>
-        <w:t xml:space="preserve"> </w:t>
-      </w:r>
-      <w:proofErr w:type="spellStart"/>
-      <w:r>
-        <w:rPr>
-          <w:rFonts w:ascii="Times New Roman" w:eastAsia="Times New Roman" w:hAnsi="Times New Roman" w:cs="Times New Roman"/>
-          <w:kern w:val="0"/>
-          <w:sz w:val="20"/>
-          <w:szCs w:val="20"/>
-          <w:lang w:eastAsia="en-GB"/>
-          <w14:ligatures w14:val="none"/>
-        </w:rPr>
-        <w:t>yPosParameter</w:t>
-      </w:r>
-      <w:proofErr w:type="spellEnd"/>
-      <w:r>
-        <w:rPr>
-          <w:rFonts w:ascii="Times New Roman" w:eastAsia="Times New Roman" w:hAnsi="Times New Roman" w:cs="Times New Roman"/>
-          <w:kern w:val="0"/>
-          <w:sz w:val="20"/>
-          <w:szCs w:val="20"/>
-          <w:lang w:eastAsia="en-GB"/>
-          <w14:ligatures w14:val="none"/>
-        </w:rPr>
-        <w:t>;</w:t>
+        <w:t xml:space="preserve">    public FloatParameter yPosParameter;</w:t>
       </w:r>
     </w:p>
     <w:p>
@@ -15941,55 +14047,7 @@
           <w:lang w:eastAsia="en-GB"/>
           <w14:ligatures w14:val="none"/>
         </w:rPr>
-        <w:t xml:space="preserve">    public </w:t>
-      </w:r>
-      <w:proofErr w:type="spellStart"/>
-      <w:r>
-        <w:rPr>
-          <w:rFonts w:ascii="Times New Roman" w:eastAsia="Times New Roman" w:hAnsi="Times New Roman" w:cs="Times New Roman"/>
-          <w:kern w:val="0"/>
-          <w:sz w:val="20"/>
-          <w:szCs w:val="20"/>
-          <w:lang w:eastAsia="en-GB"/>
-          <w14:ligatures w14:val="none"/>
-        </w:rPr>
-        <w:t>FloatParameter</w:t>
-      </w:r>
-      <w:proofErr w:type="spellEnd"/>
-      <w:r>
-        <w:rPr>
-          <w:rFonts w:ascii="Times New Roman" w:eastAsia="Times New Roman" w:hAnsi="Times New Roman" w:cs="Times New Roman"/>
-          <w:kern w:val="0"/>
-          <w:sz w:val="20"/>
-          <w:szCs w:val="20"/>
-          <w:lang w:eastAsia="en-GB"/>
-          <w14:ligatures w14:val="none"/>
-        </w:rPr>
-        <w:t xml:space="preserve"> </w:t>
-      </w:r>
-      <w:proofErr w:type="spellStart"/>
-      <w:r>
-        <w:rPr>
-          <w:rFonts w:ascii="Times New Roman" w:eastAsia="Times New Roman" w:hAnsi="Times New Roman" w:cs="Times New Roman"/>
-          <w:kern w:val="0"/>
-          <w:sz w:val="20"/>
-          <w:szCs w:val="20"/>
-          <w:lang w:eastAsia="en-GB"/>
-          <w14:ligatures w14:val="none"/>
-        </w:rPr>
-        <w:t>zPosParemeter</w:t>
-      </w:r>
-      <w:proofErr w:type="spellEnd"/>
-      <w:r>
-        <w:rPr>
-          <w:rFonts w:ascii="Times New Roman" w:eastAsia="Times New Roman" w:hAnsi="Times New Roman" w:cs="Times New Roman"/>
-          <w:kern w:val="0"/>
-          <w:sz w:val="20"/>
-          <w:szCs w:val="20"/>
-          <w:lang w:eastAsia="en-GB"/>
-          <w14:ligatures w14:val="none"/>
-        </w:rPr>
-        <w:t>;</w:t>
+        <w:t xml:space="preserve">    public FloatParameter zPosParemeter;</w:t>
       </w:r>
     </w:p>
     <w:p>
@@ -16062,31 +14120,7 @@
           <w:lang w:eastAsia="en-GB"/>
           <w14:ligatures w14:val="none"/>
         </w:rPr>
-        <w:t xml:space="preserve">    protected override void </w:t>
-      </w:r>
-      <w:proofErr w:type="spellStart"/>
-      <w:r>
-        <w:rPr>
-          <w:rFonts w:ascii="Times New Roman" w:eastAsia="Times New Roman" w:hAnsi="Times New Roman" w:cs="Times New Roman"/>
-          <w:kern w:val="0"/>
-          <w:sz w:val="20"/>
-          <w:szCs w:val="20"/>
-          <w:lang w:eastAsia="en-GB"/>
-          <w14:ligatures w14:val="none"/>
-        </w:rPr>
-        <w:t>OnIterationStart</w:t>
-      </w:r>
-      <w:proofErr w:type="spellEnd"/>
-      <w:r>
-        <w:rPr>
-          <w:rFonts w:ascii="Times New Roman" w:eastAsia="Times New Roman" w:hAnsi="Times New Roman" w:cs="Times New Roman"/>
-          <w:kern w:val="0"/>
-          <w:sz w:val="20"/>
-          <w:szCs w:val="20"/>
-          <w:lang w:eastAsia="en-GB"/>
-          <w14:ligatures w14:val="none"/>
-        </w:rPr>
-        <w:t>()</w:t>
+        <w:t xml:space="preserve">    protected override void OnIterationStart()</w:t>
       </w:r>
     </w:p>
     <w:p>
@@ -16170,55 +14204,7 @@
           <w:lang w:eastAsia="en-GB"/>
           <w14:ligatures w14:val="none"/>
         </w:rPr>
-        <w:t xml:space="preserve">        var tags = </w:t>
-      </w:r>
-      <w:proofErr w:type="spellStart"/>
-      <w:r>
-        <w:rPr>
-          <w:rFonts w:ascii="Times New Roman" w:eastAsia="Times New Roman" w:hAnsi="Times New Roman" w:cs="Times New Roman"/>
-          <w:kern w:val="0"/>
-          <w:sz w:val="20"/>
-          <w:szCs w:val="20"/>
-          <w:lang w:eastAsia="en-GB"/>
-          <w14:ligatures w14:val="none"/>
-        </w:rPr>
-        <w:t>tagManager.Query</w:t>
-      </w:r>
-      <w:proofErr w:type="spellEnd"/>
-      <w:r>
-        <w:rPr>
-          <w:rFonts w:ascii="Times New Roman" w:eastAsia="Times New Roman" w:hAnsi="Times New Roman" w:cs="Times New Roman"/>
-          <w:kern w:val="0"/>
-          <w:sz w:val="20"/>
-          <w:szCs w:val="20"/>
-          <w:lang w:eastAsia="en-GB"/>
-          <w14:ligatures w14:val="none"/>
-        </w:rPr>
-        <w:t>&lt;</w:t>
-      </w:r>
-      <w:proofErr w:type="spellStart"/>
-      <w:r>
-        <w:rPr>
-          <w:rFonts w:ascii="Times New Roman" w:eastAsia="Times New Roman" w:hAnsi="Times New Roman" w:cs="Times New Roman"/>
-          <w:kern w:val="0"/>
-          <w:sz w:val="20"/>
-          <w:szCs w:val="20"/>
-          <w:lang w:eastAsia="en-GB"/>
-          <w14:ligatures w14:val="none"/>
-        </w:rPr>
-        <w:t>MyPositionRandomizerTag</w:t>
-      </w:r>
-      <w:proofErr w:type="spellEnd"/>
-      <w:r>
-        <w:rPr>
-          <w:rFonts w:ascii="Times New Roman" w:eastAsia="Times New Roman" w:hAnsi="Times New Roman" w:cs="Times New Roman"/>
-          <w:kern w:val="0"/>
-          <w:sz w:val="20"/>
-          <w:szCs w:val="20"/>
-          <w:lang w:eastAsia="en-GB"/>
-          <w14:ligatures w14:val="none"/>
-        </w:rPr>
-        <w:t>&gt;();</w:t>
+        <w:t xml:space="preserve">        var tags = tagManager.Query&lt;MyPositionRandomizerTag&gt;();</w:t>
       </w:r>
     </w:p>
     <w:p>
@@ -16344,31 +14330,7 @@
           <w:lang w:eastAsia="en-GB"/>
           <w14:ligatures w14:val="none"/>
         </w:rPr>
-        <w:t xml:space="preserve">            Vector3 </w:t>
-      </w:r>
-      <w:proofErr w:type="spellStart"/>
-      <w:r>
-        <w:rPr>
-          <w:rFonts w:ascii="Times New Roman" w:eastAsia="Times New Roman" w:hAnsi="Times New Roman" w:cs="Times New Roman"/>
-          <w:kern w:val="0"/>
-          <w:sz w:val="20"/>
-          <w:szCs w:val="20"/>
-          <w:lang w:eastAsia="en-GB"/>
-          <w14:ligatures w14:val="none"/>
-        </w:rPr>
-        <w:t>new_position</w:t>
-      </w:r>
-      <w:proofErr w:type="spellEnd"/>
-      <w:r>
-        <w:rPr>
-          <w:rFonts w:ascii="Times New Roman" w:eastAsia="Times New Roman" w:hAnsi="Times New Roman" w:cs="Times New Roman"/>
-          <w:kern w:val="0"/>
-          <w:sz w:val="20"/>
-          <w:szCs w:val="20"/>
-          <w:lang w:eastAsia="en-GB"/>
-          <w14:ligatures w14:val="none"/>
-        </w:rPr>
-        <w:t xml:space="preserve"> = new Vector3(</w:t>
+        <w:t xml:space="preserve">            Vector3 new_position = new Vector3(</w:t>
       </w:r>
     </w:p>
     <w:p>
@@ -16410,31 +14372,7 @@
           <w:lang w:eastAsia="en-GB"/>
           <w14:ligatures w14:val="none"/>
         </w:rPr>
-        <w:t xml:space="preserve">                </w:t>
-      </w:r>
-      <w:proofErr w:type="spellStart"/>
-      <w:r>
-        <w:rPr>
-          <w:rFonts w:ascii="Times New Roman" w:eastAsia="Times New Roman" w:hAnsi="Times New Roman" w:cs="Times New Roman"/>
-          <w:kern w:val="0"/>
-          <w:sz w:val="20"/>
-          <w:szCs w:val="20"/>
-          <w:lang w:eastAsia="en-GB"/>
-          <w14:ligatures w14:val="none"/>
-        </w:rPr>
-        <w:t>xPosParameter.Sample</w:t>
-      </w:r>
-      <w:proofErr w:type="spellEnd"/>
-      <w:r>
-        <w:rPr>
-          <w:rFonts w:ascii="Times New Roman" w:eastAsia="Times New Roman" w:hAnsi="Times New Roman" w:cs="Times New Roman"/>
-          <w:kern w:val="0"/>
-          <w:sz w:val="20"/>
-          <w:szCs w:val="20"/>
-          <w:lang w:eastAsia="en-GB"/>
-          <w14:ligatures w14:val="none"/>
-        </w:rPr>
-        <w:t>(),</w:t>
+        <w:t xml:space="preserve">                xPosParameter.Sample(),</w:t>
       </w:r>
     </w:p>
     <w:p>
@@ -16476,31 +14414,7 @@
           <w:lang w:eastAsia="en-GB"/>
           <w14:ligatures w14:val="none"/>
         </w:rPr>
-        <w:t xml:space="preserve">                </w:t>
-      </w:r>
-      <w:proofErr w:type="spellStart"/>
-      <w:r>
-        <w:rPr>
-          <w:rFonts w:ascii="Times New Roman" w:eastAsia="Times New Roman" w:hAnsi="Times New Roman" w:cs="Times New Roman"/>
-          <w:kern w:val="0"/>
-          <w:sz w:val="20"/>
-          <w:szCs w:val="20"/>
-          <w:lang w:eastAsia="en-GB"/>
-          <w14:ligatures w14:val="none"/>
-        </w:rPr>
-        <w:t>yPosParameter.Sample</w:t>
-      </w:r>
-      <w:proofErr w:type="spellEnd"/>
-      <w:r>
-        <w:rPr>
-          <w:rFonts w:ascii="Times New Roman" w:eastAsia="Times New Roman" w:hAnsi="Times New Roman" w:cs="Times New Roman"/>
-          <w:kern w:val="0"/>
-          <w:sz w:val="20"/>
-          <w:szCs w:val="20"/>
-          <w:lang w:eastAsia="en-GB"/>
-          <w14:ligatures w14:val="none"/>
-        </w:rPr>
-        <w:t>(),</w:t>
+        <w:t xml:space="preserve">                yPosParameter.Sample(),</w:t>
       </w:r>
     </w:p>
     <w:p>
@@ -16542,31 +14456,7 @@
           <w:lang w:eastAsia="en-GB"/>
           <w14:ligatures w14:val="none"/>
         </w:rPr>
-        <w:t xml:space="preserve">                </w:t>
-      </w:r>
-      <w:proofErr w:type="spellStart"/>
-      <w:r>
-        <w:rPr>
-          <w:rFonts w:ascii="Times New Roman" w:eastAsia="Times New Roman" w:hAnsi="Times New Roman" w:cs="Times New Roman"/>
-          <w:kern w:val="0"/>
-          <w:sz w:val="20"/>
-          <w:szCs w:val="20"/>
-          <w:lang w:eastAsia="en-GB"/>
-          <w14:ligatures w14:val="none"/>
-        </w:rPr>
-        <w:t>zPosParemeter.Sample</w:t>
-      </w:r>
-      <w:proofErr w:type="spellEnd"/>
-      <w:r>
-        <w:rPr>
-          <w:rFonts w:ascii="Times New Roman" w:eastAsia="Times New Roman" w:hAnsi="Times New Roman" w:cs="Times New Roman"/>
-          <w:kern w:val="0"/>
-          <w:sz w:val="20"/>
-          <w:szCs w:val="20"/>
-          <w:lang w:eastAsia="en-GB"/>
-          <w14:ligatures w14:val="none"/>
-        </w:rPr>
-        <w:t>());</w:t>
+        <w:t xml:space="preserve">                zPosParemeter.Sample());</w:t>
       </w:r>
     </w:p>
     <w:p>
@@ -16639,55 +14529,7 @@
           <w:lang w:eastAsia="en-GB"/>
           <w14:ligatures w14:val="none"/>
         </w:rPr>
-        <w:t xml:space="preserve">            </w:t>
-      </w:r>
-      <w:proofErr w:type="spellStart"/>
-      <w:r>
-        <w:rPr>
-          <w:rFonts w:ascii="Times New Roman" w:eastAsia="Times New Roman" w:hAnsi="Times New Roman" w:cs="Times New Roman"/>
-          <w:kern w:val="0"/>
-          <w:sz w:val="20"/>
-          <w:szCs w:val="20"/>
-          <w:lang w:eastAsia="en-GB"/>
-          <w14:ligatures w14:val="none"/>
-        </w:rPr>
-        <w:t>tag.transform.position</w:t>
-      </w:r>
-      <w:proofErr w:type="spellEnd"/>
-      <w:r>
-        <w:rPr>
-          <w:rFonts w:ascii="Times New Roman" w:eastAsia="Times New Roman" w:hAnsi="Times New Roman" w:cs="Times New Roman"/>
-          <w:kern w:val="0"/>
-          <w:sz w:val="20"/>
-          <w:szCs w:val="20"/>
-          <w:lang w:eastAsia="en-GB"/>
-          <w14:ligatures w14:val="none"/>
-        </w:rPr>
-        <w:t xml:space="preserve"> = </w:t>
-      </w:r>
-      <w:proofErr w:type="spellStart"/>
-      <w:r>
-        <w:rPr>
-          <w:rFonts w:ascii="Times New Roman" w:eastAsia="Times New Roman" w:hAnsi="Times New Roman" w:cs="Times New Roman"/>
-          <w:kern w:val="0"/>
-          <w:sz w:val="20"/>
-          <w:szCs w:val="20"/>
-          <w:lang w:eastAsia="en-GB"/>
-          <w14:ligatures w14:val="none"/>
-        </w:rPr>
-        <w:t>new_position</w:t>
-      </w:r>
-      <w:proofErr w:type="spellEnd"/>
-      <w:r>
-        <w:rPr>
-          <w:rFonts w:ascii="Times New Roman" w:eastAsia="Times New Roman" w:hAnsi="Times New Roman" w:cs="Times New Roman"/>
-          <w:kern w:val="0"/>
-          <w:sz w:val="20"/>
-          <w:szCs w:val="20"/>
-          <w:lang w:eastAsia="en-GB"/>
-          <w14:ligatures w14:val="none"/>
-        </w:rPr>
-        <w:t>;</w:t>
+        <w:t xml:space="preserve">            tag.transform.position = new_position;</w:t>
       </w:r>
     </w:p>
     <w:p>
@@ -17005,31 +14847,7 @@
           <w:lang w:eastAsia="en-GB"/>
           <w14:ligatures w14:val="none"/>
         </w:rPr>
-        <w:t xml:space="preserve">using </w:t>
-      </w:r>
-      <w:proofErr w:type="spellStart"/>
-      <w:r>
-        <w:rPr>
-          <w:rFonts w:ascii="Times New Roman" w:eastAsia="Times New Roman" w:hAnsi="Times New Roman" w:cs="Times New Roman"/>
-          <w:kern w:val="0"/>
-          <w:sz w:val="20"/>
-          <w:szCs w:val="20"/>
-          <w:lang w:eastAsia="en-GB"/>
-          <w14:ligatures w14:val="none"/>
-        </w:rPr>
-        <w:t>UnityEngine.Perception.Randomization.Parameters</w:t>
-      </w:r>
-      <w:proofErr w:type="spellEnd"/>
-      <w:r>
-        <w:rPr>
-          <w:rFonts w:ascii="Times New Roman" w:eastAsia="Times New Roman" w:hAnsi="Times New Roman" w:cs="Times New Roman"/>
-          <w:kern w:val="0"/>
-          <w:sz w:val="20"/>
-          <w:szCs w:val="20"/>
-          <w:lang w:eastAsia="en-GB"/>
-          <w14:ligatures w14:val="none"/>
-        </w:rPr>
-        <w:t>;</w:t>
+        <w:t>using UnityEngine.Perception.Randomization.Parameters;</w:t>
       </w:r>
     </w:p>
     <w:p>
@@ -17071,31 +14889,7 @@
           <w:lang w:eastAsia="en-GB"/>
           <w14:ligatures w14:val="none"/>
         </w:rPr>
-        <w:t xml:space="preserve">using </w:t>
-      </w:r>
-      <w:proofErr w:type="spellStart"/>
-      <w:r>
-        <w:rPr>
-          <w:rFonts w:ascii="Times New Roman" w:eastAsia="Times New Roman" w:hAnsi="Times New Roman" w:cs="Times New Roman"/>
-          <w:kern w:val="0"/>
-          <w:sz w:val="20"/>
-          <w:szCs w:val="20"/>
-          <w:lang w:eastAsia="en-GB"/>
-          <w14:ligatures w14:val="none"/>
-        </w:rPr>
-        <w:t>UnityEngine.Perception.Randomization.Randomizers</w:t>
-      </w:r>
-      <w:proofErr w:type="spellEnd"/>
-      <w:r>
-        <w:rPr>
-          <w:rFonts w:ascii="Times New Roman" w:eastAsia="Times New Roman" w:hAnsi="Times New Roman" w:cs="Times New Roman"/>
-          <w:kern w:val="0"/>
-          <w:sz w:val="20"/>
-          <w:szCs w:val="20"/>
-          <w:lang w:eastAsia="en-GB"/>
-          <w14:ligatures w14:val="none"/>
-        </w:rPr>
-        <w:t>;</w:t>
+        <w:t>using UnityEngine.Perception.Randomization.Randomizers;</w:t>
       </w:r>
     </w:p>
     <w:p>
@@ -17210,31 +15004,7 @@
           <w:lang w:eastAsia="en-GB"/>
           <w14:ligatures w14:val="none"/>
         </w:rPr>
-        <w:t>[</w:t>
-      </w:r>
-      <w:proofErr w:type="spellStart"/>
-      <w:r>
-        <w:rPr>
-          <w:rFonts w:ascii="Times New Roman" w:eastAsia="Times New Roman" w:hAnsi="Times New Roman" w:cs="Times New Roman"/>
-          <w:kern w:val="0"/>
-          <w:sz w:val="20"/>
-          <w:szCs w:val="20"/>
-          <w:lang w:eastAsia="en-GB"/>
-          <w14:ligatures w14:val="none"/>
-        </w:rPr>
-        <w:t>AddRandomizerMenu</w:t>
-      </w:r>
-      <w:proofErr w:type="spellEnd"/>
-      <w:r>
-        <w:rPr>
-          <w:rFonts w:ascii="Times New Roman" w:eastAsia="Times New Roman" w:hAnsi="Times New Roman" w:cs="Times New Roman"/>
-          <w:kern w:val="0"/>
-          <w:sz w:val="20"/>
-          <w:szCs w:val="20"/>
-          <w:lang w:eastAsia="en-GB"/>
-          <w14:ligatures w14:val="none"/>
-        </w:rPr>
-        <w:t>("Perception/Offset Randomizer")]</w:t>
+        <w:t>[AddRandomizerMenu("Perception/Offset Randomizer")]</w:t>
       </w:r>
     </w:p>
     <w:p>
@@ -17360,55 +15130,7 @@
           <w:lang w:eastAsia="en-GB"/>
           <w14:ligatures w14:val="none"/>
         </w:rPr>
-        <w:t xml:space="preserve">    public </w:t>
-      </w:r>
-      <w:proofErr w:type="spellStart"/>
-      <w:r>
-        <w:rPr>
-          <w:rFonts w:ascii="Times New Roman" w:eastAsia="Times New Roman" w:hAnsi="Times New Roman" w:cs="Times New Roman"/>
-          <w:kern w:val="0"/>
-          <w:sz w:val="20"/>
-          <w:szCs w:val="20"/>
-          <w:lang w:eastAsia="en-GB"/>
-          <w14:ligatures w14:val="none"/>
-        </w:rPr>
-        <w:t>FloatParameter</w:t>
-      </w:r>
-      <w:proofErr w:type="spellEnd"/>
-      <w:r>
-        <w:rPr>
-          <w:rFonts w:ascii="Times New Roman" w:eastAsia="Times New Roman" w:hAnsi="Times New Roman" w:cs="Times New Roman"/>
-          <w:kern w:val="0"/>
-          <w:sz w:val="20"/>
-          <w:szCs w:val="20"/>
-          <w:lang w:eastAsia="en-GB"/>
-          <w14:ligatures w14:val="none"/>
-        </w:rPr>
-        <w:t xml:space="preserve"> </w:t>
-      </w:r>
-      <w:proofErr w:type="spellStart"/>
-      <w:r>
-        <w:rPr>
-          <w:rFonts w:ascii="Times New Roman" w:eastAsia="Times New Roman" w:hAnsi="Times New Roman" w:cs="Times New Roman"/>
-          <w:kern w:val="0"/>
-          <w:sz w:val="20"/>
-          <w:szCs w:val="20"/>
-          <w:lang w:eastAsia="en-GB"/>
-          <w14:ligatures w14:val="none"/>
-        </w:rPr>
-        <w:t>xOffset</w:t>
-      </w:r>
-      <w:proofErr w:type="spellEnd"/>
-      <w:r>
-        <w:rPr>
-          <w:rFonts w:ascii="Times New Roman" w:eastAsia="Times New Roman" w:hAnsi="Times New Roman" w:cs="Times New Roman"/>
-          <w:kern w:val="0"/>
-          <w:sz w:val="20"/>
-          <w:szCs w:val="20"/>
-          <w:lang w:eastAsia="en-GB"/>
-          <w14:ligatures w14:val="none"/>
-        </w:rPr>
-        <w:t>;</w:t>
+        <w:t xml:space="preserve">    public FloatParameter xOffset;</w:t>
       </w:r>
     </w:p>
     <w:p>
@@ -17450,55 +15172,7 @@
           <w:lang w:eastAsia="en-GB"/>
           <w14:ligatures w14:val="none"/>
         </w:rPr>
-        <w:t xml:space="preserve">    public </w:t>
-      </w:r>
-      <w:proofErr w:type="spellStart"/>
-      <w:r>
-        <w:rPr>
-          <w:rFonts w:ascii="Times New Roman" w:eastAsia="Times New Roman" w:hAnsi="Times New Roman" w:cs="Times New Roman"/>
-          <w:kern w:val="0"/>
-          <w:sz w:val="20"/>
-          <w:szCs w:val="20"/>
-          <w:lang w:eastAsia="en-GB"/>
-          <w14:ligatures w14:val="none"/>
-        </w:rPr>
-        <w:t>FloatParameter</w:t>
-      </w:r>
-      <w:proofErr w:type="spellEnd"/>
-      <w:r>
-        <w:rPr>
-          <w:rFonts w:ascii="Times New Roman" w:eastAsia="Times New Roman" w:hAnsi="Times New Roman" w:cs="Times New Roman"/>
-          <w:kern w:val="0"/>
-          <w:sz w:val="20"/>
-          <w:szCs w:val="20"/>
-          <w:lang w:eastAsia="en-GB"/>
-          <w14:ligatures w14:val="none"/>
-        </w:rPr>
-        <w:t xml:space="preserve"> </w:t>
-      </w:r>
-      <w:proofErr w:type="spellStart"/>
-      <w:r>
-        <w:rPr>
-          <w:rFonts w:ascii="Times New Roman" w:eastAsia="Times New Roman" w:hAnsi="Times New Roman" w:cs="Times New Roman"/>
-          <w:kern w:val="0"/>
-          <w:sz w:val="20"/>
-          <w:szCs w:val="20"/>
-          <w:lang w:eastAsia="en-GB"/>
-          <w14:ligatures w14:val="none"/>
-        </w:rPr>
-        <w:t>yOffset</w:t>
-      </w:r>
-      <w:proofErr w:type="spellEnd"/>
-      <w:r>
-        <w:rPr>
-          <w:rFonts w:ascii="Times New Roman" w:eastAsia="Times New Roman" w:hAnsi="Times New Roman" w:cs="Times New Roman"/>
-          <w:kern w:val="0"/>
-          <w:sz w:val="20"/>
-          <w:szCs w:val="20"/>
-          <w:lang w:eastAsia="en-GB"/>
-          <w14:ligatures w14:val="none"/>
-        </w:rPr>
-        <w:t>;</w:t>
+        <w:t xml:space="preserve">    public FloatParameter yOffset;</w:t>
       </w:r>
     </w:p>
     <w:p>
@@ -17541,55 +15215,7 @@
           <w14:ligatures w14:val="none"/>
         </w:rPr>
         <w:lastRenderedPageBreak/>
-        <w:t xml:space="preserve">    public </w:t>
-      </w:r>
-      <w:proofErr w:type="spellStart"/>
-      <w:r>
-        <w:rPr>
-          <w:rFonts w:ascii="Times New Roman" w:eastAsia="Times New Roman" w:hAnsi="Times New Roman" w:cs="Times New Roman"/>
-          <w:kern w:val="0"/>
-          <w:sz w:val="20"/>
-          <w:szCs w:val="20"/>
-          <w:lang w:eastAsia="en-GB"/>
-          <w14:ligatures w14:val="none"/>
-        </w:rPr>
-        <w:t>FloatParameter</w:t>
-      </w:r>
-      <w:proofErr w:type="spellEnd"/>
-      <w:r>
-        <w:rPr>
-          <w:rFonts w:ascii="Times New Roman" w:eastAsia="Times New Roman" w:hAnsi="Times New Roman" w:cs="Times New Roman"/>
-          <w:kern w:val="0"/>
-          <w:sz w:val="20"/>
-          <w:szCs w:val="20"/>
-          <w:lang w:eastAsia="en-GB"/>
-          <w14:ligatures w14:val="none"/>
-        </w:rPr>
-        <w:t xml:space="preserve"> </w:t>
-      </w:r>
-      <w:proofErr w:type="spellStart"/>
-      <w:r>
-        <w:rPr>
-          <w:rFonts w:ascii="Times New Roman" w:eastAsia="Times New Roman" w:hAnsi="Times New Roman" w:cs="Times New Roman"/>
-          <w:kern w:val="0"/>
-          <w:sz w:val="20"/>
-          <w:szCs w:val="20"/>
-          <w:lang w:eastAsia="en-GB"/>
-          <w14:ligatures w14:val="none"/>
-        </w:rPr>
-        <w:t>tilingRange</w:t>
-      </w:r>
-      <w:proofErr w:type="spellEnd"/>
-      <w:r>
-        <w:rPr>
-          <w:rFonts w:ascii="Times New Roman" w:eastAsia="Times New Roman" w:hAnsi="Times New Roman" w:cs="Times New Roman"/>
-          <w:kern w:val="0"/>
-          <w:sz w:val="20"/>
-          <w:szCs w:val="20"/>
-          <w:lang w:eastAsia="en-GB"/>
-          <w14:ligatures w14:val="none"/>
-        </w:rPr>
-        <w:t>;</w:t>
+        <w:t xml:space="preserve">    public FloatParameter tilingRange;</w:t>
       </w:r>
     </w:p>
     <w:p>
@@ -17631,31 +15257,7 @@
           <w:lang w:eastAsia="en-GB"/>
           <w14:ligatures w14:val="none"/>
         </w:rPr>
-        <w:t xml:space="preserve">    public Texture2DParameter </w:t>
-      </w:r>
-      <w:proofErr w:type="spellStart"/>
-      <w:r>
-        <w:rPr>
-          <w:rFonts w:ascii="Times New Roman" w:eastAsia="Times New Roman" w:hAnsi="Times New Roman" w:cs="Times New Roman"/>
-          <w:kern w:val="0"/>
-          <w:sz w:val="20"/>
-          <w:szCs w:val="20"/>
-          <w:lang w:eastAsia="en-GB"/>
-          <w14:ligatures w14:val="none"/>
-        </w:rPr>
-        <w:t>normals</w:t>
-      </w:r>
-      <w:proofErr w:type="spellEnd"/>
-      <w:r>
-        <w:rPr>
-          <w:rFonts w:ascii="Times New Roman" w:eastAsia="Times New Roman" w:hAnsi="Times New Roman" w:cs="Times New Roman"/>
-          <w:kern w:val="0"/>
-          <w:sz w:val="20"/>
-          <w:szCs w:val="20"/>
-          <w:lang w:eastAsia="en-GB"/>
-          <w14:ligatures w14:val="none"/>
-        </w:rPr>
-        <w:t>;</w:t>
+        <w:t xml:space="preserve">    public Texture2DParameter normals;</w:t>
       </w:r>
     </w:p>
     <w:p>
@@ -17728,103 +15330,7 @@
           <w:lang w:eastAsia="en-GB"/>
           <w14:ligatures w14:val="none"/>
         </w:rPr>
-        <w:t xml:space="preserve">    static </w:t>
-      </w:r>
-      <w:proofErr w:type="spellStart"/>
-      <w:r>
-        <w:rPr>
-          <w:rFonts w:ascii="Times New Roman" w:eastAsia="Times New Roman" w:hAnsi="Times New Roman" w:cs="Times New Roman"/>
-          <w:kern w:val="0"/>
-          <w:sz w:val="20"/>
-          <w:szCs w:val="20"/>
-          <w:lang w:eastAsia="en-GB"/>
-          <w14:ligatures w14:val="none"/>
-        </w:rPr>
-        <w:t>readonly</w:t>
-      </w:r>
-      <w:proofErr w:type="spellEnd"/>
-      <w:r>
-        <w:rPr>
-          <w:rFonts w:ascii="Times New Roman" w:eastAsia="Times New Roman" w:hAnsi="Times New Roman" w:cs="Times New Roman"/>
-          <w:kern w:val="0"/>
-          <w:sz w:val="20"/>
-          <w:szCs w:val="20"/>
-          <w:lang w:eastAsia="en-GB"/>
-          <w14:ligatures w14:val="none"/>
-        </w:rPr>
-        <w:t xml:space="preserve"> int </w:t>
-      </w:r>
-      <w:proofErr w:type="spellStart"/>
-      <w:r>
-        <w:rPr>
-          <w:rFonts w:ascii="Times New Roman" w:eastAsia="Times New Roman" w:hAnsi="Times New Roman" w:cs="Times New Roman"/>
-          <w:kern w:val="0"/>
-          <w:sz w:val="20"/>
-          <w:szCs w:val="20"/>
-          <w:lang w:eastAsia="en-GB"/>
-          <w14:ligatures w14:val="none"/>
-        </w:rPr>
-        <w:t>k_BaseMap</w:t>
-      </w:r>
-      <w:proofErr w:type="spellEnd"/>
-      <w:r>
-        <w:rPr>
-          <w:rFonts w:ascii="Times New Roman" w:eastAsia="Times New Roman" w:hAnsi="Times New Roman" w:cs="Times New Roman"/>
-          <w:kern w:val="0"/>
-          <w:sz w:val="20"/>
-          <w:szCs w:val="20"/>
-          <w:lang w:eastAsia="en-GB"/>
-          <w14:ligatures w14:val="none"/>
-        </w:rPr>
-        <w:t xml:space="preserve"> = </w:t>
-      </w:r>
-      <w:proofErr w:type="spellStart"/>
-      <w:r>
-        <w:rPr>
-          <w:rFonts w:ascii="Times New Roman" w:eastAsia="Times New Roman" w:hAnsi="Times New Roman" w:cs="Times New Roman"/>
-          <w:kern w:val="0"/>
-          <w:sz w:val="20"/>
-          <w:szCs w:val="20"/>
-          <w:lang w:eastAsia="en-GB"/>
-          <w14:ligatures w14:val="none"/>
-        </w:rPr>
-        <w:t>Shader.PropertyToID</w:t>
-      </w:r>
-      <w:proofErr w:type="spellEnd"/>
-      <w:r>
-        <w:rPr>
-          <w:rFonts w:ascii="Times New Roman" w:eastAsia="Times New Roman" w:hAnsi="Times New Roman" w:cs="Times New Roman"/>
-          <w:kern w:val="0"/>
-          <w:sz w:val="20"/>
-          <w:szCs w:val="20"/>
-          <w:lang w:eastAsia="en-GB"/>
-          <w14:ligatures w14:val="none"/>
-        </w:rPr>
-        <w:t>("_</w:t>
-      </w:r>
-      <w:proofErr w:type="spellStart"/>
-      <w:r>
-        <w:rPr>
-          <w:rFonts w:ascii="Times New Roman" w:eastAsia="Times New Roman" w:hAnsi="Times New Roman" w:cs="Times New Roman"/>
-          <w:kern w:val="0"/>
-          <w:sz w:val="20"/>
-          <w:szCs w:val="20"/>
-          <w:lang w:eastAsia="en-GB"/>
-          <w14:ligatures w14:val="none"/>
-        </w:rPr>
-        <w:t>BaseMap</w:t>
-      </w:r>
-      <w:proofErr w:type="spellEnd"/>
-      <w:r>
-        <w:rPr>
-          <w:rFonts w:ascii="Times New Roman" w:eastAsia="Times New Roman" w:hAnsi="Times New Roman" w:cs="Times New Roman"/>
-          <w:kern w:val="0"/>
-          <w:sz w:val="20"/>
-          <w:szCs w:val="20"/>
-          <w:lang w:eastAsia="en-GB"/>
-          <w14:ligatures w14:val="none"/>
-        </w:rPr>
-        <w:t>");</w:t>
+        <w:t xml:space="preserve">    static readonly int k_BaseMap = Shader.PropertyToID("_BaseMap");</w:t>
       </w:r>
     </w:p>
     <w:p>
@@ -17897,31 +15403,7 @@
           <w:lang w:eastAsia="en-GB"/>
           <w14:ligatures w14:val="none"/>
         </w:rPr>
-        <w:t xml:space="preserve">    protected override void </w:t>
-      </w:r>
-      <w:proofErr w:type="spellStart"/>
-      <w:r>
-        <w:rPr>
-          <w:rFonts w:ascii="Times New Roman" w:eastAsia="Times New Roman" w:hAnsi="Times New Roman" w:cs="Times New Roman"/>
-          <w:kern w:val="0"/>
-          <w:sz w:val="20"/>
-          <w:szCs w:val="20"/>
-          <w:lang w:eastAsia="en-GB"/>
-          <w14:ligatures w14:val="none"/>
-        </w:rPr>
-        <w:t>OnIterationStart</w:t>
-      </w:r>
-      <w:proofErr w:type="spellEnd"/>
-      <w:r>
-        <w:rPr>
-          <w:rFonts w:ascii="Times New Roman" w:eastAsia="Times New Roman" w:hAnsi="Times New Roman" w:cs="Times New Roman"/>
-          <w:kern w:val="0"/>
-          <w:sz w:val="20"/>
-          <w:szCs w:val="20"/>
-          <w:lang w:eastAsia="en-GB"/>
-          <w14:ligatures w14:val="none"/>
-        </w:rPr>
-        <w:t>()</w:t>
+        <w:t xml:space="preserve">    protected override void OnIterationStart()</w:t>
       </w:r>
     </w:p>
     <w:p>
@@ -18005,55 +15487,7 @@
           <w:lang w:eastAsia="en-GB"/>
           <w14:ligatures w14:val="none"/>
         </w:rPr>
-        <w:t xml:space="preserve">        var tags = </w:t>
-      </w:r>
-      <w:proofErr w:type="spellStart"/>
-      <w:r>
-        <w:rPr>
-          <w:rFonts w:ascii="Times New Roman" w:eastAsia="Times New Roman" w:hAnsi="Times New Roman" w:cs="Times New Roman"/>
-          <w:kern w:val="0"/>
-          <w:sz w:val="20"/>
-          <w:szCs w:val="20"/>
-          <w:lang w:eastAsia="en-GB"/>
-          <w14:ligatures w14:val="none"/>
-        </w:rPr>
-        <w:t>tagManager.Query</w:t>
-      </w:r>
-      <w:proofErr w:type="spellEnd"/>
-      <w:r>
-        <w:rPr>
-          <w:rFonts w:ascii="Times New Roman" w:eastAsia="Times New Roman" w:hAnsi="Times New Roman" w:cs="Times New Roman"/>
-          <w:kern w:val="0"/>
-          <w:sz w:val="20"/>
-          <w:szCs w:val="20"/>
-          <w:lang w:eastAsia="en-GB"/>
-          <w14:ligatures w14:val="none"/>
-        </w:rPr>
-        <w:t>&lt;</w:t>
-      </w:r>
-      <w:proofErr w:type="spellStart"/>
-      <w:r>
-        <w:rPr>
-          <w:rFonts w:ascii="Times New Roman" w:eastAsia="Times New Roman" w:hAnsi="Times New Roman" w:cs="Times New Roman"/>
-          <w:kern w:val="0"/>
-          <w:sz w:val="20"/>
-          <w:szCs w:val="20"/>
-          <w:lang w:eastAsia="en-GB"/>
-          <w14:ligatures w14:val="none"/>
-        </w:rPr>
-        <w:t>OffsetRandomizerTag</w:t>
-      </w:r>
-      <w:proofErr w:type="spellEnd"/>
-      <w:r>
-        <w:rPr>
-          <w:rFonts w:ascii="Times New Roman" w:eastAsia="Times New Roman" w:hAnsi="Times New Roman" w:cs="Times New Roman"/>
-          <w:kern w:val="0"/>
-          <w:sz w:val="20"/>
-          <w:szCs w:val="20"/>
-          <w:lang w:eastAsia="en-GB"/>
-          <w14:ligatures w14:val="none"/>
-        </w:rPr>
-        <w:t>&gt;();</w:t>
+        <w:t xml:space="preserve">        var tags = tagManager.Query&lt;OffsetRandomizerTag&gt;();</w:t>
       </w:r>
     </w:p>
     <w:p>
@@ -18210,55 +15644,7 @@
           <w:lang w:eastAsia="en-GB"/>
           <w14:ligatures w14:val="none"/>
         </w:rPr>
-        <w:t xml:space="preserve">            Vector2 offset = new Vector2(</w:t>
-      </w:r>
-      <w:proofErr w:type="spellStart"/>
-      <w:r>
-        <w:rPr>
-          <w:rFonts w:ascii="Times New Roman" w:eastAsia="Times New Roman" w:hAnsi="Times New Roman" w:cs="Times New Roman"/>
-          <w:kern w:val="0"/>
-          <w:sz w:val="20"/>
-          <w:szCs w:val="20"/>
-          <w:lang w:eastAsia="en-GB"/>
-          <w14:ligatures w14:val="none"/>
-        </w:rPr>
-        <w:t>xOffset.Sample</w:t>
-      </w:r>
-      <w:proofErr w:type="spellEnd"/>
-      <w:r>
-        <w:rPr>
-          <w:rFonts w:ascii="Times New Roman" w:eastAsia="Times New Roman" w:hAnsi="Times New Roman" w:cs="Times New Roman"/>
-          <w:kern w:val="0"/>
-          <w:sz w:val="20"/>
-          <w:szCs w:val="20"/>
-          <w:lang w:eastAsia="en-GB"/>
-          <w14:ligatures w14:val="none"/>
-        </w:rPr>
-        <w:t xml:space="preserve">(), </w:t>
-      </w:r>
-      <w:proofErr w:type="spellStart"/>
-      <w:r>
-        <w:rPr>
-          <w:rFonts w:ascii="Times New Roman" w:eastAsia="Times New Roman" w:hAnsi="Times New Roman" w:cs="Times New Roman"/>
-          <w:kern w:val="0"/>
-          <w:sz w:val="20"/>
-          <w:szCs w:val="20"/>
-          <w:lang w:eastAsia="en-GB"/>
-          <w14:ligatures w14:val="none"/>
-        </w:rPr>
-        <w:t>yOffset.Sample</w:t>
-      </w:r>
-      <w:proofErr w:type="spellEnd"/>
-      <w:r>
-        <w:rPr>
-          <w:rFonts w:ascii="Times New Roman" w:eastAsia="Times New Roman" w:hAnsi="Times New Roman" w:cs="Times New Roman"/>
-          <w:kern w:val="0"/>
-          <w:sz w:val="20"/>
-          <w:szCs w:val="20"/>
-          <w:lang w:eastAsia="en-GB"/>
-          <w14:ligatures w14:val="none"/>
-        </w:rPr>
-        <w:t>());</w:t>
+        <w:t xml:space="preserve">            Vector2 offset = new Vector2(xOffset.Sample(), yOffset.Sample());</w:t>
       </w:r>
     </w:p>
     <w:p>
@@ -18300,31 +15686,7 @@
           <w:lang w:eastAsia="en-GB"/>
           <w14:ligatures w14:val="none"/>
         </w:rPr>
-        <w:t xml:space="preserve">            float tiling = </w:t>
-      </w:r>
-      <w:proofErr w:type="spellStart"/>
-      <w:r>
-        <w:rPr>
-          <w:rFonts w:ascii="Times New Roman" w:eastAsia="Times New Roman" w:hAnsi="Times New Roman" w:cs="Times New Roman"/>
-          <w:kern w:val="0"/>
-          <w:sz w:val="20"/>
-          <w:szCs w:val="20"/>
-          <w:lang w:eastAsia="en-GB"/>
-          <w14:ligatures w14:val="none"/>
-        </w:rPr>
-        <w:t>tilingRange.Sample</w:t>
-      </w:r>
-      <w:proofErr w:type="spellEnd"/>
-      <w:r>
-        <w:rPr>
-          <w:rFonts w:ascii="Times New Roman" w:eastAsia="Times New Roman" w:hAnsi="Times New Roman" w:cs="Times New Roman"/>
-          <w:kern w:val="0"/>
-          <w:sz w:val="20"/>
-          <w:szCs w:val="20"/>
-          <w:lang w:eastAsia="en-GB"/>
-          <w14:ligatures w14:val="none"/>
-        </w:rPr>
-        <w:t>();</w:t>
+        <w:t xml:space="preserve">            float tiling = tilingRange.Sample();</w:t>
       </w:r>
     </w:p>
     <w:p>
@@ -18366,31 +15728,7 @@
           <w:lang w:eastAsia="en-GB"/>
           <w14:ligatures w14:val="none"/>
         </w:rPr>
-        <w:t xml:space="preserve">            var renderer = </w:t>
-      </w:r>
-      <w:proofErr w:type="spellStart"/>
-      <w:r>
-        <w:rPr>
-          <w:rFonts w:ascii="Times New Roman" w:eastAsia="Times New Roman" w:hAnsi="Times New Roman" w:cs="Times New Roman"/>
-          <w:kern w:val="0"/>
-          <w:sz w:val="20"/>
-          <w:szCs w:val="20"/>
-          <w:lang w:eastAsia="en-GB"/>
-          <w14:ligatures w14:val="none"/>
-        </w:rPr>
-        <w:t>tag.GetComponent</w:t>
-      </w:r>
-      <w:proofErr w:type="spellEnd"/>
-      <w:r>
-        <w:rPr>
-          <w:rFonts w:ascii="Times New Roman" w:eastAsia="Times New Roman" w:hAnsi="Times New Roman" w:cs="Times New Roman"/>
-          <w:kern w:val="0"/>
-          <w:sz w:val="20"/>
-          <w:szCs w:val="20"/>
-          <w:lang w:eastAsia="en-GB"/>
-          <w14:ligatures w14:val="none"/>
-        </w:rPr>
-        <w:t>&lt;Renderer&gt;();</w:t>
+        <w:t xml:space="preserve">            var renderer = tag.GetComponent&lt;Renderer&gt;();</w:t>
       </w:r>
     </w:p>
     <w:p>
@@ -18463,55 +15801,7 @@
           <w:lang w:eastAsia="en-GB"/>
           <w14:ligatures w14:val="none"/>
         </w:rPr>
-        <w:t xml:space="preserve">            </w:t>
-      </w:r>
-      <w:proofErr w:type="spellStart"/>
-      <w:r>
-        <w:rPr>
-          <w:rFonts w:ascii="Times New Roman" w:eastAsia="Times New Roman" w:hAnsi="Times New Roman" w:cs="Times New Roman"/>
-          <w:kern w:val="0"/>
-          <w:sz w:val="20"/>
-          <w:szCs w:val="20"/>
-          <w:lang w:eastAsia="en-GB"/>
-          <w14:ligatures w14:val="none"/>
-        </w:rPr>
-        <w:t>renderer.material.SetTextureOffset</w:t>
-      </w:r>
-      <w:proofErr w:type="spellEnd"/>
-      <w:r>
-        <w:rPr>
-          <w:rFonts w:ascii="Times New Roman" w:eastAsia="Times New Roman" w:hAnsi="Times New Roman" w:cs="Times New Roman"/>
-          <w:kern w:val="0"/>
-          <w:sz w:val="20"/>
-          <w:szCs w:val="20"/>
-          <w:lang w:eastAsia="en-GB"/>
-          <w14:ligatures w14:val="none"/>
-        </w:rPr>
-        <w:t>(</w:t>
-      </w:r>
-      <w:proofErr w:type="spellStart"/>
-      <w:r>
-        <w:rPr>
-          <w:rFonts w:ascii="Times New Roman" w:eastAsia="Times New Roman" w:hAnsi="Times New Roman" w:cs="Times New Roman"/>
-          <w:kern w:val="0"/>
-          <w:sz w:val="20"/>
-          <w:szCs w:val="20"/>
-          <w:lang w:eastAsia="en-GB"/>
-          <w14:ligatures w14:val="none"/>
-        </w:rPr>
-        <w:t>k_BaseMap</w:t>
-      </w:r>
-      <w:proofErr w:type="spellEnd"/>
-      <w:r>
-        <w:rPr>
-          <w:rFonts w:ascii="Times New Roman" w:eastAsia="Times New Roman" w:hAnsi="Times New Roman" w:cs="Times New Roman"/>
-          <w:kern w:val="0"/>
-          <w:sz w:val="20"/>
-          <w:szCs w:val="20"/>
-          <w:lang w:eastAsia="en-GB"/>
-          <w14:ligatures w14:val="none"/>
-        </w:rPr>
-        <w:t>, offset);</w:t>
+        <w:t xml:space="preserve">            renderer.material.SetTextureOffset(k_BaseMap, offset);</w:t>
       </w:r>
     </w:p>
     <w:p>
@@ -18553,31 +15843,7 @@
           <w:lang w:eastAsia="en-GB"/>
           <w14:ligatures w14:val="none"/>
         </w:rPr>
-        <w:t xml:space="preserve">            </w:t>
-      </w:r>
-      <w:proofErr w:type="spellStart"/>
-      <w:r>
-        <w:rPr>
-          <w:rFonts w:ascii="Times New Roman" w:eastAsia="Times New Roman" w:hAnsi="Times New Roman" w:cs="Times New Roman"/>
-          <w:kern w:val="0"/>
-          <w:sz w:val="20"/>
-          <w:szCs w:val="20"/>
-          <w:lang w:eastAsia="en-GB"/>
-          <w14:ligatures w14:val="none"/>
-        </w:rPr>
-        <w:t>renderer.material.mainTextureScale</w:t>
-      </w:r>
-      <w:proofErr w:type="spellEnd"/>
-      <w:r>
-        <w:rPr>
-          <w:rFonts w:ascii="Times New Roman" w:eastAsia="Times New Roman" w:hAnsi="Times New Roman" w:cs="Times New Roman"/>
-          <w:kern w:val="0"/>
-          <w:sz w:val="20"/>
-          <w:szCs w:val="20"/>
-          <w:lang w:eastAsia="en-GB"/>
-          <w14:ligatures w14:val="none"/>
-        </w:rPr>
-        <w:t xml:space="preserve"> = new Vector2(tiling, tiling);</w:t>
+        <w:t xml:space="preserve">            renderer.material.mainTextureScale = new Vector2(tiling, tiling);</w:t>
       </w:r>
     </w:p>
     <w:p>
@@ -18619,79 +15885,7 @@
           <w:lang w:eastAsia="en-GB"/>
           <w14:ligatures w14:val="none"/>
         </w:rPr>
-        <w:t xml:space="preserve">            </w:t>
-      </w:r>
-      <w:proofErr w:type="spellStart"/>
-      <w:r>
-        <w:rPr>
-          <w:rFonts w:ascii="Times New Roman" w:eastAsia="Times New Roman" w:hAnsi="Times New Roman" w:cs="Times New Roman"/>
-          <w:kern w:val="0"/>
-          <w:sz w:val="20"/>
-          <w:szCs w:val="20"/>
-          <w:lang w:eastAsia="en-GB"/>
-          <w14:ligatures w14:val="none"/>
-        </w:rPr>
-        <w:t>renderer.material.SetTexture</w:t>
-      </w:r>
-      <w:proofErr w:type="spellEnd"/>
-      <w:r>
-        <w:rPr>
-          <w:rFonts w:ascii="Times New Roman" w:eastAsia="Times New Roman" w:hAnsi="Times New Roman" w:cs="Times New Roman"/>
-          <w:kern w:val="0"/>
-          <w:sz w:val="20"/>
-          <w:szCs w:val="20"/>
-          <w:lang w:eastAsia="en-GB"/>
-          <w14:ligatures w14:val="none"/>
-        </w:rPr>
-        <w:t>("_</w:t>
-      </w:r>
-      <w:proofErr w:type="spellStart"/>
-      <w:r>
-        <w:rPr>
-          <w:rFonts w:ascii="Times New Roman" w:eastAsia="Times New Roman" w:hAnsi="Times New Roman" w:cs="Times New Roman"/>
-          <w:kern w:val="0"/>
-          <w:sz w:val="20"/>
-          <w:szCs w:val="20"/>
-          <w:lang w:eastAsia="en-GB"/>
-          <w14:ligatures w14:val="none"/>
-        </w:rPr>
-        <w:t>NormalMap</w:t>
-      </w:r>
-      <w:proofErr w:type="spellEnd"/>
-      <w:r>
-        <w:rPr>
-          <w:rFonts w:ascii="Times New Roman" w:eastAsia="Times New Roman" w:hAnsi="Times New Roman" w:cs="Times New Roman"/>
-          <w:kern w:val="0"/>
-          <w:sz w:val="20"/>
-          <w:szCs w:val="20"/>
-          <w:lang w:eastAsia="en-GB"/>
-          <w14:ligatures w14:val="none"/>
-        </w:rPr>
-        <w:t xml:space="preserve">", </w:t>
-      </w:r>
-      <w:proofErr w:type="spellStart"/>
-      <w:r>
-        <w:rPr>
-          <w:rFonts w:ascii="Times New Roman" w:eastAsia="Times New Roman" w:hAnsi="Times New Roman" w:cs="Times New Roman"/>
-          <w:kern w:val="0"/>
-          <w:sz w:val="20"/>
-          <w:szCs w:val="20"/>
-          <w:lang w:eastAsia="en-GB"/>
-          <w14:ligatures w14:val="none"/>
-        </w:rPr>
-        <w:t>normals.Sample</w:t>
-      </w:r>
-      <w:proofErr w:type="spellEnd"/>
-      <w:r>
-        <w:rPr>
-          <w:rFonts w:ascii="Times New Roman" w:eastAsia="Times New Roman" w:hAnsi="Times New Roman" w:cs="Times New Roman"/>
-          <w:kern w:val="0"/>
-          <w:sz w:val="20"/>
-          <w:szCs w:val="20"/>
-          <w:lang w:eastAsia="en-GB"/>
-          <w14:ligatures w14:val="none"/>
-        </w:rPr>
-        <w:t>());</w:t>
+        <w:t xml:space="preserve">            renderer.material.SetTexture("_NormalMap", normals.Sample());</w:t>
       </w:r>
     </w:p>
     <w:p>
@@ -19291,27 +16485,7 @@
           <w:lang w:eastAsia="en-GB"/>
           <w14:ligatures w14:val="none"/>
         </w:rPr>
-        <w:t xml:space="preserve">The green bounding boxes illustrate the bounding box annotations for 2D and 3D </w:t>
-      </w:r>
-      <w:proofErr w:type="spellStart"/>
-      <w:r>
-        <w:rPr>
-          <w:rFonts w:ascii="Times New Roman" w:eastAsia="Times New Roman" w:hAnsi="Times New Roman" w:cs="Times New Roman"/>
-          <w:kern w:val="0"/>
-          <w:lang w:eastAsia="en-GB"/>
-          <w14:ligatures w14:val="none"/>
-        </w:rPr>
-        <w:t>labeling</w:t>
-      </w:r>
-      <w:proofErr w:type="spellEnd"/>
-      <w:r>
-        <w:rPr>
-          <w:rFonts w:ascii="Times New Roman" w:eastAsia="Times New Roman" w:hAnsi="Times New Roman" w:cs="Times New Roman"/>
-          <w:kern w:val="0"/>
-          <w:lang w:eastAsia="en-GB"/>
-          <w14:ligatures w14:val="none"/>
-        </w:rPr>
-        <w:t>.</w:t>
+        <w:t>The green bounding boxes illustrate the bounding box annotations for 2D and 3D labeling.</w:t>
       </w:r>
     </w:p>
     <w:p>
@@ -19684,7 +16858,6 @@
           <w14:ligatures w14:val="none"/>
         </w:rPr>
       </w:pPr>
-      <w:proofErr w:type="spellStart"/>
       <w:r>
         <w:rPr>
           <w:rFonts w:ascii="Times New Roman" w:eastAsia="Times New Roman" w:hAnsi="Times New Roman" w:cs="Times New Roman"/>
@@ -19696,7 +16869,6 @@
         </w:rPr>
         <w:t>Labelers</w:t>
       </w:r>
-      <w:proofErr w:type="spellEnd"/>
       <w:r>
         <w:rPr>
           <w:rFonts w:ascii="Times New Roman" w:eastAsia="Times New Roman" w:hAnsi="Times New Roman" w:cs="Times New Roman"/>
@@ -19820,27 +16992,7 @@
           <w:lang w:eastAsia="en-GB"/>
           <w14:ligatures w14:val="none"/>
         </w:rPr>
-        <w:t xml:space="preserve">This image highlights the automatic </w:t>
-      </w:r>
-      <w:proofErr w:type="spellStart"/>
-      <w:r>
-        <w:rPr>
-          <w:rFonts w:ascii="Times New Roman" w:eastAsia="Times New Roman" w:hAnsi="Times New Roman" w:cs="Times New Roman"/>
-          <w:kern w:val="0"/>
-          <w:lang w:eastAsia="en-GB"/>
-          <w14:ligatures w14:val="none"/>
-        </w:rPr>
-        <w:t>labeling</w:t>
-      </w:r>
-      <w:proofErr w:type="spellEnd"/>
-      <w:r>
-        <w:rPr>
-          <w:rFonts w:ascii="Times New Roman" w:eastAsia="Times New Roman" w:hAnsi="Times New Roman" w:cs="Times New Roman"/>
-          <w:kern w:val="0"/>
-          <w:lang w:eastAsia="en-GB"/>
-          <w14:ligatures w14:val="none"/>
-        </w:rPr>
-        <w:t xml:space="preserve"> setup.</w:t>
+        <w:t>This image highlights the automatic labeling setup.</w:t>
       </w:r>
     </w:p>
     <w:p>
@@ -19866,21 +17018,8 @@
           <w:lang w:eastAsia="en-GB"/>
           <w14:ligatures w14:val="none"/>
         </w:rPr>
-        <w:t xml:space="preserve">Automatic </w:t>
-      </w:r>
-      <w:proofErr w:type="spellStart"/>
-      <w:r>
-        <w:rPr>
-          <w:rFonts w:ascii="Times New Roman" w:eastAsia="Times New Roman" w:hAnsi="Times New Roman" w:cs="Times New Roman"/>
-          <w:b/>
-          <w:bCs/>
-          <w:kern w:val="0"/>
-          <w:lang w:eastAsia="en-GB"/>
-          <w14:ligatures w14:val="none"/>
-        </w:rPr>
-        <w:t>Labeling</w:t>
-      </w:r>
-      <w:proofErr w:type="spellEnd"/>
+        <w:t>Automatic Labeling</w:t>
+      </w:r>
       <w:r>
         <w:rPr>
           <w:rFonts w:ascii="Times New Roman" w:eastAsia="Times New Roman" w:hAnsi="Times New Roman" w:cs="Times New Roman"/>
@@ -19923,27 +17062,7 @@
           <w:lang w:eastAsia="en-GB"/>
           <w14:ligatures w14:val="none"/>
         </w:rPr>
-        <w:t xml:space="preserve">: Review and refine </w:t>
-      </w:r>
-      <w:proofErr w:type="spellStart"/>
-      <w:r>
-        <w:rPr>
-          <w:rFonts w:ascii="Times New Roman" w:eastAsia="Times New Roman" w:hAnsi="Times New Roman" w:cs="Times New Roman"/>
-          <w:kern w:val="0"/>
-          <w:lang w:eastAsia="en-GB"/>
-          <w14:ligatures w14:val="none"/>
-        </w:rPr>
-        <w:t>labeling</w:t>
-      </w:r>
-      <w:proofErr w:type="spellEnd"/>
-      <w:r>
-        <w:rPr>
-          <w:rFonts w:ascii="Times New Roman" w:eastAsia="Times New Roman" w:hAnsi="Times New Roman" w:cs="Times New Roman"/>
-          <w:kern w:val="0"/>
-          <w:lang w:eastAsia="en-GB"/>
-          <w14:ligatures w14:val="none"/>
-        </w:rPr>
-        <w:t xml:space="preserve"> schemes for accuracy.</w:t>
+        <w:t>: Review and refine labeling schemes for accuracy.</w:t>
       </w:r>
     </w:p>
     <w:p>
@@ -20423,7 +17542,6 @@
           <w14:ligatures w14:val="none"/>
         </w:rPr>
       </w:pPr>
-      <w:proofErr w:type="spellStart"/>
       <w:r>
         <w:rPr>
           <w:rFonts w:ascii="Times New Roman" w:eastAsia="Times New Roman" w:hAnsi="Times New Roman" w:cs="Times New Roman"/>
@@ -20435,7 +17553,6 @@
         </w:rPr>
         <w:t>MyLightRandomizerTag</w:t>
       </w:r>
-      <w:proofErr w:type="spellEnd"/>
       <w:r>
         <w:rPr>
           <w:rFonts w:ascii="Times New Roman" w:eastAsia="Times New Roman" w:hAnsi="Times New Roman" w:cs="Times New Roman"/>
@@ -20572,7 +17689,6 @@
           <w14:ligatures w14:val="none"/>
         </w:rPr>
       </w:pPr>
-      <w:proofErr w:type="spellStart"/>
       <w:r>
         <w:rPr>
           <w:rFonts w:ascii="Times New Roman" w:eastAsia="Times New Roman" w:hAnsi="Times New Roman" w:cs="Times New Roman"/>
@@ -20584,7 +17700,6 @@
         </w:rPr>
         <w:t>Favorites</w:t>
       </w:r>
-      <w:proofErr w:type="spellEnd"/>
       <w:r>
         <w:rPr>
           <w:rFonts w:ascii="Times New Roman" w:eastAsia="Times New Roman" w:hAnsi="Times New Roman" w:cs="Times New Roman"/>
@@ -20644,7 +17759,6 @@
           <w14:ligatures w14:val="none"/>
         </w:rPr>
       </w:pPr>
-      <w:proofErr w:type="spellStart"/>
       <w:r>
         <w:rPr>
           <w:rFonts w:ascii="Times New Roman" w:eastAsia="Times New Roman" w:hAnsi="Times New Roman" w:cs="Times New Roman"/>
@@ -20656,7 +17770,6 @@
         </w:rPr>
         <w:t>HDRPDefaultResources</w:t>
       </w:r>
-      <w:proofErr w:type="spellEnd"/>
       <w:r>
         <w:rPr>
           <w:rFonts w:ascii="Times New Roman" w:eastAsia="Times New Roman" w:hAnsi="Times New Roman" w:cs="Times New Roman"/>
@@ -20681,7 +17794,6 @@
           <w14:ligatures w14:val="none"/>
         </w:rPr>
       </w:pPr>
-      <w:proofErr w:type="spellStart"/>
       <w:r>
         <w:rPr>
           <w:rFonts w:ascii="Times New Roman" w:eastAsia="Times New Roman" w:hAnsi="Times New Roman" w:cs="Times New Roman"/>
@@ -20693,7 +17805,6 @@
         </w:rPr>
         <w:t>HQ_Internal_Organs</w:t>
       </w:r>
-      <w:proofErr w:type="spellEnd"/>
       <w:r>
         <w:rPr>
           <w:rFonts w:ascii="Times New Roman" w:eastAsia="Times New Roman" w:hAnsi="Times New Roman" w:cs="Times New Roman"/>
@@ -20753,7 +17864,6 @@
           <w14:ligatures w14:val="none"/>
         </w:rPr>
       </w:pPr>
-      <w:proofErr w:type="spellStart"/>
       <w:r>
         <w:rPr>
           <w:rFonts w:ascii="Times New Roman" w:eastAsia="Times New Roman" w:hAnsi="Times New Roman" w:cs="Times New Roman"/>
@@ -20765,7 +17875,6 @@
         </w:rPr>
         <w:t>SampleSceneAssets</w:t>
       </w:r>
-      <w:proofErr w:type="spellEnd"/>
       <w:r>
         <w:rPr>
           <w:rFonts w:ascii="Times New Roman" w:eastAsia="Times New Roman" w:hAnsi="Times New Roman" w:cs="Times New Roman"/>
@@ -21305,7 +18414,6 @@
           <w14:ligatures w14:val="none"/>
         </w:rPr>
       </w:pPr>
-      <w:proofErr w:type="spellStart"/>
       <w:r>
         <w:rPr>
           <w:rFonts w:ascii="Times New Roman" w:eastAsia="Times New Roman" w:hAnsi="Times New Roman" w:cs="Times New Roman"/>
@@ -21317,7 +18425,6 @@
         </w:rPr>
         <w:t>RotationRandomizer</w:t>
       </w:r>
-      <w:proofErr w:type="spellEnd"/>
       <w:r>
         <w:rPr>
           <w:rFonts w:ascii="Times New Roman" w:eastAsia="Times New Roman" w:hAnsi="Times New Roman" w:cs="Times New Roman"/>
@@ -21342,7 +18449,6 @@
           <w14:ligatures w14:val="none"/>
         </w:rPr>
       </w:pPr>
-      <w:proofErr w:type="spellStart"/>
       <w:r>
         <w:rPr>
           <w:rFonts w:ascii="Times New Roman" w:eastAsia="Times New Roman" w:hAnsi="Times New Roman" w:cs="Times New Roman"/>
@@ -21354,35 +18460,14 @@
         </w:rPr>
         <w:t>MaterialRandomizer</w:t>
       </w:r>
-      <w:proofErr w:type="spellEnd"/>
-      <w:r>
-        <w:rPr>
-          <w:rFonts w:ascii="Times New Roman" w:eastAsia="Times New Roman" w:hAnsi="Times New Roman" w:cs="Times New Roman"/>
-          <w:kern w:val="0"/>
-          <w:lang w:eastAsia="en-GB"/>
-          <w14:ligatures w14:val="none"/>
-        </w:rPr>
-        <w:t xml:space="preserve">: Changes the materials applied to objects, varying their appearance. This can simulate different textures and </w:t>
-      </w:r>
-      <w:proofErr w:type="spellStart"/>
-      <w:r>
-        <w:rPr>
-          <w:rFonts w:ascii="Times New Roman" w:eastAsia="Times New Roman" w:hAnsi="Times New Roman" w:cs="Times New Roman"/>
-          <w:kern w:val="0"/>
-          <w:lang w:eastAsia="en-GB"/>
-          <w14:ligatures w14:val="none"/>
-        </w:rPr>
-        <w:t>colors</w:t>
-      </w:r>
-      <w:proofErr w:type="spellEnd"/>
-      <w:r>
-        <w:rPr>
-          <w:rFonts w:ascii="Times New Roman" w:eastAsia="Times New Roman" w:hAnsi="Times New Roman" w:cs="Times New Roman"/>
-          <w:kern w:val="0"/>
-          <w:lang w:eastAsia="en-GB"/>
-          <w14:ligatures w14:val="none"/>
-        </w:rPr>
-        <w:t>, adding to the realism of the synthetic data.</w:t>
+      <w:r>
+        <w:rPr>
+          <w:rFonts w:ascii="Times New Roman" w:eastAsia="Times New Roman" w:hAnsi="Times New Roman" w:cs="Times New Roman"/>
+          <w:kern w:val="0"/>
+          <w:lang w:eastAsia="en-GB"/>
+          <w14:ligatures w14:val="none"/>
+        </w:rPr>
+        <w:t>: Changes the materials applied to objects, varying their appearance. This can simulate different textures and colors, adding to the realism of the synthetic data.</w:t>
       </w:r>
     </w:p>
     <w:p>
@@ -21399,7 +18484,6 @@
           <w14:ligatures w14:val="none"/>
         </w:rPr>
       </w:pPr>
-      <w:proofErr w:type="spellStart"/>
       <w:r>
         <w:rPr>
           <w:rFonts w:ascii="Times New Roman" w:eastAsia="Times New Roman" w:hAnsi="Times New Roman" w:cs="Times New Roman"/>
@@ -21411,7 +18495,6 @@
         </w:rPr>
         <w:t>MyPositionRandomizer</w:t>
       </w:r>
-      <w:proofErr w:type="spellEnd"/>
       <w:r>
         <w:rPr>
           <w:rFonts w:ascii="Times New Roman" w:eastAsia="Times New Roman" w:hAnsi="Times New Roman" w:cs="Times New Roman"/>
@@ -21471,7 +18554,6 @@
           <w14:ligatures w14:val="none"/>
         </w:rPr>
       </w:pPr>
-      <w:proofErr w:type="spellStart"/>
       <w:r>
         <w:rPr>
           <w:rFonts w:ascii="Times New Roman" w:eastAsia="Times New Roman" w:hAnsi="Times New Roman" w:cs="Times New Roman"/>
@@ -21483,7 +18565,6 @@
         </w:rPr>
         <w:t>TextureRandomizer</w:t>
       </w:r>
-      <w:proofErr w:type="spellEnd"/>
       <w:r>
         <w:rPr>
           <w:rFonts w:ascii="Times New Roman" w:eastAsia="Times New Roman" w:hAnsi="Times New Roman" w:cs="Times New Roman"/>
@@ -21508,7 +18589,6 @@
           <w14:ligatures w14:val="none"/>
         </w:rPr>
       </w:pPr>
-      <w:proofErr w:type="spellStart"/>
       <w:r>
         <w:rPr>
           <w:rFonts w:ascii="Times New Roman" w:eastAsia="Times New Roman" w:hAnsi="Times New Roman" w:cs="Times New Roman"/>
@@ -21520,7 +18600,6 @@
         </w:rPr>
         <w:t>LookAtRandomizer</w:t>
       </w:r>
-      <w:proofErr w:type="spellEnd"/>
       <w:r>
         <w:rPr>
           <w:rFonts w:ascii="Times New Roman" w:eastAsia="Times New Roman" w:hAnsi="Times New Roman" w:cs="Times New Roman"/>
@@ -21545,7 +18624,6 @@
           <w14:ligatures w14:val="none"/>
         </w:rPr>
       </w:pPr>
-      <w:proofErr w:type="spellStart"/>
       <w:r>
         <w:rPr>
           <w:rFonts w:ascii="Times New Roman" w:eastAsia="Times New Roman" w:hAnsi="Times New Roman" w:cs="Times New Roman"/>
@@ -21557,47 +18635,24 @@
         </w:rPr>
         <w:t>HueOffsetRandomizer</w:t>
       </w:r>
-      <w:proofErr w:type="spellEnd"/>
-      <w:r>
-        <w:rPr>
-          <w:rFonts w:ascii="Times New Roman" w:eastAsia="Times New Roman" w:hAnsi="Times New Roman" w:cs="Times New Roman"/>
-          <w:kern w:val="0"/>
-          <w:lang w:eastAsia="en-GB"/>
-          <w14:ligatures w14:val="none"/>
-        </w:rPr>
-        <w:t xml:space="preserve">: Changes the hue of materials, providing </w:t>
-      </w:r>
-      <w:proofErr w:type="spellStart"/>
-      <w:r>
-        <w:rPr>
-          <w:rFonts w:ascii="Times New Roman" w:eastAsia="Times New Roman" w:hAnsi="Times New Roman" w:cs="Times New Roman"/>
-          <w:kern w:val="0"/>
-          <w:lang w:eastAsia="en-GB"/>
-          <w14:ligatures w14:val="none"/>
-        </w:rPr>
-        <w:t>color</w:t>
-      </w:r>
-      <w:proofErr w:type="spellEnd"/>
-      <w:r>
-        <w:rPr>
-          <w:rFonts w:ascii="Times New Roman" w:eastAsia="Times New Roman" w:hAnsi="Times New Roman" w:cs="Times New Roman"/>
-          <w:kern w:val="0"/>
-          <w:lang w:eastAsia="en-GB"/>
-          <w14:ligatures w14:val="none"/>
-        </w:rPr>
-        <w:t xml:space="preserve"> variation. This can help in training models to recognize objects under different lighting conditions and </w:t>
-      </w:r>
-      <w:proofErr w:type="spellStart"/>
-      <w:r>
-        <w:rPr>
-          <w:rFonts w:ascii="Times New Roman" w:eastAsia="Times New Roman" w:hAnsi="Times New Roman" w:cs="Times New Roman"/>
-          <w:kern w:val="0"/>
-          <w:lang w:eastAsia="en-GB"/>
-          <w14:ligatures w14:val="none"/>
-        </w:rPr>
-        <w:t>color</w:t>
-      </w:r>
-      <w:proofErr w:type="spellEnd"/>
+      <w:r>
+        <w:rPr>
+          <w:rFonts w:ascii="Times New Roman" w:eastAsia="Times New Roman" w:hAnsi="Times New Roman" w:cs="Times New Roman"/>
+          <w:kern w:val="0"/>
+          <w:lang w:eastAsia="en-GB"/>
+          <w14:ligatures w14:val="none"/>
+        </w:rPr>
+        <w:t xml:space="preserve">: Changes the hue of materials, providing color variation. This can help in training models to recognize objects under different lighting conditions and </w:t>
+      </w:r>
+      <w:r>
+        <w:rPr>
+          <w:rFonts w:ascii="Times New Roman" w:eastAsia="Times New Roman" w:hAnsi="Times New Roman" w:cs="Times New Roman"/>
+          <w:kern w:val="0"/>
+          <w:lang w:eastAsia="en-GB"/>
+          <w14:ligatures w14:val="none"/>
+        </w:rPr>
+        <w:t>colour</w:t>
+      </w:r>
       <w:r>
         <w:rPr>
           <w:rFonts w:ascii="Times New Roman" w:eastAsia="Times New Roman" w:hAnsi="Times New Roman" w:cs="Times New Roman"/>
@@ -21607,6 +18662,18 @@
         </w:rPr>
         <w:t xml:space="preserve"> schemes.</w:t>
       </w:r>
+    </w:p>
+    <w:p>
+      <w:pPr>
+        <w:spacing w:before="100" w:beforeAutospacing="1" w:after="100" w:afterAutospacing="1" w:line="240" w:lineRule="auto"/>
+        <w:ind w:left="720"/>
+        <w:rPr>
+          <w:rFonts w:ascii="Times New Roman" w:eastAsia="Times New Roman" w:hAnsi="Times New Roman" w:cs="Times New Roman"/>
+          <w:kern w:val="0"/>
+          <w:lang w:eastAsia="en-GB"/>
+          <w14:ligatures w14:val="none"/>
+        </w:rPr>
+      </w:pPr>
     </w:p>
     <w:p>
       <w:pPr>
